--- a/Courses/Bhishma_MCKS/MK02 - IndianPoliticalEconomicSocialogicalThoughts/Sem1_Course2_Notes_IndianPoliticalEconomicSociologicalThoughts.docx
+++ b/Courses/Bhishma_MCKS/MK02 - IndianPoliticalEconomicSocialogicalThoughts/Sem1_Course2_Notes_IndianPoliticalEconomicSociologicalThoughts.docx
@@ -77,35 +77,2536 @@
     </w:p>
     <w:p>
       <w:pPr>
+        <w:pStyle w:val="Heading1"/>
+        <w:widowControl w:val="0"/>
+        <w:spacing w:line="240" w:lineRule="auto"/>
+        <w:rPr/>
+      </w:pPr>
+      <w:bookmarkStart w:colFirst="0" w:colLast="0" w:name="_qw10d9fjxsvu" w:id="2"/>
+      <w:bookmarkEnd w:id="2"/>
+      <w:r>
+        <w:rPr>
+          <w:rFonts w:ascii="Palanquin Dark" w:cs="Palanquin Dark" w:eastAsia="Palanquin Dark" w:hAnsi="Palanquin Dark"/>
+          <w:rtl w:val="0"/>
+        </w:rPr>
+        <w:t xml:space="preserve">भारतीय राजनीती</w:t>
+      </w:r>
+    </w:p>
+    <w:p>
+      <w:pPr>
         <w:pStyle w:val="Heading2"/>
-        <w:rPr>
-          <w:b w:val="1"/>
-        </w:rPr>
-      </w:pPr>
-      <w:bookmarkStart w:colFirst="0" w:colLast="0" w:name="_x1jlplpfwrjm" w:id="2"/>
-      <w:bookmarkEnd w:id="2"/>
-      <w:r>
-        <w:rPr>
-          <w:rFonts w:ascii="Palanquin Dark" w:cs="Palanquin Dark" w:eastAsia="Palanquin Dark" w:hAnsi="Palanquin Dark"/>
-          <w:b w:val="1"/>
-          <w:rtl w:val="0"/>
-        </w:rPr>
-        <w:t xml:space="preserve">राजकीय</w:t>
+        <w:widowControl w:val="0"/>
+        <w:spacing w:line="240" w:lineRule="auto"/>
+        <w:rPr/>
+      </w:pPr>
+      <w:bookmarkStart w:colFirst="0" w:colLast="0" w:name="_wqwu4in4z1hh" w:id="3"/>
+      <w:bookmarkEnd w:id="3"/>
+      <w:r>
+        <w:rPr>
+          <w:rFonts w:ascii="Palanquin Dark" w:cs="Palanquin Dark" w:eastAsia="Palanquin Dark" w:hAnsi="Palanquin Dark"/>
+          <w:rtl w:val="0"/>
+        </w:rPr>
+        <w:t xml:space="preserve">सिद्धांत</w:t>
+      </w:r>
+    </w:p>
+    <w:p>
+      <w:pPr>
+        <w:rPr/>
+      </w:pPr>
+      <w:r>
+        <w:rPr>
+          <w:rFonts w:ascii="Palanquin Dark" w:cs="Palanquin Dark" w:eastAsia="Palanquin Dark" w:hAnsi="Palanquin Dark"/>
+          <w:rtl w:val="0"/>
+        </w:rPr>
+        <w:t xml:space="preserve">परिभाषा: </w:t>
+      </w:r>
+    </w:p>
+    <w:p>
+      <w:pPr>
+        <w:numPr>
+          <w:ilvl w:val="0"/>
+          <w:numId w:val="15"/>
+        </w:numPr>
+        <w:ind w:left="720" w:hanging="360"/>
+        <w:rPr>
+          <w:u w:val="none"/>
+        </w:rPr>
+      </w:pPr>
+      <w:r>
+        <w:rPr>
+          <w:rFonts w:ascii="Palanquin Dark" w:cs="Palanquin Dark" w:eastAsia="Palanquin Dark" w:hAnsi="Palanquin Dark"/>
+          <w:rtl w:val="0"/>
+        </w:rPr>
+        <w:t xml:space="preserve">तर्कपूर्ण ढंग से संचित और विश्लेषित ज्ञान समूह.</w:t>
+      </w:r>
+    </w:p>
+    <w:p>
+      <w:pPr>
+        <w:numPr>
+          <w:ilvl w:val="0"/>
+          <w:numId w:val="15"/>
+        </w:numPr>
+        <w:ind w:left="720" w:hanging="360"/>
+        <w:rPr>
+          <w:u w:val="none"/>
+        </w:rPr>
+      </w:pPr>
+      <w:r>
+        <w:rPr>
+          <w:rFonts w:ascii="Palanquin Dark" w:cs="Palanquin Dark" w:eastAsia="Palanquin Dark" w:hAnsi="Palanquin Dark"/>
+          <w:rtl w:val="0"/>
+        </w:rPr>
+        <w:t xml:space="preserve">दर्शन मी सत्य और ज्ञान कि खोज, अगर  राजनीतिक विषय है तो ‘राजनीती दर्शन’</w:t>
+      </w:r>
+    </w:p>
+    <w:p>
+      <w:pPr>
+        <w:numPr>
+          <w:ilvl w:val="0"/>
+          <w:numId w:val="15"/>
+        </w:numPr>
+        <w:ind w:left="720" w:hanging="360"/>
+        <w:rPr>
+          <w:u w:val="none"/>
+        </w:rPr>
+      </w:pPr>
+      <w:r>
+        <w:rPr>
+          <w:rFonts w:ascii="Palanquin Dark" w:cs="Palanquin Dark" w:eastAsia="Palanquin Dark" w:hAnsi="Palanquin Dark"/>
+          <w:rtl w:val="0"/>
+        </w:rPr>
+        <w:t xml:space="preserve">राजीनीतिक सिद्धांत उसका  हिस्सा </w:t>
+      </w:r>
+    </w:p>
+    <w:p>
+      <w:pPr>
+        <w:rPr/>
+      </w:pPr>
+      <w:r>
+        <w:rPr>
+          <w:rtl w:val="0"/>
+        </w:rPr>
+      </w:r>
+    </w:p>
+    <w:p>
+      <w:pPr>
+        <w:rPr/>
+      </w:pPr>
+      <w:r>
+        <w:rPr>
+          <w:rFonts w:ascii="Palanquin Dark" w:cs="Palanquin Dark" w:eastAsia="Palanquin Dark" w:hAnsi="Palanquin Dark"/>
+          <w:rtl w:val="0"/>
+        </w:rPr>
+        <w:t xml:space="preserve">प्रश्न:</w:t>
+      </w:r>
+    </w:p>
+    <w:p>
+      <w:pPr>
+        <w:numPr>
+          <w:ilvl w:val="0"/>
+          <w:numId w:val="16"/>
+        </w:numPr>
+        <w:ind w:left="720" w:hanging="360"/>
+        <w:rPr>
+          <w:u w:val="none"/>
+        </w:rPr>
+      </w:pPr>
+      <w:r>
+        <w:rPr>
+          <w:rFonts w:ascii="Palanquin Dark" w:cs="Palanquin Dark" w:eastAsia="Palanquin Dark" w:hAnsi="Palanquin Dark"/>
+          <w:rtl w:val="0"/>
+        </w:rPr>
+        <w:t xml:space="preserve">राज्य का स्वरूप और प्रयोजन क्या है?</w:t>
+      </w:r>
+    </w:p>
+    <w:p>
+      <w:pPr>
+        <w:numPr>
+          <w:ilvl w:val="0"/>
+          <w:numId w:val="16"/>
+        </w:numPr>
+        <w:ind w:left="720" w:hanging="360"/>
+        <w:rPr>
+          <w:u w:val="none"/>
+        </w:rPr>
+      </w:pPr>
+      <w:r>
+        <w:rPr>
+          <w:rFonts w:ascii="Palanquin Dark" w:cs="Palanquin Dark" w:eastAsia="Palanquin Dark" w:hAnsi="Palanquin Dark"/>
+          <w:rtl w:val="0"/>
+        </w:rPr>
+        <w:t xml:space="preserve">संगठन के लक्षो और पद्धतियोंके बारमे निर्णय कैसे करे?</w:t>
+      </w:r>
+    </w:p>
+    <w:p>
+      <w:pPr>
+        <w:numPr>
+          <w:ilvl w:val="0"/>
+          <w:numId w:val="16"/>
+        </w:numPr>
+        <w:ind w:left="720" w:hanging="360"/>
+        <w:rPr>
+          <w:u w:val="none"/>
+        </w:rPr>
+      </w:pPr>
+      <w:r>
+        <w:rPr>
+          <w:rFonts w:ascii="Palanquin Dark" w:cs="Palanquin Dark" w:eastAsia="Palanquin Dark" w:hAnsi="Palanquin Dark"/>
+          <w:rtl w:val="0"/>
+        </w:rPr>
+        <w:t xml:space="preserve">राज्य और  व्यक्ती के बीच मी संबंध क्या है?</w:t>
+      </w:r>
+    </w:p>
+    <w:p>
+      <w:pPr>
+        <w:ind w:left="0" w:firstLine="0"/>
+        <w:rPr/>
+      </w:pPr>
+      <w:r>
+        <w:rPr>
+          <w:rtl w:val="0"/>
+        </w:rPr>
+      </w:r>
+    </w:p>
+    <w:p>
+      <w:pPr>
+        <w:ind w:left="0" w:firstLine="0"/>
+        <w:rPr/>
+      </w:pPr>
+      <w:r>
+        <w:rPr>
+          <w:rFonts w:ascii="Palanquin Dark" w:cs="Palanquin Dark" w:eastAsia="Palanquin Dark" w:hAnsi="Palanquin Dark"/>
+          <w:rtl w:val="0"/>
+        </w:rPr>
+        <w:t xml:space="preserve">तत्व:</w:t>
+      </w:r>
+    </w:p>
+    <w:p>
+      <w:pPr>
+        <w:numPr>
+          <w:ilvl w:val="0"/>
+          <w:numId w:val="16"/>
+        </w:numPr>
+        <w:ind w:left="720" w:hanging="360"/>
+        <w:rPr>
+          <w:u w:val="none"/>
+        </w:rPr>
+      </w:pPr>
+      <w:r>
+        <w:rPr>
+          <w:rFonts w:ascii="Palanquin Dark" w:cs="Palanquin Dark" w:eastAsia="Palanquin Dark" w:hAnsi="Palanquin Dark"/>
+          <w:rtl w:val="0"/>
+        </w:rPr>
+        <w:t xml:space="preserve">वेद और सनातन धर्म की रक्ष के लिये</w:t>
+      </w:r>
+    </w:p>
+    <w:p>
+      <w:pPr>
+        <w:numPr>
+          <w:ilvl w:val="0"/>
+          <w:numId w:val="16"/>
+        </w:numPr>
+        <w:ind w:left="720" w:hanging="360"/>
+      </w:pPr>
+      <w:r>
+        <w:rPr>
+          <w:rFonts w:ascii="Palanquin Dark" w:cs="Palanquin Dark" w:eastAsia="Palanquin Dark" w:hAnsi="Palanquin Dark"/>
+          <w:rtl w:val="0"/>
+        </w:rPr>
+        <w:t xml:space="preserve">यह देखना है कि समाजके सभी अंग अपने अपने कर्तव्य का पालन करें और दूसरे के कर्तव्य में बाधा नहि </w:t>
+      </w:r>
+    </w:p>
+    <w:p>
+      <w:pPr>
+        <w:numPr>
+          <w:ilvl w:val="0"/>
+          <w:numId w:val="16"/>
+        </w:numPr>
+        <w:ind w:left="720" w:hanging="360"/>
+        <w:rPr>
+          <w:u w:val="none"/>
+        </w:rPr>
+      </w:pPr>
+      <w:r>
+        <w:rPr>
+          <w:rFonts w:ascii="Palanquin Dark" w:cs="Palanquin Dark" w:eastAsia="Palanquin Dark" w:hAnsi="Palanquin Dark"/>
+          <w:rtl w:val="0"/>
+        </w:rPr>
+        <w:t xml:space="preserve">सर्वमान्य नियमोंके अनुसार रहे</w:t>
+      </w:r>
+    </w:p>
+    <w:p>
+      <w:pPr>
+        <w:numPr>
+          <w:ilvl w:val="0"/>
+          <w:numId w:val="16"/>
+        </w:numPr>
+        <w:ind w:left="720" w:hanging="360"/>
+        <w:rPr>
+          <w:u w:val="none"/>
+        </w:rPr>
+      </w:pPr>
+      <w:r>
+        <w:rPr>
+          <w:rFonts w:ascii="Palanquin Dark" w:cs="Palanquin Dark" w:eastAsia="Palanquin Dark" w:hAnsi="Palanquin Dark"/>
+          <w:rtl w:val="0"/>
+        </w:rPr>
+        <w:t xml:space="preserve">दंड निति दूषित तो समाज दूषित </w:t>
+      </w:r>
+    </w:p>
+    <w:p>
+      <w:pPr>
+        <w:numPr>
+          <w:ilvl w:val="0"/>
+          <w:numId w:val="16"/>
+        </w:numPr>
+        <w:ind w:left="720" w:hanging="360"/>
+        <w:rPr>
+          <w:u w:val="none"/>
+        </w:rPr>
+      </w:pPr>
+      <w:r>
+        <w:rPr>
+          <w:rFonts w:ascii="Palanquin Dark" w:cs="Palanquin Dark" w:eastAsia="Palanquin Dark" w:hAnsi="Palanquin Dark"/>
+          <w:rtl w:val="0"/>
+        </w:rPr>
+        <w:t xml:space="preserve">विद्या, यज्ञ एवं दान का रक्षण और संवर्धन </w:t>
+      </w:r>
+    </w:p>
+    <w:p>
+      <w:pPr>
+        <w:pStyle w:val="Heading2"/>
+        <w:widowControl w:val="0"/>
+        <w:spacing w:line="240" w:lineRule="auto"/>
+        <w:rPr/>
+      </w:pPr>
+      <w:bookmarkStart w:colFirst="0" w:colLast="0" w:name="_tgq1q2vy7b6x" w:id="4"/>
+      <w:bookmarkEnd w:id="4"/>
+      <w:r>
+        <w:rPr>
+          <w:rFonts w:ascii="Palanquin Dark" w:cs="Palanquin Dark" w:eastAsia="Palanquin Dark" w:hAnsi="Palanquin Dark"/>
+          <w:rtl w:val="0"/>
+        </w:rPr>
+        <w:t xml:space="preserve">आधुनिक विचारधारा</w:t>
+      </w:r>
+    </w:p>
+    <w:p>
+      <w:pPr>
+        <w:numPr>
+          <w:ilvl w:val="0"/>
+          <w:numId w:val="22"/>
+        </w:numPr>
+        <w:ind w:left="720" w:hanging="360"/>
+        <w:rPr>
+          <w:u w:val="none"/>
+        </w:rPr>
+      </w:pPr>
+      <w:r>
+        <w:rPr>
+          <w:rFonts w:ascii="Palanquin Dark" w:cs="Palanquin Dark" w:eastAsia="Palanquin Dark" w:hAnsi="Palanquin Dark"/>
+          <w:rtl w:val="0"/>
+        </w:rPr>
+        <w:t xml:space="preserve">नई प्राथमिकता: व्यक्ती स्वातंत्र्य और राज्यके  साथ उसका  संबंध </w:t>
+      </w:r>
+    </w:p>
+    <w:p>
+      <w:pPr>
+        <w:numPr>
+          <w:ilvl w:val="0"/>
+          <w:numId w:val="22"/>
+        </w:numPr>
+        <w:ind w:left="720" w:hanging="360"/>
+        <w:rPr>
+          <w:u w:val="none"/>
+        </w:rPr>
+      </w:pPr>
+      <w:r>
+        <w:rPr>
+          <w:rFonts w:ascii="Palanquin Dark" w:cs="Palanquin Dark" w:eastAsia="Palanquin Dark" w:hAnsi="Palanquin Dark"/>
+          <w:rtl w:val="0"/>
+        </w:rPr>
+        <w:t xml:space="preserve">अभिजन समूह, राजनीतिक दल , आदी व्यवस्था </w:t>
+      </w:r>
+    </w:p>
+    <w:p>
+      <w:pPr>
+        <w:numPr>
+          <w:ilvl w:val="0"/>
+          <w:numId w:val="22"/>
+        </w:numPr>
+        <w:ind w:left="720" w:hanging="360"/>
+        <w:rPr>
+          <w:u w:val="none"/>
+        </w:rPr>
+      </w:pPr>
+      <w:r>
+        <w:rPr>
+          <w:rFonts w:ascii="Palanquin Dark" w:cs="Palanquin Dark" w:eastAsia="Palanquin Dark" w:hAnsi="Palanquin Dark"/>
+          <w:rtl w:val="0"/>
+        </w:rPr>
+        <w:t xml:space="preserve">मानवी समाज कि एकता  और अखंडता या फिर  समाज कि सामूहिक आवश्यकता </w:t>
+      </w:r>
+    </w:p>
+    <w:p>
+      <w:pPr>
+        <w:pStyle w:val="Heading2"/>
+        <w:widowControl w:val="0"/>
+        <w:spacing w:line="240" w:lineRule="auto"/>
+        <w:rPr/>
+      </w:pPr>
+      <w:bookmarkStart w:colFirst="0" w:colLast="0" w:name="_ghrxswz56ydv" w:id="5"/>
+      <w:bookmarkEnd w:id="5"/>
+      <w:r>
+        <w:rPr>
+          <w:rFonts w:ascii="Palanquin Dark" w:cs="Palanquin Dark" w:eastAsia="Palanquin Dark" w:hAnsi="Palanquin Dark"/>
+          <w:rtl w:val="0"/>
+        </w:rPr>
+        <w:t xml:space="preserve">कौटिल्य राज्य सात अंग</w:t>
+      </w:r>
+    </w:p>
+    <w:p>
+      <w:pPr>
+        <w:numPr>
+          <w:ilvl w:val="0"/>
+          <w:numId w:val="13"/>
+        </w:numPr>
+        <w:ind w:left="720" w:hanging="360"/>
+        <w:rPr>
+          <w:u w:val="none"/>
+        </w:rPr>
+      </w:pPr>
+      <w:r>
+        <w:rPr>
+          <w:rFonts w:ascii="Palanquin Dark" w:cs="Palanquin Dark" w:eastAsia="Palanquin Dark" w:hAnsi="Palanquin Dark"/>
+          <w:rtl w:val="0"/>
+        </w:rPr>
+        <w:t xml:space="preserve">राज्य सात अंगो से बना  है : स्वामी, अमात्य, जनपद, दुर्ग, कोष, दण्ड , मित्र </w:t>
+      </w:r>
+    </w:p>
+    <w:p>
+      <w:pPr>
+        <w:numPr>
+          <w:ilvl w:val="0"/>
+          <w:numId w:val="13"/>
+        </w:numPr>
+        <w:ind w:left="720" w:hanging="360"/>
+        <w:rPr>
+          <w:u w:val="none"/>
+        </w:rPr>
+      </w:pPr>
+      <w:r>
+        <w:rPr>
+          <w:rFonts w:ascii="Palanquin Dark" w:cs="Palanquin Dark" w:eastAsia="Palanquin Dark" w:hAnsi="Palanquin Dark"/>
+          <w:rtl w:val="0"/>
+        </w:rPr>
+        <w:t xml:space="preserve">चिंतन: राजनीती, स्वतंत्रता, न्याय, संपत्ती, अधिकार, कानून, ई .</w:t>
+      </w:r>
+    </w:p>
+    <w:p>
+      <w:pPr>
+        <w:numPr>
+          <w:ilvl w:val="0"/>
+          <w:numId w:val="13"/>
+        </w:numPr>
+        <w:ind w:left="720" w:hanging="360"/>
+      </w:pPr>
+      <w:r>
+        <w:rPr>
+          <w:rFonts w:ascii="Palanquin Dark" w:cs="Palanquin Dark" w:eastAsia="Palanquin Dark" w:hAnsi="Palanquin Dark"/>
+          <w:rtl w:val="0"/>
+        </w:rPr>
+        <w:t xml:space="preserve">स्वामी: उच्च कुल में जन्मा, धर्म मी रुची, दूरदर्शी, सत्यवादी, महत्वाकांक्षी, परिश्रमी, शिक्षणप्रेमी </w:t>
+      </w:r>
+    </w:p>
+    <w:p>
+      <w:pPr>
+        <w:numPr>
+          <w:ilvl w:val="0"/>
+          <w:numId w:val="13"/>
+        </w:numPr>
+        <w:ind w:left="720" w:hanging="360"/>
+      </w:pPr>
+      <w:r>
+        <w:rPr>
+          <w:rFonts w:ascii="Palanquin Dark" w:cs="Palanquin Dark" w:eastAsia="Palanquin Dark" w:hAnsi="Palanquin Dark"/>
+          <w:rtl w:val="0"/>
+        </w:rPr>
+        <w:t xml:space="preserve">अमात्य (मंत्री): योग्य और निष्ठावान (रिश्तेदार, सहपाठी , परिचित, शराबी, प्रमाद, अहंकारी ना हो)</w:t>
+      </w:r>
+    </w:p>
+    <w:p>
+      <w:pPr>
+        <w:numPr>
+          <w:ilvl w:val="0"/>
+          <w:numId w:val="13"/>
+        </w:numPr>
+        <w:ind w:left="720" w:hanging="360"/>
+      </w:pPr>
+      <w:r>
+        <w:rPr>
+          <w:rFonts w:ascii="Palanquin Dark" w:cs="Palanquin Dark" w:eastAsia="Palanquin Dark" w:hAnsi="Palanquin Dark"/>
+          <w:rtl w:val="0"/>
+        </w:rPr>
+        <w:t xml:space="preserve">जनपद: जनता + भूमी. कर चुकाने वाली और संपन्न, गाव में  १००-५०० घर होने  चाहिये </w:t>
+      </w:r>
+    </w:p>
+    <w:p>
+      <w:pPr>
+        <w:numPr>
+          <w:ilvl w:val="0"/>
+          <w:numId w:val="13"/>
+        </w:numPr>
+        <w:ind w:left="720" w:hanging="360"/>
+      </w:pPr>
+      <w:r>
+        <w:rPr>
+          <w:rFonts w:ascii="Palanquin Dark" w:cs="Palanquin Dark" w:eastAsia="Palanquin Dark" w:hAnsi="Palanquin Dark"/>
+          <w:rtl w:val="0"/>
+        </w:rPr>
+        <w:t xml:space="preserve">दुर्ग: राज्य कि सुरक्षा. भोजन पानी और गोला  बारूद कि व्यवस्था, </w:t>
+      </w:r>
+    </w:p>
+    <w:p>
+      <w:pPr>
+        <w:numPr>
+          <w:ilvl w:val="1"/>
+          <w:numId w:val="13"/>
+        </w:numPr>
+        <w:ind w:left="1440" w:hanging="360"/>
+        <w:rPr>
+          <w:u w:val="none"/>
+        </w:rPr>
+      </w:pPr>
+      <w:r>
+        <w:rPr>
+          <w:rFonts w:ascii="Palanquin Dark" w:cs="Palanquin Dark" w:eastAsia="Palanquin Dark" w:hAnsi="Palanquin Dark"/>
+          <w:rtl w:val="0"/>
+        </w:rPr>
+        <w:t xml:space="preserve">औदक: चारॊ  और से पानी </w:t>
+      </w:r>
+    </w:p>
+    <w:p>
+      <w:pPr>
+        <w:numPr>
+          <w:ilvl w:val="1"/>
+          <w:numId w:val="13"/>
+        </w:numPr>
+        <w:ind w:left="1440" w:hanging="360"/>
+        <w:rPr>
+          <w:u w:val="none"/>
+        </w:rPr>
+      </w:pPr>
+      <w:r>
+        <w:rPr>
+          <w:rFonts w:ascii="Palanquin Dark" w:cs="Palanquin Dark" w:eastAsia="Palanquin Dark" w:hAnsi="Palanquin Dark"/>
+          <w:rtl w:val="0"/>
+        </w:rPr>
+        <w:t xml:space="preserve">पर्वत: पत्थरों से निर्मित </w:t>
+      </w:r>
+    </w:p>
+    <w:p>
+      <w:pPr>
+        <w:numPr>
+          <w:ilvl w:val="1"/>
+          <w:numId w:val="13"/>
+        </w:numPr>
+        <w:ind w:left="1440" w:hanging="360"/>
+        <w:rPr>
+          <w:u w:val="none"/>
+        </w:rPr>
+      </w:pPr>
+      <w:r>
+        <w:rPr>
+          <w:rFonts w:ascii="Palanquin Dark" w:cs="Palanquin Dark" w:eastAsia="Palanquin Dark" w:hAnsi="Palanquin Dark"/>
+          <w:rtl w:val="0"/>
+        </w:rPr>
+        <w:t xml:space="preserve">धान्वं: जल और घास रहित भूमी मे </w:t>
+      </w:r>
+    </w:p>
+    <w:p>
+      <w:pPr>
+        <w:numPr>
+          <w:ilvl w:val="1"/>
+          <w:numId w:val="13"/>
+        </w:numPr>
+        <w:ind w:left="1440" w:hanging="360"/>
+        <w:rPr>
+          <w:u w:val="none"/>
+        </w:rPr>
+      </w:pPr>
+      <w:r>
+        <w:rPr>
+          <w:rFonts w:ascii="Palanquin Dark" w:cs="Palanquin Dark" w:eastAsia="Palanquin Dark" w:hAnsi="Palanquin Dark"/>
+          <w:rtl w:val="0"/>
+        </w:rPr>
+        <w:t xml:space="preserve">वन: चारो और दलदल या झाडी </w:t>
+      </w:r>
+    </w:p>
+    <w:p>
+      <w:pPr>
+        <w:numPr>
+          <w:ilvl w:val="0"/>
+          <w:numId w:val="13"/>
+        </w:numPr>
+        <w:ind w:left="720" w:hanging="360"/>
+      </w:pPr>
+      <w:r>
+        <w:rPr>
+          <w:rFonts w:ascii="Palanquin Dark" w:cs="Palanquin Dark" w:eastAsia="Palanquin Dark" w:hAnsi="Palanquin Dark"/>
+          <w:rtl w:val="0"/>
+        </w:rPr>
+        <w:t xml:space="preserve">कोष: निरंतर वृद्धी करना चाहिये, कृषक(१/६), व्यापारी (१/१०), पशु व्यापार (१/५०)... </w:t>
+      </w:r>
+    </w:p>
+    <w:p>
+      <w:pPr>
+        <w:numPr>
+          <w:ilvl w:val="0"/>
+          <w:numId w:val="13"/>
+        </w:numPr>
+        <w:ind w:left="720" w:hanging="360"/>
+      </w:pPr>
+      <w:r>
+        <w:rPr>
+          <w:rFonts w:ascii="Palanquin Dark" w:cs="Palanquin Dark" w:eastAsia="Palanquin Dark" w:hAnsi="Palanquin Dark"/>
+          <w:rtl w:val="0"/>
+        </w:rPr>
+        <w:t xml:space="preserve">दण्ड: राजा कि शक्ती: सेने, गुप्तचर, पुलिस, न्याय व्यवस्था उनको अच्छा वेतन </w:t>
+      </w:r>
+    </w:p>
+    <w:p>
+      <w:pPr>
+        <w:numPr>
+          <w:ilvl w:val="0"/>
+          <w:numId w:val="13"/>
+        </w:numPr>
+        <w:ind w:left="720" w:hanging="360"/>
+      </w:pPr>
+      <w:r>
+        <w:rPr>
+          <w:rFonts w:ascii="Palanquin Dark" w:cs="Palanquin Dark" w:eastAsia="Palanquin Dark" w:hAnsi="Palanquin Dark"/>
+          <w:rtl w:val="0"/>
+        </w:rPr>
+        <w:t xml:space="preserve">मित्र: पडोसी राज्य. वंश-परंपरागत , विश्वसनीय, हितैषी </w:t>
+      </w:r>
+    </w:p>
+    <w:p>
+      <w:pPr>
+        <w:pStyle w:val="Heading2"/>
+        <w:widowControl w:val="0"/>
+        <w:spacing w:line="240" w:lineRule="auto"/>
+        <w:rPr/>
+      </w:pPr>
+      <w:bookmarkStart w:colFirst="0" w:colLast="0" w:name="_bcdwfyitk0r9" w:id="6"/>
+      <w:bookmarkEnd w:id="6"/>
+      <w:r>
+        <w:rPr>
+          <w:rFonts w:ascii="Palanquin Dark" w:cs="Palanquin Dark" w:eastAsia="Palanquin Dark" w:hAnsi="Palanquin Dark"/>
+          <w:rtl w:val="0"/>
+        </w:rPr>
+        <w:t xml:space="preserve">पाश्चात्य विद्वान मत</w:t>
       </w:r>
     </w:p>
     <w:p>
       <w:pPr>
         <w:pStyle w:val="Heading3"/>
-        <w:rPr/>
-      </w:pPr>
-      <w:bookmarkStart w:colFirst="0" w:colLast="0" w:name="_r86zgwwbbhmg" w:id="3"/>
-      <w:bookmarkEnd w:id="3"/>
-      <w:r>
-        <w:rPr>
-          <w:rFonts w:ascii="Palanquin Dark" w:cs="Palanquin Dark" w:eastAsia="Palanquin Dark" w:hAnsi="Palanquin Dark"/>
-          <w:rtl w:val="0"/>
-        </w:rPr>
-        <w:t xml:space="preserve">राजा की उत्पत्ती का दैवी सिद्धांत</w:t>
+        <w:widowControl w:val="0"/>
+        <w:spacing w:line="240" w:lineRule="auto"/>
+        <w:rPr/>
+      </w:pPr>
+      <w:bookmarkStart w:colFirst="0" w:colLast="0" w:name="_cuhktrqiurq0" w:id="7"/>
+      <w:bookmarkEnd w:id="7"/>
+      <w:r>
+        <w:rPr>
+          <w:rFonts w:ascii="Palanquin Dark" w:cs="Palanquin Dark" w:eastAsia="Palanquin Dark" w:hAnsi="Palanquin Dark"/>
+          <w:rtl w:val="0"/>
+        </w:rPr>
+        <w:t xml:space="preserve">यूरोकेन्द्रीयता</w:t>
+      </w:r>
+    </w:p>
+    <w:p>
+      <w:pPr>
+        <w:numPr>
+          <w:ilvl w:val="0"/>
+          <w:numId w:val="10"/>
+        </w:numPr>
+        <w:ind w:left="720" w:hanging="360"/>
+      </w:pPr>
+      <w:r>
+        <w:rPr>
+          <w:rFonts w:ascii="Palanquin Dark" w:cs="Palanquin Dark" w:eastAsia="Palanquin Dark" w:hAnsi="Palanquin Dark"/>
+          <w:rtl w:val="0"/>
+        </w:rPr>
+        <w:t xml:space="preserve">भारतीय दर्शन में चिंतन का अभाव - मैक्सम्युलर, ब्लूमफिल्ड  वर डर्निन्ग </w:t>
+      </w:r>
+    </w:p>
+    <w:p>
+      <w:pPr>
+        <w:numPr>
+          <w:ilvl w:val="0"/>
+          <w:numId w:val="10"/>
+        </w:numPr>
+        <w:ind w:left="720" w:hanging="360"/>
+      </w:pPr>
+      <w:r>
+        <w:rPr>
+          <w:rFonts w:ascii="Palanquin Dark" w:cs="Palanquin Dark" w:eastAsia="Palanquin Dark" w:hAnsi="Palanquin Dark"/>
+          <w:rtl w:val="0"/>
+        </w:rPr>
+        <w:t xml:space="preserve">भारतीय विचार युनानी विचार ‘रिपब्लिक’ प्लेटो के पाहिले</w:t>
+      </w:r>
+    </w:p>
+    <w:p>
+      <w:pPr>
+        <w:pStyle w:val="Heading3"/>
+        <w:widowControl w:val="0"/>
+        <w:spacing w:line="240" w:lineRule="auto"/>
+        <w:rPr/>
+      </w:pPr>
+      <w:bookmarkStart w:colFirst="0" w:colLast="0" w:name="_3jxlcu1jovaw" w:id="8"/>
+      <w:bookmarkEnd w:id="8"/>
+      <w:r>
+        <w:rPr>
+          <w:rFonts w:ascii="Palanquin Dark" w:cs="Palanquin Dark" w:eastAsia="Palanquin Dark" w:hAnsi="Palanquin Dark"/>
+          <w:rtl w:val="0"/>
+        </w:rPr>
+        <w:t xml:space="preserve">स्रोत </w:t>
+      </w:r>
+    </w:p>
+    <w:p>
+      <w:pPr>
+        <w:rPr/>
+      </w:pPr>
+      <w:r>
+        <w:rPr>
+          <w:rFonts w:ascii="Palanquin Dark" w:cs="Palanquin Dark" w:eastAsia="Palanquin Dark" w:hAnsi="Palanquin Dark"/>
+          <w:rtl w:val="0"/>
+        </w:rPr>
+        <w:t xml:space="preserve">राज्यशास्त्रपर पृथक ग्रंथ</w:t>
+      </w:r>
+    </w:p>
+    <w:p>
+      <w:pPr>
+        <w:numPr>
+          <w:ilvl w:val="0"/>
+          <w:numId w:val="6"/>
+        </w:numPr>
+        <w:ind w:left="720" w:hanging="360"/>
+        <w:rPr>
+          <w:u w:val="none"/>
+        </w:rPr>
+      </w:pPr>
+      <w:r>
+        <w:rPr>
+          <w:rFonts w:ascii="Palanquin Dark" w:cs="Palanquin Dark" w:eastAsia="Palanquin Dark" w:hAnsi="Palanquin Dark"/>
+          <w:rtl w:val="0"/>
+        </w:rPr>
+        <w:t xml:space="preserve">वैदिक, पुराण, जैन-बौद्ध साहित्य … </w:t>
+      </w:r>
+    </w:p>
+    <w:p>
+      <w:pPr>
+        <w:numPr>
+          <w:ilvl w:val="0"/>
+          <w:numId w:val="6"/>
+        </w:numPr>
+        <w:ind w:left="720" w:hanging="360"/>
+        <w:rPr>
+          <w:u w:val="none"/>
+        </w:rPr>
+      </w:pPr>
+      <w:r>
+        <w:rPr>
+          <w:rFonts w:ascii="Palanquin Dark" w:cs="Palanquin Dark" w:eastAsia="Palanquin Dark" w:hAnsi="Palanquin Dark"/>
+          <w:rtl w:val="0"/>
+        </w:rPr>
+        <w:t xml:space="preserve">कौटिल्य, मनु , बृहस्पती, याज्ञवल्क्य, शुक्र, पराशर  </w:t>
+      </w:r>
+    </w:p>
+    <w:p>
+      <w:pPr>
+        <w:numPr>
+          <w:ilvl w:val="0"/>
+          <w:numId w:val="6"/>
+        </w:numPr>
+        <w:ind w:left="720" w:hanging="360"/>
+        <w:rPr>
+          <w:u w:val="none"/>
+        </w:rPr>
+      </w:pPr>
+      <w:r>
+        <w:rPr>
+          <w:rFonts w:ascii="Palanquin Dark" w:cs="Palanquin Dark" w:eastAsia="Palanquin Dark" w:hAnsi="Palanquin Dark"/>
+          <w:rtl w:val="0"/>
+        </w:rPr>
+        <w:t xml:space="preserve">सोमदेवसूरी (नीतिवाक्यामृतम), मित्रमिश्र (वीरमित्रोदय)... </w:t>
+      </w:r>
+    </w:p>
+    <w:p>
+      <w:pPr>
+        <w:pStyle w:val="Heading3"/>
+        <w:widowControl w:val="0"/>
+        <w:spacing w:line="240" w:lineRule="auto"/>
+        <w:rPr/>
+      </w:pPr>
+      <w:bookmarkStart w:colFirst="0" w:colLast="0" w:name="_5h7b0xtbpwkp" w:id="9"/>
+      <w:bookmarkEnd w:id="9"/>
+      <w:r>
+        <w:rPr>
+          <w:rFonts w:ascii="Palanquin Dark" w:cs="Palanquin Dark" w:eastAsia="Palanquin Dark" w:hAnsi="Palanquin Dark"/>
+          <w:rtl w:val="0"/>
+        </w:rPr>
+        <w:t xml:space="preserve">विशेषताएँ</w:t>
+      </w:r>
+    </w:p>
+    <w:p>
+      <w:pPr>
+        <w:numPr>
+          <w:ilvl w:val="0"/>
+          <w:numId w:val="10"/>
+        </w:numPr>
+        <w:ind w:left="720" w:hanging="360"/>
+      </w:pPr>
+      <w:r>
+        <w:rPr>
+          <w:rFonts w:ascii="Palanquin Dark" w:cs="Palanquin Dark" w:eastAsia="Palanquin Dark" w:hAnsi="Palanquin Dark"/>
+          <w:rtl w:val="0"/>
+        </w:rPr>
+        <w:t xml:space="preserve">राज्यशास्त्र के विविध नाम : अर्थशास्त्र, राजधर्म, दंडनीती, नीतिशास्त्र, प्रशासन शास्त्र, राजशास्त्र… </w:t>
+      </w:r>
+    </w:p>
+    <w:p>
+      <w:pPr>
+        <w:numPr>
+          <w:ilvl w:val="0"/>
+          <w:numId w:val="10"/>
+        </w:numPr>
+        <w:ind w:left="720" w:hanging="360"/>
+      </w:pPr>
+      <w:r>
+        <w:rPr>
+          <w:rFonts w:ascii="Palanquin Dark" w:cs="Palanquin Dark" w:eastAsia="Palanquin Dark" w:hAnsi="Palanquin Dark"/>
+          <w:rtl w:val="0"/>
+        </w:rPr>
+        <w:t xml:space="preserve">न आदर्शवादी किंतु व्यवहारवादी </w:t>
+      </w:r>
+    </w:p>
+    <w:p>
+      <w:pPr>
+        <w:numPr>
+          <w:ilvl w:val="0"/>
+          <w:numId w:val="10"/>
+        </w:numPr>
+        <w:ind w:left="720" w:hanging="360"/>
+        <w:rPr>
+          <w:u w:val="none"/>
+        </w:rPr>
+      </w:pPr>
+      <w:r>
+        <w:rPr>
+          <w:rFonts w:ascii="Palanquin Dark" w:cs="Palanquin Dark" w:eastAsia="Palanquin Dark" w:hAnsi="Palanquin Dark"/>
+          <w:rtl w:val="0"/>
+        </w:rPr>
+        <w:t xml:space="preserve">दंडनीती का महत्व </w:t>
+      </w:r>
+    </w:p>
+    <w:p>
+      <w:pPr>
+        <w:numPr>
+          <w:ilvl w:val="0"/>
+          <w:numId w:val="10"/>
+        </w:numPr>
+        <w:ind w:left="720" w:hanging="360"/>
+        <w:rPr>
+          <w:u w:val="none"/>
+        </w:rPr>
+      </w:pPr>
+      <w:r>
+        <w:rPr>
+          <w:rFonts w:ascii="Palanquin Dark" w:cs="Palanquin Dark" w:eastAsia="Palanquin Dark" w:hAnsi="Palanquin Dark"/>
+          <w:rtl w:val="0"/>
+        </w:rPr>
+        <w:t xml:space="preserve">विशेष शब्दावली </w:t>
+      </w:r>
+    </w:p>
+    <w:p>
+      <w:pPr>
+        <w:numPr>
+          <w:ilvl w:val="0"/>
+          <w:numId w:val="10"/>
+        </w:numPr>
+        <w:ind w:left="720" w:hanging="360"/>
+        <w:rPr>
+          <w:u w:val="none"/>
+        </w:rPr>
+      </w:pPr>
+      <w:r>
+        <w:rPr>
+          <w:rFonts w:ascii="Palanquin Dark" w:cs="Palanquin Dark" w:eastAsia="Palanquin Dark" w:hAnsi="Palanquin Dark"/>
+          <w:rtl w:val="0"/>
+        </w:rPr>
+        <w:t xml:space="preserve">राजनीतिक + सामाजिक समन्वय </w:t>
+      </w:r>
+    </w:p>
+    <w:p>
+      <w:pPr>
+        <w:numPr>
+          <w:ilvl w:val="0"/>
+          <w:numId w:val="10"/>
+        </w:numPr>
+        <w:ind w:left="720" w:hanging="360"/>
+        <w:rPr>
+          <w:u w:val="none"/>
+        </w:rPr>
+      </w:pPr>
+      <w:r>
+        <w:rPr>
+          <w:rFonts w:ascii="Palanquin Dark" w:cs="Palanquin Dark" w:eastAsia="Palanquin Dark" w:hAnsi="Palanquin Dark"/>
+          <w:rtl w:val="0"/>
+        </w:rPr>
+        <w:t xml:space="preserve">धर्म + राजनीती संबंध </w:t>
+      </w:r>
+    </w:p>
+    <w:p>
+      <w:pPr>
+        <w:numPr>
+          <w:ilvl w:val="0"/>
+          <w:numId w:val="10"/>
+        </w:numPr>
+        <w:ind w:left="720" w:hanging="360"/>
+        <w:rPr>
+          <w:u w:val="none"/>
+        </w:rPr>
+      </w:pPr>
+      <w:r>
+        <w:rPr>
+          <w:rFonts w:ascii="Palanquin Dark" w:cs="Palanquin Dark" w:eastAsia="Palanquin Dark" w:hAnsi="Palanquin Dark"/>
+          <w:rtl w:val="0"/>
+        </w:rPr>
+        <w:t xml:space="preserve">राजनीतिक ग्रंथोमें  एकवाक्यता, आम सहमती </w:t>
+      </w:r>
+    </w:p>
+    <w:p>
+      <w:pPr>
+        <w:numPr>
+          <w:ilvl w:val="0"/>
+          <w:numId w:val="10"/>
+        </w:numPr>
+        <w:ind w:left="720" w:hanging="360"/>
+        <w:rPr>
+          <w:u w:val="none"/>
+        </w:rPr>
+      </w:pPr>
+      <w:r>
+        <w:rPr>
+          <w:rFonts w:ascii="Palanquin Dark" w:cs="Palanquin Dark" w:eastAsia="Palanquin Dark" w:hAnsi="Palanquin Dark"/>
+          <w:rtl w:val="0"/>
+        </w:rPr>
+        <w:t xml:space="preserve">परमात्मा द्वारा रचित </w:t>
+      </w:r>
+    </w:p>
+    <w:p>
+      <w:pPr>
+        <w:numPr>
+          <w:ilvl w:val="0"/>
+          <w:numId w:val="10"/>
+        </w:numPr>
+        <w:ind w:left="720" w:hanging="360"/>
+        <w:rPr>
+          <w:u w:val="none"/>
+        </w:rPr>
+      </w:pPr>
+      <w:r>
+        <w:rPr>
+          <w:rFonts w:ascii="Palanquin Dark" w:cs="Palanquin Dark" w:eastAsia="Palanquin Dark" w:hAnsi="Palanquin Dark"/>
+          <w:rtl w:val="0"/>
+        </w:rPr>
+        <w:t xml:space="preserve">राज्य एक आवश्यक और उपयोगी संस्था, प्रमुखता </w:t>
+      </w:r>
+    </w:p>
+    <w:p>
+      <w:pPr>
+        <w:numPr>
+          <w:ilvl w:val="0"/>
+          <w:numId w:val="10"/>
+        </w:numPr>
+        <w:ind w:left="720" w:hanging="360"/>
+        <w:rPr>
+          <w:u w:val="none"/>
+        </w:rPr>
+      </w:pPr>
+      <w:r>
+        <w:rPr>
+          <w:rFonts w:ascii="Palanquin Dark" w:cs="Palanquin Dark" w:eastAsia="Palanquin Dark" w:hAnsi="Palanquin Dark"/>
+          <w:rtl w:val="0"/>
+        </w:rPr>
+        <w:t xml:space="preserve">मोक्ष प्राप्ती का आधार </w:t>
+      </w:r>
+    </w:p>
+    <w:p>
+      <w:pPr>
+        <w:numPr>
+          <w:ilvl w:val="0"/>
+          <w:numId w:val="10"/>
+        </w:numPr>
+        <w:ind w:left="720" w:hanging="360"/>
+        <w:rPr>
+          <w:u w:val="none"/>
+        </w:rPr>
+      </w:pPr>
+      <w:r>
+        <w:rPr>
+          <w:rFonts w:ascii="Palanquin Dark" w:cs="Palanquin Dark" w:eastAsia="Palanquin Dark" w:hAnsi="Palanquin Dark"/>
+          <w:rtl w:val="0"/>
+        </w:rPr>
+        <w:t xml:space="preserve">राजा को सर्वपरी स्थान </w:t>
+      </w:r>
+    </w:p>
+    <w:p>
+      <w:pPr>
+        <w:numPr>
+          <w:ilvl w:val="0"/>
+          <w:numId w:val="10"/>
+        </w:numPr>
+        <w:ind w:left="720" w:hanging="360"/>
+        <w:rPr>
+          <w:u w:val="none"/>
+        </w:rPr>
+      </w:pPr>
+      <w:r>
+        <w:rPr>
+          <w:rFonts w:ascii="Palanquin Dark" w:cs="Palanquin Dark" w:eastAsia="Palanquin Dark" w:hAnsi="Palanquin Dark"/>
+          <w:rtl w:val="0"/>
+        </w:rPr>
+        <w:t xml:space="preserve">अनेक छोटे राज्योन्का अस्तित्व </w:t>
+      </w:r>
+    </w:p>
+    <w:p>
+      <w:pPr>
+        <w:numPr>
+          <w:ilvl w:val="0"/>
+          <w:numId w:val="10"/>
+        </w:numPr>
+        <w:ind w:left="720" w:hanging="360"/>
+        <w:rPr>
+          <w:u w:val="none"/>
+        </w:rPr>
+      </w:pPr>
+      <w:r>
+        <w:rPr>
+          <w:rFonts w:ascii="Palanquin Dark" w:cs="Palanquin Dark" w:eastAsia="Palanquin Dark" w:hAnsi="Palanquin Dark"/>
+          <w:rtl w:val="0"/>
+        </w:rPr>
+        <w:t xml:space="preserve">विचारोंकी अपेक्षा संस्थाओ पर  बल </w:t>
+      </w:r>
+    </w:p>
+    <w:p>
+      <w:pPr>
+        <w:pStyle w:val="Heading3"/>
+        <w:widowControl w:val="0"/>
+        <w:spacing w:line="240" w:lineRule="auto"/>
+        <w:rPr/>
+      </w:pPr>
+      <w:bookmarkStart w:colFirst="0" w:colLast="0" w:name="_7o0tpjv2imlp" w:id="10"/>
+      <w:bookmarkEnd w:id="10"/>
+      <w:r>
+        <w:rPr>
+          <w:rFonts w:ascii="Palanquin Dark" w:cs="Palanquin Dark" w:eastAsia="Palanquin Dark" w:hAnsi="Palanquin Dark"/>
+          <w:rtl w:val="0"/>
+        </w:rPr>
+        <w:t xml:space="preserve">आलोचना</w:t>
+      </w:r>
+    </w:p>
+    <w:p>
+      <w:pPr>
+        <w:numPr>
+          <w:ilvl w:val="0"/>
+          <w:numId w:val="7"/>
+        </w:numPr>
+        <w:ind w:left="720" w:hanging="360"/>
+        <w:rPr>
+          <w:u w:val="none"/>
+        </w:rPr>
+      </w:pPr>
+      <w:r>
+        <w:rPr>
+          <w:rFonts w:ascii="Palanquin Dark" w:cs="Palanquin Dark" w:eastAsia="Palanquin Dark" w:hAnsi="Palanquin Dark"/>
+          <w:rtl w:val="0"/>
+        </w:rPr>
+        <w:t xml:space="preserve">राजनीती को धार्मिक और अध्यात्मवादी पर्यावरण , स्वतंत्र नही </w:t>
+      </w:r>
+    </w:p>
+    <w:p>
+      <w:pPr>
+        <w:numPr>
+          <w:ilvl w:val="0"/>
+          <w:numId w:val="7"/>
+        </w:numPr>
+        <w:ind w:left="720" w:hanging="360"/>
+        <w:rPr>
+          <w:u w:val="none"/>
+        </w:rPr>
+      </w:pPr>
+      <w:r>
+        <w:rPr>
+          <w:rFonts w:ascii="Palanquin Dark" w:cs="Palanquin Dark" w:eastAsia="Palanquin Dark" w:hAnsi="Palanquin Dark"/>
+          <w:rtl w:val="0"/>
+        </w:rPr>
+        <w:t xml:space="preserve">श्वेच्छाचारी शासन, अव्यावहारिक और  आदर्शवादी </w:t>
+      </w:r>
+      <w:r>
+        <w:rPr>
+          <w:rtl w:val="0"/>
+        </w:rPr>
+      </w:r>
+    </w:p>
+    <w:p>
+      <w:pPr>
+        <w:widowControl w:val="0"/>
+        <w:spacing w:line="240" w:lineRule="auto"/>
+        <w:jc w:val="center"/>
+        <w:rPr>
+          <w:sz w:val="16"/>
+          <w:szCs w:val="16"/>
+        </w:rPr>
+      </w:pPr>
+      <w:r>
+        <w:rPr>
+          <w:rtl w:val="0"/>
+        </w:rPr>
+      </w:r>
+    </w:p>
+    <w:p>
+      <w:pPr>
+        <w:pStyle w:val="Heading1"/>
+        <w:widowControl w:val="0"/>
+        <w:spacing w:line="240" w:lineRule="auto"/>
+        <w:rPr/>
+      </w:pPr>
+      <w:bookmarkStart w:colFirst="0" w:colLast="0" w:name="_ojkx1y8lgeow" w:id="11"/>
+      <w:bookmarkEnd w:id="11"/>
+      <w:r>
+        <w:rPr>
+          <w:rFonts w:ascii="Palanquin Dark" w:cs="Palanquin Dark" w:eastAsia="Palanquin Dark" w:hAnsi="Palanquin Dark"/>
+          <w:rtl w:val="0"/>
+        </w:rPr>
+        <w:t xml:space="preserve">प्रजापती संस्था</w:t>
+      </w:r>
+    </w:p>
+    <w:p>
+      <w:pPr>
+        <w:pStyle w:val="Heading2"/>
+        <w:widowControl w:val="0"/>
+        <w:spacing w:line="240" w:lineRule="auto"/>
+        <w:rPr/>
+      </w:pPr>
+      <w:bookmarkStart w:colFirst="0" w:colLast="0" w:name="_7f1av3wr8l3" w:id="12"/>
+      <w:bookmarkEnd w:id="12"/>
+      <w:r>
+        <w:rPr>
+          <w:rFonts w:ascii="Palanquin Dark" w:cs="Palanquin Dark" w:eastAsia="Palanquin Dark" w:hAnsi="Palanquin Dark"/>
+          <w:rtl w:val="0"/>
+        </w:rPr>
+        <w:t xml:space="preserve">स्वरुप</w:t>
+      </w:r>
+    </w:p>
+    <w:p>
+      <w:pPr>
+        <w:numPr>
+          <w:ilvl w:val="0"/>
+          <w:numId w:val="5"/>
+        </w:numPr>
+        <w:ind w:left="720" w:hanging="360"/>
+        <w:rPr>
+          <w:u w:val="none"/>
+        </w:rPr>
+      </w:pPr>
+      <w:r>
+        <w:rPr>
+          <w:rFonts w:ascii="Palanquin Dark" w:cs="Palanquin Dark" w:eastAsia="Palanquin Dark" w:hAnsi="Palanquin Dark"/>
+          <w:rtl w:val="0"/>
+        </w:rPr>
+        <w:t xml:space="preserve">प्रजा के अधिकार अधिक : राष्ट्रपती/प्रजापती कि नियुक्ती , हटाना</w:t>
+      </w:r>
+    </w:p>
+    <w:p>
+      <w:pPr>
+        <w:numPr>
+          <w:ilvl w:val="0"/>
+          <w:numId w:val="5"/>
+        </w:numPr>
+        <w:ind w:left="720" w:hanging="360"/>
+        <w:rPr>
+          <w:u w:val="none"/>
+        </w:rPr>
+      </w:pPr>
+      <w:r>
+        <w:rPr>
+          <w:rFonts w:ascii="Palanquin Dark" w:cs="Palanquin Dark" w:eastAsia="Palanquin Dark" w:hAnsi="Palanquin Dark"/>
+          <w:rtl w:val="0"/>
+        </w:rPr>
+        <w:t xml:space="preserve">समाज कि सेवा का धर्म</w:t>
+      </w:r>
+    </w:p>
+    <w:p>
+      <w:pPr>
+        <w:numPr>
+          <w:ilvl w:val="0"/>
+          <w:numId w:val="5"/>
+        </w:numPr>
+        <w:ind w:left="720" w:hanging="360"/>
+        <w:rPr>
+          <w:u w:val="none"/>
+        </w:rPr>
+      </w:pPr>
+      <w:r>
+        <w:rPr>
+          <w:rFonts w:ascii="Palanquin Dark" w:cs="Palanquin Dark" w:eastAsia="Palanquin Dark" w:hAnsi="Palanquin Dark"/>
+          <w:rtl w:val="0"/>
+        </w:rPr>
+        <w:t xml:space="preserve">व्यक्ती और समाज के कर्तव्य नियत. </w:t>
+      </w:r>
+    </w:p>
+    <w:p>
+      <w:pPr>
+        <w:numPr>
+          <w:ilvl w:val="0"/>
+          <w:numId w:val="5"/>
+        </w:numPr>
+        <w:ind w:left="720" w:hanging="360"/>
+        <w:rPr>
+          <w:u w:val="none"/>
+        </w:rPr>
+      </w:pPr>
+      <w:r>
+        <w:rPr>
+          <w:rFonts w:ascii="Palanquin Dark" w:cs="Palanquin Dark" w:eastAsia="Palanquin Dark" w:hAnsi="Palanquin Dark"/>
+          <w:rtl w:val="0"/>
+        </w:rPr>
+        <w:t xml:space="preserve">काल  प्रजा उत्पन्न करता है -&gt; प्रजा उन्नत होती है, काल प्रजा के माध्यम से पालनकर्ता का चुनाव करती है </w:t>
+      </w:r>
+    </w:p>
+    <w:p>
+      <w:pPr>
+        <w:numPr>
+          <w:ilvl w:val="0"/>
+          <w:numId w:val="5"/>
+        </w:numPr>
+        <w:ind w:left="720" w:hanging="360"/>
+        <w:rPr>
+          <w:u w:val="none"/>
+        </w:rPr>
+      </w:pPr>
+      <w:r>
+        <w:rPr>
+          <w:rFonts w:ascii="Palanquin Dark" w:cs="Palanquin Dark" w:eastAsia="Palanquin Dark" w:hAnsi="Palanquin Dark"/>
+          <w:rtl w:val="0"/>
+        </w:rPr>
+        <w:t xml:space="preserve">प्रजापती सबसे बलवान हो, ब्रह्मचारी/योगी हो, सबके आदर पात्र हो. </w:t>
+      </w:r>
+    </w:p>
+    <w:p>
+      <w:pPr>
+        <w:pStyle w:val="Heading2"/>
+        <w:widowControl w:val="0"/>
+        <w:spacing w:line="240" w:lineRule="auto"/>
+        <w:rPr/>
+      </w:pPr>
+      <w:bookmarkStart w:colFirst="0" w:colLast="0" w:name="_3gis9txmmg6u" w:id="13"/>
+      <w:bookmarkEnd w:id="13"/>
+      <w:r>
+        <w:rPr>
+          <w:rFonts w:ascii="Palanquin Dark" w:cs="Palanquin Dark" w:eastAsia="Palanquin Dark" w:hAnsi="Palanquin Dark"/>
+          <w:rtl w:val="0"/>
+        </w:rPr>
+        <w:t xml:space="preserve">शासन अधिकारी गुण कर्म</w:t>
+      </w:r>
+    </w:p>
+    <w:p>
+      <w:pPr>
+        <w:numPr>
+          <w:ilvl w:val="0"/>
+          <w:numId w:val="1"/>
+        </w:numPr>
+        <w:ind w:left="720" w:hanging="360"/>
+        <w:rPr>
+          <w:u w:val="none"/>
+        </w:rPr>
+      </w:pPr>
+      <w:r>
+        <w:rPr>
+          <w:rFonts w:ascii="Palanquin Dark" w:cs="Palanquin Dark" w:eastAsia="Palanquin Dark" w:hAnsi="Palanquin Dark"/>
+          <w:rtl w:val="0"/>
+        </w:rPr>
+        <w:t xml:space="preserve">प्रजा के साथ मिलजुलकर  रहे </w:t>
+      </w:r>
+    </w:p>
+    <w:p>
+      <w:pPr>
+        <w:numPr>
+          <w:ilvl w:val="0"/>
+          <w:numId w:val="1"/>
+        </w:numPr>
+        <w:ind w:left="720" w:hanging="360"/>
+        <w:rPr>
+          <w:u w:val="none"/>
+        </w:rPr>
+      </w:pPr>
+      <w:r>
+        <w:rPr>
+          <w:rFonts w:ascii="Palanquin Dark" w:cs="Palanquin Dark" w:eastAsia="Palanquin Dark" w:hAnsi="Palanquin Dark"/>
+          <w:rtl w:val="0"/>
+        </w:rPr>
+        <w:t xml:space="preserve">सत्य विचार, सत्य भाषण , पवित्र </w:t>
+      </w:r>
+    </w:p>
+    <w:p>
+      <w:pPr>
+        <w:numPr>
+          <w:ilvl w:val="0"/>
+          <w:numId w:val="1"/>
+        </w:numPr>
+        <w:ind w:left="720" w:hanging="360"/>
+        <w:rPr>
+          <w:u w:val="none"/>
+        </w:rPr>
+      </w:pPr>
+      <w:r>
+        <w:rPr>
+          <w:rFonts w:ascii="Palanquin Dark" w:cs="Palanquin Dark" w:eastAsia="Palanquin Dark" w:hAnsi="Palanquin Dark"/>
+          <w:rtl w:val="0"/>
+        </w:rPr>
+        <w:t xml:space="preserve">वृषा (बलवान), इंद्र (विजेता), हरी (दुःख निवारण), पवमान (पवित्र), इंदू (प्रसन्नता दे), प्रजापती (सुखी प्रजा)</w:t>
+      </w:r>
+    </w:p>
+    <w:p>
+      <w:pPr>
+        <w:pStyle w:val="Heading2"/>
+        <w:widowControl w:val="0"/>
+        <w:spacing w:line="240" w:lineRule="auto"/>
+        <w:rPr/>
+      </w:pPr>
+      <w:bookmarkStart w:colFirst="0" w:colLast="0" w:name="_5qgnzb2q9phk" w:id="14"/>
+      <w:bookmarkEnd w:id="14"/>
+      <w:r>
+        <w:rPr>
+          <w:rFonts w:ascii="Palanquin Dark" w:cs="Palanquin Dark" w:eastAsia="Palanquin Dark" w:hAnsi="Palanquin Dark"/>
+          <w:rtl w:val="0"/>
+        </w:rPr>
+        <w:t xml:space="preserve">प्रजा पालक गुण</w:t>
+      </w:r>
+    </w:p>
+    <w:p>
+      <w:pPr>
+        <w:numPr>
+          <w:ilvl w:val="0"/>
+          <w:numId w:val="20"/>
+        </w:numPr>
+        <w:ind w:left="720" w:hanging="360"/>
+        <w:rPr>
+          <w:u w:val="none"/>
+        </w:rPr>
+      </w:pPr>
+      <w:r>
+        <w:rPr>
+          <w:rFonts w:ascii="Palanquin Dark" w:cs="Palanquin Dark" w:eastAsia="Palanquin Dark" w:hAnsi="Palanquin Dark"/>
+          <w:rtl w:val="0"/>
+        </w:rPr>
+        <w:t xml:space="preserve">न्यायदान : सत्य असत्य का निर्णय </w:t>
+      </w:r>
+    </w:p>
+    <w:p>
+      <w:pPr>
+        <w:numPr>
+          <w:ilvl w:val="0"/>
+          <w:numId w:val="20"/>
+        </w:numPr>
+        <w:ind w:left="720" w:hanging="360"/>
+        <w:rPr>
+          <w:u w:val="none"/>
+        </w:rPr>
+      </w:pPr>
+      <w:r>
+        <w:rPr>
+          <w:rFonts w:ascii="Palanquin Dark" w:cs="Palanquin Dark" w:eastAsia="Palanquin Dark" w:hAnsi="Palanquin Dark"/>
+          <w:rtl w:val="0"/>
+        </w:rPr>
+        <w:t xml:space="preserve">कोषाध्यक्ष : कर वसुली </w:t>
+      </w:r>
+    </w:p>
+    <w:p>
+      <w:pPr>
+        <w:numPr>
+          <w:ilvl w:val="0"/>
+          <w:numId w:val="20"/>
+        </w:numPr>
+        <w:ind w:left="720" w:hanging="360"/>
+        <w:rPr>
+          <w:u w:val="none"/>
+        </w:rPr>
+      </w:pPr>
+      <w:r>
+        <w:rPr>
+          <w:rFonts w:ascii="Palanquin Dark" w:cs="Palanquin Dark" w:eastAsia="Palanquin Dark" w:hAnsi="Palanquin Dark"/>
+          <w:rtl w:val="0"/>
+        </w:rPr>
+        <w:t xml:space="preserve">बल वृद्धी: ज्ञान बल , वीर बल , कर्म बल ,कृषी बल … </w:t>
+      </w:r>
+    </w:p>
+    <w:p>
+      <w:pPr>
+        <w:numPr>
+          <w:ilvl w:val="0"/>
+          <w:numId w:val="20"/>
+        </w:numPr>
+        <w:ind w:left="720" w:hanging="360"/>
+        <w:rPr>
+          <w:u w:val="none"/>
+        </w:rPr>
+      </w:pPr>
+      <w:r>
+        <w:rPr>
+          <w:rFonts w:ascii="Palanquin Dark" w:cs="Palanquin Dark" w:eastAsia="Palanquin Dark" w:hAnsi="Palanquin Dark"/>
+          <w:rtl w:val="0"/>
+        </w:rPr>
+        <w:t xml:space="preserve">तेज, यश और अन्न देनेवाला </w:t>
+      </w:r>
+    </w:p>
+    <w:p>
+      <w:pPr>
+        <w:numPr>
+          <w:ilvl w:val="0"/>
+          <w:numId w:val="20"/>
+        </w:numPr>
+        <w:ind w:left="720" w:hanging="360"/>
+        <w:rPr>
+          <w:u w:val="none"/>
+        </w:rPr>
+      </w:pPr>
+      <w:r>
+        <w:rPr>
+          <w:rFonts w:ascii="Palanquin Dark" w:cs="Palanquin Dark" w:eastAsia="Palanquin Dark" w:hAnsi="Palanquin Dark"/>
+          <w:rtl w:val="0"/>
+        </w:rPr>
+        <w:t xml:space="preserve">मातृभूमिको उपजाऊ बनाना </w:t>
+      </w:r>
+    </w:p>
+    <w:p>
+      <w:pPr>
+        <w:numPr>
+          <w:ilvl w:val="0"/>
+          <w:numId w:val="20"/>
+        </w:numPr>
+        <w:ind w:left="720" w:hanging="360"/>
+        <w:rPr>
+          <w:u w:val="none"/>
+        </w:rPr>
+      </w:pPr>
+      <w:r>
+        <w:rPr>
+          <w:rFonts w:ascii="Palanquin Dark" w:cs="Palanquin Dark" w:eastAsia="Palanquin Dark" w:hAnsi="Palanquin Dark"/>
+          <w:rtl w:val="0"/>
+        </w:rPr>
+        <w:t xml:space="preserve">तैतिस अधिकारीयोन्का पोषण </w:t>
+      </w:r>
+    </w:p>
+    <w:p>
+      <w:pPr>
+        <w:numPr>
+          <w:ilvl w:val="0"/>
+          <w:numId w:val="20"/>
+        </w:numPr>
+        <w:ind w:left="720" w:hanging="360"/>
+        <w:rPr>
+          <w:u w:val="none"/>
+        </w:rPr>
+      </w:pPr>
+      <w:r>
+        <w:rPr>
+          <w:rFonts w:ascii="Palanquin Dark" w:cs="Palanquin Dark" w:eastAsia="Palanquin Dark" w:hAnsi="Palanquin Dark"/>
+          <w:rtl w:val="0"/>
+        </w:rPr>
+        <w:t xml:space="preserve">प्रजाजननकेलीये घर </w:t>
+      </w:r>
+    </w:p>
+    <w:p>
+      <w:pPr>
+        <w:numPr>
+          <w:ilvl w:val="0"/>
+          <w:numId w:val="20"/>
+        </w:numPr>
+        <w:ind w:left="720" w:hanging="360"/>
+        <w:rPr>
+          <w:u w:val="none"/>
+        </w:rPr>
+      </w:pPr>
+      <w:r>
+        <w:rPr>
+          <w:rFonts w:ascii="Palanquin Dark" w:cs="Palanquin Dark" w:eastAsia="Palanquin Dark" w:hAnsi="Palanquin Dark"/>
+          <w:rtl w:val="0"/>
+        </w:rPr>
+        <w:t xml:space="preserve">जलस्थान कि स्थापना </w:t>
+      </w:r>
+    </w:p>
+    <w:p>
+      <w:pPr>
+        <w:numPr>
+          <w:ilvl w:val="0"/>
+          <w:numId w:val="20"/>
+        </w:numPr>
+        <w:ind w:left="720" w:hanging="360"/>
+        <w:rPr>
+          <w:u w:val="none"/>
+        </w:rPr>
+      </w:pPr>
+      <w:r>
+        <w:rPr>
+          <w:rFonts w:ascii="Palanquin Dark" w:cs="Palanquin Dark" w:eastAsia="Palanquin Dark" w:hAnsi="Palanquin Dark"/>
+          <w:rtl w:val="0"/>
+        </w:rPr>
+        <w:t xml:space="preserve">रमणीय मातृभूमी </w:t>
+      </w:r>
+    </w:p>
+    <w:p>
+      <w:pPr>
+        <w:numPr>
+          <w:ilvl w:val="0"/>
+          <w:numId w:val="20"/>
+        </w:numPr>
+        <w:ind w:left="720" w:hanging="360"/>
+        <w:rPr>
+          <w:u w:val="none"/>
+        </w:rPr>
+      </w:pPr>
+      <w:r>
+        <w:rPr>
+          <w:rFonts w:ascii="Palanquin Dark" w:cs="Palanquin Dark" w:eastAsia="Palanquin Dark" w:hAnsi="Palanquin Dark"/>
+          <w:rtl w:val="0"/>
+        </w:rPr>
+        <w:t xml:space="preserve">व्यापार व्यवहार के लिये पर्याप्त धन और रुची </w:t>
+      </w:r>
+    </w:p>
+    <w:p>
+      <w:pPr>
+        <w:numPr>
+          <w:ilvl w:val="0"/>
+          <w:numId w:val="20"/>
+        </w:numPr>
+        <w:ind w:left="720" w:hanging="360"/>
+        <w:rPr>
+          <w:u w:val="none"/>
+        </w:rPr>
+      </w:pPr>
+      <w:r>
+        <w:rPr>
+          <w:rFonts w:ascii="Palanquin Dark" w:cs="Palanquin Dark" w:eastAsia="Palanquin Dark" w:hAnsi="Palanquin Dark"/>
+          <w:rtl w:val="0"/>
+        </w:rPr>
+        <w:t xml:space="preserve">प्रजा के साथ मिलकर आनंद में रेहेना</w:t>
+      </w:r>
+    </w:p>
+    <w:p>
+      <w:pPr>
+        <w:numPr>
+          <w:ilvl w:val="0"/>
+          <w:numId w:val="20"/>
+        </w:numPr>
+        <w:ind w:left="720" w:hanging="360"/>
+        <w:rPr>
+          <w:u w:val="none"/>
+        </w:rPr>
+      </w:pPr>
+      <w:r>
+        <w:rPr>
+          <w:rFonts w:ascii="Palanquin Dark" w:cs="Palanquin Dark" w:eastAsia="Palanquin Dark" w:hAnsi="Palanquin Dark"/>
+          <w:rtl w:val="0"/>
+        </w:rPr>
+        <w:t xml:space="preserve">परस्पर ध्यान देना </w:t>
+      </w:r>
+    </w:p>
+    <w:p>
+      <w:pPr>
+        <w:numPr>
+          <w:ilvl w:val="0"/>
+          <w:numId w:val="20"/>
+        </w:numPr>
+        <w:ind w:left="720" w:hanging="360"/>
+        <w:rPr>
+          <w:u w:val="none"/>
+        </w:rPr>
+      </w:pPr>
+      <w:r>
+        <w:rPr>
+          <w:rFonts w:ascii="Palanquin Dark" w:cs="Palanquin Dark" w:eastAsia="Palanquin Dark" w:hAnsi="Palanquin Dark"/>
+          <w:rtl w:val="0"/>
+        </w:rPr>
+        <w:t xml:space="preserve">नगरी  का निर्माण </w:t>
+      </w:r>
+    </w:p>
+    <w:p>
+      <w:pPr>
+        <w:numPr>
+          <w:ilvl w:val="0"/>
+          <w:numId w:val="20"/>
+        </w:numPr>
+        <w:ind w:left="720" w:hanging="360"/>
+        <w:rPr>
+          <w:u w:val="none"/>
+        </w:rPr>
+      </w:pPr>
+      <w:r>
+        <w:rPr>
+          <w:rFonts w:ascii="Palanquin Dark" w:cs="Palanquin Dark" w:eastAsia="Palanquin Dark" w:hAnsi="Palanquin Dark"/>
+          <w:rtl w:val="0"/>
+        </w:rPr>
+        <w:t xml:space="preserve">विविध कार्य करने वाला </w:t>
+      </w:r>
+    </w:p>
+    <w:p>
+      <w:pPr>
+        <w:pStyle w:val="Heading2"/>
+        <w:widowControl w:val="0"/>
+        <w:spacing w:line="240" w:lineRule="auto"/>
+        <w:rPr/>
+      </w:pPr>
+      <w:bookmarkStart w:colFirst="0" w:colLast="0" w:name="_14pvo6t0qfkb" w:id="15"/>
+      <w:bookmarkEnd w:id="15"/>
+      <w:r>
+        <w:rPr>
+          <w:rFonts w:ascii="Palanquin Dark" w:cs="Palanquin Dark" w:eastAsia="Palanquin Dark" w:hAnsi="Palanquin Dark"/>
+          <w:rtl w:val="0"/>
+        </w:rPr>
+        <w:t xml:space="preserve">शासन सूत्र (३३)</w:t>
+      </w:r>
+    </w:p>
+    <w:p>
+      <w:pPr>
+        <w:numPr>
+          <w:ilvl w:val="0"/>
+          <w:numId w:val="14"/>
+        </w:numPr>
+        <w:ind w:left="720" w:hanging="360"/>
+        <w:rPr>
+          <w:u w:val="none"/>
+        </w:rPr>
+      </w:pPr>
+      <w:r>
+        <w:rPr>
+          <w:rFonts w:ascii="Palanquin Dark" w:cs="Palanquin Dark" w:eastAsia="Palanquin Dark" w:hAnsi="Palanquin Dark"/>
+          <w:rtl w:val="0"/>
+        </w:rPr>
+        <w:t xml:space="preserve">राजा स्वयंभू है </w:t>
+      </w:r>
+    </w:p>
+    <w:p>
+      <w:pPr>
+        <w:numPr>
+          <w:ilvl w:val="0"/>
+          <w:numId w:val="14"/>
+        </w:numPr>
+        <w:ind w:left="720" w:hanging="360"/>
+        <w:rPr>
+          <w:u w:val="none"/>
+        </w:rPr>
+      </w:pPr>
+      <w:r>
+        <w:rPr>
+          <w:rFonts w:ascii="Palanquin Dark" w:cs="Palanquin Dark" w:eastAsia="Palanquin Dark" w:hAnsi="Palanquin Dark"/>
+          <w:rtl w:val="0"/>
+        </w:rPr>
+        <w:t xml:space="preserve">व्यक्ती नाश होने  वाली, पर राष्ट्र अमर है </w:t>
+      </w:r>
+    </w:p>
+    <w:p>
+      <w:pPr>
+        <w:numPr>
+          <w:ilvl w:val="0"/>
+          <w:numId w:val="14"/>
+        </w:numPr>
+        <w:ind w:left="720" w:hanging="360"/>
+        <w:rPr>
+          <w:u w:val="none"/>
+        </w:rPr>
+      </w:pPr>
+      <w:r>
+        <w:rPr>
+          <w:rtl w:val="0"/>
+        </w:rPr>
+        <w:t xml:space="preserve">… </w:t>
+      </w:r>
+      <w:r>
+        <w:rPr>
+          <w:rtl w:val="0"/>
+        </w:rPr>
+      </w:r>
+    </w:p>
+    <w:p>
+      <w:pPr>
+        <w:pStyle w:val="Heading1"/>
+        <w:widowControl w:val="0"/>
+        <w:spacing w:line="240" w:lineRule="auto"/>
+        <w:rPr/>
+      </w:pPr>
+      <w:bookmarkStart w:colFirst="0" w:colLast="0" w:name="_wqmjsyhns6jh" w:id="16"/>
+      <w:bookmarkEnd w:id="16"/>
+      <w:r>
+        <w:rPr>
+          <w:rFonts w:ascii="Palanquin Dark" w:cs="Palanquin Dark" w:eastAsia="Palanquin Dark" w:hAnsi="Palanquin Dark"/>
+          <w:rtl w:val="0"/>
+        </w:rPr>
+        <w:t xml:space="preserve">मनुस्मृती</w:t>
+      </w:r>
+    </w:p>
+    <w:p>
+      <w:pPr>
+        <w:pStyle w:val="Heading2"/>
+        <w:rPr/>
+      </w:pPr>
+      <w:bookmarkStart w:colFirst="0" w:colLast="0" w:name="_bhrduei8ksmi" w:id="17"/>
+      <w:bookmarkEnd w:id="17"/>
+      <w:r>
+        <w:rPr>
+          <w:rFonts w:ascii="Palanquin Dark" w:cs="Palanquin Dark" w:eastAsia="Palanquin Dark" w:hAnsi="Palanquin Dark"/>
+          <w:rtl w:val="0"/>
+        </w:rPr>
+        <w:t xml:space="preserve">व्यवस्था</w:t>
+      </w:r>
+    </w:p>
+    <w:p>
+      <w:pPr>
+        <w:numPr>
+          <w:ilvl w:val="0"/>
+          <w:numId w:val="2"/>
+        </w:numPr>
+        <w:ind w:left="720" w:hanging="360"/>
+        <w:rPr>
+          <w:u w:val="none"/>
+        </w:rPr>
+      </w:pPr>
+      <w:r>
+        <w:rPr>
+          <w:rFonts w:ascii="Palanquin Dark" w:cs="Palanquin Dark" w:eastAsia="Palanquin Dark" w:hAnsi="Palanquin Dark"/>
+          <w:rtl w:val="0"/>
+        </w:rPr>
+        <w:t xml:space="preserve">परिभाषा: कार्यो और नियमों को किसी निश्चित स्थान पर सुविचारीत करना  </w:t>
+      </w:r>
+    </w:p>
+    <w:p>
+      <w:pPr>
+        <w:numPr>
+          <w:ilvl w:val="0"/>
+          <w:numId w:val="2"/>
+        </w:numPr>
+        <w:ind w:left="720" w:hanging="360"/>
+        <w:rPr>
+          <w:u w:val="none"/>
+        </w:rPr>
+      </w:pPr>
+      <w:r>
+        <w:rPr>
+          <w:rFonts w:ascii="Palanquin Dark" w:cs="Palanquin Dark" w:eastAsia="Palanquin Dark" w:hAnsi="Palanquin Dark"/>
+          <w:rtl w:val="0"/>
+        </w:rPr>
+        <w:t xml:space="preserve">दृढ तथा आदर्श हिंदू राज्य व्यवस्था दी </w:t>
+      </w:r>
+    </w:p>
+    <w:p>
+      <w:pPr>
+        <w:pStyle w:val="Heading2"/>
+        <w:widowControl w:val="0"/>
+        <w:spacing w:line="240" w:lineRule="auto"/>
+        <w:rPr/>
+      </w:pPr>
+      <w:bookmarkStart w:colFirst="0" w:colLast="0" w:name="_apv6l2f4sfls" w:id="18"/>
+      <w:bookmarkEnd w:id="18"/>
+      <w:r>
+        <w:rPr>
+          <w:rFonts w:ascii="Palanquin Dark" w:cs="Palanquin Dark" w:eastAsia="Palanquin Dark" w:hAnsi="Palanquin Dark"/>
+          <w:rtl w:val="0"/>
+        </w:rPr>
+        <w:t xml:space="preserve">धार्मिक स्वरूप</w:t>
+      </w:r>
+    </w:p>
+    <w:p>
+      <w:pPr>
+        <w:numPr>
+          <w:ilvl w:val="0"/>
+          <w:numId w:val="11"/>
+        </w:numPr>
+        <w:ind w:left="720" w:hanging="360"/>
+        <w:rPr>
+          <w:u w:val="none"/>
+        </w:rPr>
+      </w:pPr>
+      <w:r>
+        <w:rPr>
+          <w:rFonts w:ascii="Palanquin Dark" w:cs="Palanquin Dark" w:eastAsia="Palanquin Dark" w:hAnsi="Palanquin Dark"/>
+          <w:rtl w:val="0"/>
+        </w:rPr>
+        <w:t xml:space="preserve">धर्म प्रधान शासन, सर्वोत्तम शासन </w:t>
+      </w:r>
+    </w:p>
+    <w:p>
+      <w:pPr>
+        <w:numPr>
+          <w:ilvl w:val="0"/>
+          <w:numId w:val="11"/>
+        </w:numPr>
+        <w:ind w:left="720" w:hanging="360"/>
+        <w:rPr>
+          <w:u w:val="none"/>
+        </w:rPr>
+      </w:pPr>
+      <w:r>
+        <w:rPr>
+          <w:rFonts w:ascii="Palanquin Dark" w:cs="Palanquin Dark" w:eastAsia="Palanquin Dark" w:hAnsi="Palanquin Dark"/>
+          <w:rtl w:val="0"/>
+        </w:rPr>
+        <w:t xml:space="preserve">दो  उद्देश: अभ्युदय, नि:श्रेयस </w:t>
+      </w:r>
+    </w:p>
+    <w:p>
+      <w:pPr>
+        <w:pStyle w:val="Heading2"/>
+        <w:widowControl w:val="0"/>
+        <w:spacing w:line="240" w:lineRule="auto"/>
+        <w:rPr/>
+      </w:pPr>
+      <w:bookmarkStart w:colFirst="0" w:colLast="0" w:name="_o11sfdsx887z" w:id="19"/>
+      <w:bookmarkEnd w:id="19"/>
+      <w:r>
+        <w:rPr>
+          <w:rFonts w:ascii="Palanquin Dark" w:cs="Palanquin Dark" w:eastAsia="Palanquin Dark" w:hAnsi="Palanquin Dark"/>
+          <w:rtl w:val="0"/>
+        </w:rPr>
+        <w:t xml:space="preserve">कर्म केअनुसार</w:t>
+      </w:r>
+    </w:p>
+    <w:p>
+      <w:pPr>
+        <w:numPr>
+          <w:ilvl w:val="0"/>
+          <w:numId w:val="17"/>
+        </w:numPr>
+        <w:ind w:left="720" w:hanging="360"/>
+        <w:rPr>
+          <w:u w:val="none"/>
+        </w:rPr>
+      </w:pPr>
+      <w:r>
+        <w:rPr>
+          <w:rFonts w:ascii="Palanquin Dark" w:cs="Palanquin Dark" w:eastAsia="Palanquin Dark" w:hAnsi="Palanquin Dark"/>
+          <w:rtl w:val="0"/>
+        </w:rPr>
+        <w:t xml:space="preserve">ब्राह्मण : धर्मशास्त्र कि रक्षा , शिष्योन्को पढाना (अन्य वर्ण ये नही  कर शकते)</w:t>
+      </w:r>
+    </w:p>
+    <w:p>
+      <w:pPr>
+        <w:numPr>
+          <w:ilvl w:val="0"/>
+          <w:numId w:val="17"/>
+        </w:numPr>
+        <w:ind w:left="720" w:hanging="360"/>
+        <w:rPr>
+          <w:u w:val="none"/>
+        </w:rPr>
+      </w:pPr>
+      <w:r>
+        <w:rPr>
+          <w:rFonts w:ascii="Palanquin Dark" w:cs="Palanquin Dark" w:eastAsia="Palanquin Dark" w:hAnsi="Palanquin Dark"/>
+          <w:rtl w:val="0"/>
+        </w:rPr>
+        <w:t xml:space="preserve">क्षत्रिय: प्रजा कि रक्षा, दान देना , प्रजा को सुखी रखना </w:t>
+      </w:r>
+    </w:p>
+    <w:p>
+      <w:pPr>
+        <w:numPr>
+          <w:ilvl w:val="0"/>
+          <w:numId w:val="17"/>
+        </w:numPr>
+        <w:ind w:left="720" w:hanging="360"/>
+        <w:rPr>
+          <w:u w:val="none"/>
+        </w:rPr>
+      </w:pPr>
+      <w:r>
+        <w:rPr>
+          <w:rFonts w:ascii="Palanquin Dark" w:cs="Palanquin Dark" w:eastAsia="Palanquin Dark" w:hAnsi="Palanquin Dark"/>
+          <w:rtl w:val="0"/>
+        </w:rPr>
+        <w:t xml:space="preserve">वैश्य: पशु कि रक्षा, व्यापार </w:t>
+      </w:r>
+    </w:p>
+    <w:p>
+      <w:pPr>
+        <w:numPr>
+          <w:ilvl w:val="0"/>
+          <w:numId w:val="17"/>
+        </w:numPr>
+        <w:ind w:left="720" w:hanging="360"/>
+        <w:rPr>
+          <w:u w:val="none"/>
+        </w:rPr>
+      </w:pPr>
+      <w:r>
+        <w:rPr>
+          <w:rFonts w:ascii="Palanquin Dark" w:cs="Palanquin Dark" w:eastAsia="Palanquin Dark" w:hAnsi="Palanquin Dark"/>
+          <w:rtl w:val="0"/>
+        </w:rPr>
+        <w:t xml:space="preserve">शूद्र: सेवा करना </w:t>
+      </w:r>
+    </w:p>
+    <w:p>
+      <w:pPr>
+        <w:pStyle w:val="Heading2"/>
+        <w:widowControl w:val="0"/>
+        <w:spacing w:line="240" w:lineRule="auto"/>
+        <w:rPr/>
+      </w:pPr>
+      <w:bookmarkStart w:colFirst="0" w:colLast="0" w:name="_dr69x6mnpgn4" w:id="20"/>
+      <w:bookmarkEnd w:id="20"/>
+      <w:r>
+        <w:rPr>
+          <w:rFonts w:ascii="Palanquin Dark" w:cs="Palanquin Dark" w:eastAsia="Palanquin Dark" w:hAnsi="Palanquin Dark"/>
+          <w:rtl w:val="0"/>
+        </w:rPr>
+        <w:t xml:space="preserve">राजनय स्वरूप</w:t>
+      </w:r>
+    </w:p>
+    <w:p>
+      <w:pPr>
+        <w:numPr>
+          <w:ilvl w:val="0"/>
+          <w:numId w:val="19"/>
+        </w:numPr>
+        <w:ind w:left="720" w:hanging="360"/>
+        <w:rPr>
+          <w:u w:val="none"/>
+        </w:rPr>
+      </w:pPr>
+      <w:r>
+        <w:rPr>
+          <w:rFonts w:ascii="Palanquin Dark" w:cs="Palanquin Dark" w:eastAsia="Palanquin Dark" w:hAnsi="Palanquin Dark"/>
+          <w:rtl w:val="0"/>
+        </w:rPr>
+        <w:t xml:space="preserve">विदेशो में  भेजे जाने  वाले प्रतिनिधी</w:t>
+      </w:r>
+    </w:p>
+    <w:p>
+      <w:pPr>
+        <w:numPr>
+          <w:ilvl w:val="0"/>
+          <w:numId w:val="19"/>
+        </w:numPr>
+        <w:ind w:left="720" w:hanging="360"/>
+        <w:rPr>
+          <w:u w:val="none"/>
+        </w:rPr>
+      </w:pPr>
+      <w:r>
+        <w:rPr>
+          <w:rFonts w:ascii="Palanquin Dark" w:cs="Palanquin Dark" w:eastAsia="Palanquin Dark" w:hAnsi="Palanquin Dark"/>
+          <w:rtl w:val="0"/>
+        </w:rPr>
+        <w:t xml:space="preserve">कूटनीतिक काम</w:t>
+      </w:r>
+    </w:p>
+    <w:p>
+      <w:pPr>
+        <w:numPr>
+          <w:ilvl w:val="0"/>
+          <w:numId w:val="19"/>
+        </w:numPr>
+        <w:ind w:left="720" w:hanging="360"/>
+        <w:rPr>
+          <w:u w:val="none"/>
+        </w:rPr>
+      </w:pPr>
+      <w:r>
+        <w:rPr>
+          <w:rFonts w:ascii="Palanquin Dark" w:cs="Palanquin Dark" w:eastAsia="Palanquin Dark" w:hAnsi="Palanquin Dark"/>
+          <w:rtl w:val="0"/>
+        </w:rPr>
+        <w:t xml:space="preserve">दूत, राज्यो के बीच मी समन्वय </w:t>
+      </w:r>
+    </w:p>
+    <w:p>
+      <w:pPr>
+        <w:pStyle w:val="Heading2"/>
+        <w:widowControl w:val="0"/>
+        <w:spacing w:line="240" w:lineRule="auto"/>
+        <w:rPr/>
+      </w:pPr>
+      <w:bookmarkStart w:colFirst="0" w:colLast="0" w:name="_3olegu6iyk92" w:id="21"/>
+      <w:bookmarkEnd w:id="21"/>
+      <w:r>
+        <w:rPr>
+          <w:rFonts w:ascii="Palanquin Dark" w:cs="Palanquin Dark" w:eastAsia="Palanquin Dark" w:hAnsi="Palanquin Dark"/>
+          <w:rtl w:val="0"/>
+        </w:rPr>
+        <w:t xml:space="preserve">राजा की दैवी उत्पत्ति  का सिद्धान्त</w:t>
+      </w:r>
+    </w:p>
+    <w:p>
+      <w:pPr>
+        <w:numPr>
+          <w:ilvl w:val="0"/>
+          <w:numId w:val="12"/>
+        </w:numPr>
+        <w:ind w:left="720" w:hanging="360"/>
+        <w:rPr>
+          <w:u w:val="none"/>
+        </w:rPr>
+      </w:pPr>
+      <w:r>
+        <w:rPr>
+          <w:rFonts w:ascii="Palanquin Dark" w:cs="Palanquin Dark" w:eastAsia="Palanquin Dark" w:hAnsi="Palanquin Dark"/>
+          <w:rtl w:val="0"/>
+        </w:rPr>
+        <w:t xml:space="preserve">कोई उसका  अपमान ना करे </w:t>
+      </w:r>
+    </w:p>
+    <w:p>
+      <w:pPr>
+        <w:numPr>
+          <w:ilvl w:val="0"/>
+          <w:numId w:val="12"/>
+        </w:numPr>
+        <w:ind w:left="720" w:hanging="360"/>
+        <w:rPr>
+          <w:u w:val="none"/>
+        </w:rPr>
+      </w:pPr>
+      <w:r>
+        <w:rPr>
+          <w:rFonts w:ascii="Palanquin Dark" w:cs="Palanquin Dark" w:eastAsia="Palanquin Dark" w:hAnsi="Palanquin Dark"/>
+          <w:rtl w:val="0"/>
+        </w:rPr>
+        <w:t xml:space="preserve">अत्यंत पवित्र , अष्ट देवता के गुण </w:t>
+      </w:r>
+    </w:p>
+    <w:p>
+      <w:pPr>
+        <w:numPr>
+          <w:ilvl w:val="0"/>
+          <w:numId w:val="12"/>
+        </w:numPr>
+        <w:ind w:left="720" w:hanging="360"/>
+        <w:rPr>
+          <w:u w:val="none"/>
+        </w:rPr>
+      </w:pPr>
+      <w:r>
+        <w:rPr>
+          <w:rFonts w:ascii="Palanquin Dark" w:cs="Palanquin Dark" w:eastAsia="Palanquin Dark" w:hAnsi="Palanquin Dark"/>
+          <w:rtl w:val="0"/>
+        </w:rPr>
+        <w:t xml:space="preserve">परंतु उसका  देवत्व उसके शिष्ट एवं उच्च आचरण पर  निर्भर </w:t>
+      </w:r>
+    </w:p>
+    <w:p>
+      <w:pPr>
+        <w:pStyle w:val="Heading2"/>
+        <w:widowControl w:val="0"/>
+        <w:spacing w:line="240" w:lineRule="auto"/>
+        <w:rPr/>
+      </w:pPr>
+      <w:bookmarkStart w:colFirst="0" w:colLast="0" w:name="_hrr501ivxqd2" w:id="22"/>
+      <w:bookmarkEnd w:id="22"/>
+      <w:r>
+        <w:rPr>
+          <w:rFonts w:ascii="Palanquin Dark" w:cs="Palanquin Dark" w:eastAsia="Palanquin Dark" w:hAnsi="Palanquin Dark"/>
+          <w:rtl w:val="0"/>
+        </w:rPr>
+        <w:t xml:space="preserve">राजा और शासन विधान</w:t>
+      </w:r>
+    </w:p>
+    <w:p>
+      <w:pPr>
+        <w:numPr>
+          <w:ilvl w:val="0"/>
+          <w:numId w:val="21"/>
+        </w:numPr>
+        <w:ind w:left="720" w:hanging="360"/>
+        <w:rPr>
+          <w:u w:val="none"/>
+        </w:rPr>
+      </w:pPr>
+      <w:r>
+        <w:rPr>
+          <w:rFonts w:ascii="Palanquin Dark" w:cs="Palanquin Dark" w:eastAsia="Palanquin Dark" w:hAnsi="Palanquin Dark"/>
+          <w:rtl w:val="0"/>
+        </w:rPr>
+        <w:t xml:space="preserve">तीन प्रमुख कार्य हैं</w:t>
+      </w:r>
+    </w:p>
+    <w:p>
+      <w:pPr>
+        <w:numPr>
+          <w:ilvl w:val="1"/>
+          <w:numId w:val="21"/>
+        </w:numPr>
+        <w:ind w:left="1440" w:hanging="360"/>
+        <w:rPr>
+          <w:u w:val="none"/>
+        </w:rPr>
+      </w:pPr>
+      <w:r>
+        <w:rPr>
+          <w:rFonts w:ascii="Palanquin Dark" w:cs="Palanquin Dark" w:eastAsia="Palanquin Dark" w:hAnsi="Palanquin Dark"/>
+          <w:rtl w:val="0"/>
+        </w:rPr>
+        <w:t xml:space="preserve">राजनयिक ( प्रबन्ध  अर् वा कार्यकारिणी ) </w:t>
+      </w:r>
+    </w:p>
+    <w:p>
+      <w:pPr>
+        <w:numPr>
+          <w:ilvl w:val="1"/>
+          <w:numId w:val="21"/>
+        </w:numPr>
+        <w:ind w:left="1440" w:hanging="360"/>
+        <w:rPr>
+          <w:u w:val="none"/>
+        </w:rPr>
+      </w:pPr>
+      <w:r>
+        <w:rPr>
+          <w:rFonts w:ascii="Palanquin Dark" w:cs="Palanquin Dark" w:eastAsia="Palanquin Dark" w:hAnsi="Palanquin Dark"/>
+          <w:rtl w:val="0"/>
+        </w:rPr>
+        <w:t xml:space="preserve">सम्बन्धी</w:t>
+      </w:r>
+    </w:p>
+    <w:p>
+      <w:pPr>
+        <w:numPr>
+          <w:ilvl w:val="1"/>
+          <w:numId w:val="21"/>
+        </w:numPr>
+        <w:ind w:left="1440" w:hanging="360"/>
+        <w:rPr>
+          <w:u w:val="none"/>
+        </w:rPr>
+      </w:pPr>
+      <w:r>
+        <w:rPr>
+          <w:rFonts w:ascii="Palanquin Dark" w:cs="Palanquin Dark" w:eastAsia="Palanquin Dark" w:hAnsi="Palanquin Dark"/>
+          <w:rtl w:val="0"/>
+        </w:rPr>
+        <w:t xml:space="preserve">न्याय  सम्बन्धी  एवम् विधान निर्माण सम्बन्धी कार्य </w:t>
+      </w:r>
+    </w:p>
+    <w:p>
+      <w:pPr>
+        <w:numPr>
+          <w:ilvl w:val="0"/>
+          <w:numId w:val="21"/>
+        </w:numPr>
+        <w:ind w:left="720" w:hanging="360"/>
+      </w:pPr>
+      <w:r>
+        <w:rPr>
+          <w:rFonts w:ascii="Palanquin Dark" w:cs="Palanquin Dark" w:eastAsia="Palanquin Dark" w:hAnsi="Palanquin Dark"/>
+          <w:rtl w:val="0"/>
+        </w:rPr>
+        <w:t xml:space="preserve"> दण्ड  संपूर्ण  प्रजाओं पर शासन करता है, सबकी रक्षा  करता है, सब प्राणियोंके   के सोने पर वह अकेला जागता रहता है, विद्वांनो  ने धर्म को दण्ड  हेतु माना है। </w:t>
+      </w:r>
+    </w:p>
+    <w:p>
+      <w:pPr>
+        <w:numPr>
+          <w:ilvl w:val="0"/>
+          <w:numId w:val="21"/>
+        </w:numPr>
+        <w:ind w:left="720" w:hanging="360"/>
+      </w:pPr>
+      <w:r>
+        <w:rPr>
+          <w:rFonts w:ascii="Palanquin Dark" w:cs="Palanquin Dark" w:eastAsia="Palanquin Dark" w:hAnsi="Palanquin Dark"/>
+          <w:rtl w:val="0"/>
+        </w:rPr>
+        <w:t xml:space="preserve">यदी राजा दण्ड  का उचित प्रयोग करता है, तब वह धर्म और काम से समृद्ध माना जाता है, इसके विपरीत कामी, क्रोधी तथा क्षुद्र, नृत्य, दण्ड  के द्वारा ही मारा जाता है </w:t>
+      </w:r>
+    </w:p>
+    <w:p>
+      <w:pPr>
+        <w:numPr>
+          <w:ilvl w:val="0"/>
+          <w:numId w:val="21"/>
+        </w:numPr>
+        <w:ind w:left="720" w:hanging="360"/>
+        <w:rPr>
+          <w:u w:val="none"/>
+        </w:rPr>
+      </w:pPr>
+      <w:r>
+        <w:rPr>
+          <w:rFonts w:ascii="Palanquin Dark" w:cs="Palanquin Dark" w:eastAsia="Palanquin Dark" w:hAnsi="Palanquin Dark"/>
+          <w:rtl w:val="0"/>
+        </w:rPr>
+        <w:t xml:space="preserve">राजा  को  इसप्रकार   की  व्यवस्था   करनी  चाहिये कि उसके  राज्य में  सर्वत्र शांतता  हो</w:t>
+      </w:r>
+    </w:p>
+    <w:p>
+      <w:pPr>
+        <w:numPr>
+          <w:ilvl w:val="0"/>
+          <w:numId w:val="21"/>
+        </w:numPr>
+        <w:ind w:left="720" w:hanging="360"/>
+        <w:rPr>
+          <w:u w:val="none"/>
+        </w:rPr>
+      </w:pPr>
+      <w:r>
+        <w:rPr>
+          <w:rFonts w:ascii="Palanquin Dark" w:cs="Palanquin Dark" w:eastAsia="Palanquin Dark" w:hAnsi="Palanquin Dark"/>
+          <w:rtl w:val="0"/>
+        </w:rPr>
+        <w:t xml:space="preserve">राजा के विशेष अधिकार: जमींन  के अन्दर  गडी  हुई संपत्ती </w:t>
+      </w:r>
+    </w:p>
+    <w:p>
+      <w:pPr>
+        <w:pStyle w:val="Heading2"/>
+        <w:widowControl w:val="0"/>
+        <w:spacing w:line="240" w:lineRule="auto"/>
+        <w:rPr/>
+      </w:pPr>
+      <w:bookmarkStart w:colFirst="0" w:colLast="0" w:name="_gstcr9sbn54c" w:id="23"/>
+      <w:bookmarkEnd w:id="23"/>
+      <w:r>
+        <w:rPr>
+          <w:rFonts w:ascii="Palanquin Dark" w:cs="Palanquin Dark" w:eastAsia="Palanquin Dark" w:hAnsi="Palanquin Dark"/>
+          <w:rtl w:val="0"/>
+        </w:rPr>
+        <w:t xml:space="preserve">मंत्रिमंडल</w:t>
+      </w:r>
+    </w:p>
+    <w:p>
+      <w:pPr>
+        <w:numPr>
+          <w:ilvl w:val="0"/>
+          <w:numId w:val="18"/>
+        </w:numPr>
+        <w:ind w:left="720" w:hanging="360"/>
+      </w:pPr>
+      <w:r>
+        <w:rPr>
+          <w:rFonts w:ascii="Palanquin Dark" w:cs="Palanquin Dark" w:eastAsia="Palanquin Dark" w:hAnsi="Palanquin Dark"/>
+          <w:rtl w:val="0"/>
+        </w:rPr>
+        <w:t xml:space="preserve">विस्तृत राज्य जो कठीण कार्य है, उसे अकेला राजा सुव्यवस्थित रूप  से नहीं चला सकता। इसलिये राज्य  मंत्रियोंकी नियुक्ती </w:t>
+      </w:r>
+    </w:p>
+    <w:p>
+      <w:pPr>
+        <w:numPr>
+          <w:ilvl w:val="0"/>
+          <w:numId w:val="18"/>
+        </w:numPr>
+        <w:ind w:left="720" w:hanging="360"/>
+      </w:pPr>
+      <w:r>
+        <w:rPr>
+          <w:rFonts w:ascii="Palanquin Dark" w:cs="Palanquin Dark" w:eastAsia="Palanquin Dark" w:hAnsi="Palanquin Dark"/>
+          <w:rtl w:val="0"/>
+        </w:rPr>
+        <w:t xml:space="preserve">मंत्री परिषद की सदस्यता  के लिये विविध  विषयों के अलग- अलग विशेषता होनी चाहिये </w:t>
+      </w:r>
+    </w:p>
+    <w:p>
+      <w:pPr>
+        <w:numPr>
+          <w:ilvl w:val="0"/>
+          <w:numId w:val="18"/>
+        </w:numPr>
+        <w:ind w:left="720" w:hanging="360"/>
+        <w:rPr>
+          <w:u w:val="none"/>
+        </w:rPr>
+      </w:pPr>
+      <w:r>
+        <w:rPr>
+          <w:rFonts w:ascii="Palanquin Dark" w:cs="Palanquin Dark" w:eastAsia="Palanquin Dark" w:hAnsi="Palanquin Dark"/>
+          <w:rtl w:val="0"/>
+        </w:rPr>
+        <w:t xml:space="preserve">मंत्री मण्डल  में विशेष लोग  विचार विमर्श के लिये बैठते हैं और मण्डल  की अधिकांश बातें गोपनीय </w:t>
+      </w:r>
+    </w:p>
+    <w:p>
+      <w:pPr>
+        <w:rPr/>
+      </w:pPr>
+      <w:r>
+        <w:rPr>
+          <w:rFonts w:ascii="Palanquin Dark" w:cs="Palanquin Dark" w:eastAsia="Palanquin Dark" w:hAnsi="Palanquin Dark"/>
+          <w:rtl w:val="0"/>
+        </w:rPr>
+        <w:t xml:space="preserve">रखकर, बल्की उसे सीधे कार्य के रूप  में परिणीत कर दिये जाते है </w:t>
+      </w:r>
+    </w:p>
+    <w:p>
+      <w:pPr>
+        <w:rPr/>
+      </w:pPr>
+      <w:r>
+        <w:rPr>
+          <w:rtl w:val="0"/>
+        </w:rPr>
+      </w:r>
+    </w:p>
+    <w:p>
+      <w:pPr>
+        <w:pStyle w:val="Heading2"/>
+        <w:widowControl w:val="0"/>
+        <w:spacing w:line="240" w:lineRule="auto"/>
+        <w:rPr/>
+      </w:pPr>
+      <w:bookmarkStart w:colFirst="0" w:colLast="0" w:name="_d96tseu9ono8" w:id="24"/>
+      <w:bookmarkEnd w:id="24"/>
+      <w:r>
+        <w:rPr>
+          <w:rFonts w:ascii="Palanquin Dark" w:cs="Palanquin Dark" w:eastAsia="Palanquin Dark" w:hAnsi="Palanquin Dark"/>
+          <w:rtl w:val="0"/>
+        </w:rPr>
+        <w:t xml:space="preserve">मंत्रीयों का मनोनयन</w:t>
+      </w:r>
+    </w:p>
+    <w:p>
+      <w:pPr>
+        <w:numPr>
+          <w:ilvl w:val="0"/>
+          <w:numId w:val="4"/>
+        </w:numPr>
+        <w:ind w:left="720" w:hanging="360"/>
+        <w:rPr>
+          <w:u w:val="none"/>
+        </w:rPr>
+      </w:pPr>
+      <w:r>
+        <w:rPr>
+          <w:rFonts w:ascii="Palanquin Dark" w:cs="Palanquin Dark" w:eastAsia="Palanquin Dark" w:hAnsi="Palanquin Dark"/>
+          <w:rtl w:val="0"/>
+        </w:rPr>
+        <w:t xml:space="preserve">औपनिवेशिक सिद्धान्त: परंपरागत सेवकों में से सदस्य नियुक्त</w:t>
+      </w:r>
+    </w:p>
+    <w:p>
+      <w:pPr>
+        <w:numPr>
+          <w:ilvl w:val="0"/>
+          <w:numId w:val="4"/>
+        </w:numPr>
+        <w:ind w:left="720" w:hanging="360"/>
+        <w:rPr>
+          <w:u w:val="none"/>
+        </w:rPr>
+      </w:pPr>
+      <w:r>
+        <w:rPr>
+          <w:rFonts w:ascii="Palanquin Dark" w:cs="Palanquin Dark" w:eastAsia="Palanquin Dark" w:hAnsi="Palanquin Dark"/>
+          <w:rtl w:val="0"/>
+        </w:rPr>
+        <w:t xml:space="preserve">सम्यक शास्रज्ञता : विषय का पूर्ण विश्वास, विधिवत प्राप्ती , नवं  योजना निर्माण</w:t>
+      </w:r>
+    </w:p>
+    <w:p>
+      <w:pPr>
+        <w:numPr>
+          <w:ilvl w:val="0"/>
+          <w:numId w:val="4"/>
+        </w:numPr>
+        <w:ind w:left="720" w:hanging="360"/>
+        <w:rPr>
+          <w:u w:val="none"/>
+        </w:rPr>
+      </w:pPr>
+      <w:r>
+        <w:rPr>
+          <w:rFonts w:ascii="Palanquin Dark" w:cs="Palanquin Dark" w:eastAsia="Palanquin Dark" w:hAnsi="Palanquin Dark"/>
+          <w:rtl w:val="0"/>
+        </w:rPr>
+        <w:t xml:space="preserve">उच्च कुल कि वंशावली : रक्त कि परंपरा (उपरी दोनों के लिये)</w:t>
+      </w:r>
+    </w:p>
+    <w:p>
+      <w:pPr>
+        <w:pStyle w:val="Heading2"/>
+        <w:widowControl w:val="0"/>
+        <w:spacing w:line="240" w:lineRule="auto"/>
+        <w:rPr/>
+      </w:pPr>
+      <w:bookmarkStart w:colFirst="0" w:colLast="0" w:name="_ikfzxgv1oa1z" w:id="25"/>
+      <w:bookmarkEnd w:id="25"/>
+      <w:r>
+        <w:rPr>
+          <w:rFonts w:ascii="Palanquin Dark" w:cs="Palanquin Dark" w:eastAsia="Palanquin Dark" w:hAnsi="Palanquin Dark"/>
+          <w:rtl w:val="0"/>
+        </w:rPr>
+        <w:t xml:space="preserve"> मंत्रीयों के अधिकार एवं कर्तव्य</w:t>
+      </w:r>
+    </w:p>
+    <w:p>
+      <w:pPr>
+        <w:numPr>
+          <w:ilvl w:val="0"/>
+          <w:numId w:val="24"/>
+        </w:numPr>
+        <w:ind w:left="720" w:hanging="360"/>
+        <w:rPr>
+          <w:u w:val="none"/>
+        </w:rPr>
+      </w:pPr>
+      <w:r>
+        <w:rPr>
+          <w:rFonts w:ascii="Palanquin Dark" w:cs="Palanquin Dark" w:eastAsia="Palanquin Dark" w:hAnsi="Palanquin Dark"/>
+          <w:rtl w:val="0"/>
+        </w:rPr>
+        <w:t xml:space="preserve">अपने अधिकार क्षेत्र का संचालन </w:t>
+      </w:r>
+    </w:p>
+    <w:p>
+      <w:pPr>
+        <w:numPr>
+          <w:ilvl w:val="0"/>
+          <w:numId w:val="24"/>
+        </w:numPr>
+        <w:ind w:left="720" w:hanging="360"/>
+        <w:rPr>
+          <w:u w:val="none"/>
+        </w:rPr>
+      </w:pPr>
+      <w:r>
+        <w:rPr>
+          <w:rFonts w:ascii="Palanquin Dark" w:cs="Palanquin Dark" w:eastAsia="Palanquin Dark" w:hAnsi="Palanquin Dark"/>
+          <w:rtl w:val="0"/>
+        </w:rPr>
+        <w:t xml:space="preserve">राजा को गोपनीय रिपोर्ट </w:t>
+      </w:r>
+    </w:p>
+    <w:p>
+      <w:pPr>
+        <w:pStyle w:val="Heading1"/>
+        <w:widowControl w:val="0"/>
+        <w:spacing w:line="240" w:lineRule="auto"/>
+        <w:rPr/>
+      </w:pPr>
+      <w:bookmarkStart w:colFirst="0" w:colLast="0" w:name="_mtdekugsbtbp" w:id="26"/>
+      <w:bookmarkEnd w:id="26"/>
+      <w:r>
+        <w:rPr>
+          <w:rFonts w:ascii="Palanquin Dark" w:cs="Palanquin Dark" w:eastAsia="Palanquin Dark" w:hAnsi="Palanquin Dark"/>
+          <w:rtl w:val="0"/>
+        </w:rPr>
+        <w:t xml:space="preserve">वैदिक</w:t>
+      </w:r>
+    </w:p>
+    <w:p>
+      <w:pPr>
+        <w:rPr/>
+      </w:pPr>
+      <w:r>
+        <w:rPr>
+          <w:rtl w:val="0"/>
+        </w:rPr>
+      </w:r>
+    </w:p>
+    <w:p>
+      <w:pPr>
+        <w:pStyle w:val="Heading1"/>
+        <w:widowControl w:val="0"/>
+        <w:spacing w:line="240" w:lineRule="auto"/>
+        <w:rPr/>
+      </w:pPr>
+      <w:bookmarkStart w:colFirst="0" w:colLast="0" w:name="_bzwg8fzhp2lh" w:id="27"/>
+      <w:bookmarkEnd w:id="27"/>
+      <w:r>
+        <w:rPr>
+          <w:rFonts w:ascii="Palanquin Dark" w:cs="Palanquin Dark" w:eastAsia="Palanquin Dark" w:hAnsi="Palanquin Dark"/>
+          <w:rtl w:val="0"/>
+        </w:rPr>
+        <w:t xml:space="preserve">रामायण (राम-भरत संवाद)</w:t>
+      </w:r>
+    </w:p>
+    <w:p>
+      <w:pPr>
+        <w:pStyle w:val="Heading2"/>
+        <w:widowControl w:val="0"/>
+        <w:spacing w:line="240" w:lineRule="auto"/>
+        <w:rPr/>
+      </w:pPr>
+      <w:bookmarkStart w:colFirst="0" w:colLast="0" w:name="_rul7dbowffud" w:id="28"/>
+      <w:bookmarkEnd w:id="28"/>
+      <w:r>
+        <w:rPr>
+          <w:rFonts w:ascii="Palanquin Dark" w:cs="Palanquin Dark" w:eastAsia="Palanquin Dark" w:hAnsi="Palanquin Dark"/>
+          <w:rtl w:val="0"/>
+        </w:rPr>
+        <w:t xml:space="preserve"> राजा की उत्पत्ती</w:t>
+      </w:r>
+    </w:p>
+    <w:p>
+      <w:pPr>
+        <w:pStyle w:val="Heading2"/>
+        <w:widowControl w:val="0"/>
+        <w:spacing w:line="240" w:lineRule="auto"/>
+        <w:rPr/>
+      </w:pPr>
+      <w:bookmarkStart w:colFirst="0" w:colLast="0" w:name="_nsc8z8qbv3qy" w:id="29"/>
+      <w:bookmarkEnd w:id="29"/>
+      <w:r>
+        <w:rPr>
+          <w:rFonts w:ascii="Palanquin Dark" w:cs="Palanquin Dark" w:eastAsia="Palanquin Dark" w:hAnsi="Palanquin Dark"/>
+          <w:rtl w:val="0"/>
+        </w:rPr>
+        <w:t xml:space="preserve"> राजा का व्यक्तित्व</w:t>
+      </w:r>
+    </w:p>
+    <w:p>
+      <w:pPr>
+        <w:pStyle w:val="Heading2"/>
+        <w:widowControl w:val="0"/>
+        <w:spacing w:line="240" w:lineRule="auto"/>
+        <w:rPr/>
+      </w:pPr>
+      <w:bookmarkStart w:colFirst="0" w:colLast="0" w:name="_sh9473cqt4qc" w:id="30"/>
+      <w:bookmarkEnd w:id="30"/>
+      <w:r>
+        <w:rPr>
+          <w:rFonts w:ascii="Palanquin Dark" w:cs="Palanquin Dark" w:eastAsia="Palanquin Dark" w:hAnsi="Palanquin Dark"/>
+          <w:rtl w:val="0"/>
+        </w:rPr>
+        <w:t xml:space="preserve"> राजा के कर्तव्य</w:t>
+      </w:r>
+    </w:p>
+    <w:p>
+      <w:pPr>
+        <w:widowControl w:val="0"/>
+        <w:spacing w:line="240" w:lineRule="auto"/>
+        <w:jc w:val="left"/>
+        <w:rPr>
+          <w:sz w:val="16"/>
+          <w:szCs w:val="16"/>
+        </w:rPr>
+      </w:pPr>
+      <w:r>
+        <w:rPr>
+          <w:rtl w:val="0"/>
+        </w:rPr>
+      </w:r>
+    </w:p>
+    <w:p>
+      <w:pPr>
+        <w:rPr/>
+      </w:pPr>
+      <w:r>
+        <w:rPr>
+          <w:rtl w:val="0"/>
+        </w:rPr>
       </w:r>
     </w:p>
     <w:p>
@@ -127,11 +2628,16 @@
           <w:highlight w:val="white"/>
           <w:rtl w:val="0"/>
         </w:rPr>
-        <w:t xml:space="preserve">Someone from the group, can be vaidya, purohit, mantrik</w:t>
-      </w:r>
-    </w:p>
-    <w:p>
-      <w:pPr>
+        <w:t xml:space="preserve">Part of Ayodhya Kanda (Sarga 100)</w:t>
+      </w:r>
+    </w:p>
+    <w:p>
+      <w:pPr>
+        <w:numPr>
+          <w:ilvl w:val="0"/>
+          <w:numId w:val="23"/>
+        </w:numPr>
+        <w:ind w:left="720" w:hanging="360"/>
         <w:rPr>
           <w:rFonts w:ascii="Roboto" w:cs="Roboto" w:eastAsia="Roboto" w:hAnsi="Roboto"/>
           <w:color w:val="444746"/>
@@ -142,34 +2648,50 @@
       </w:pPr>
       <w:r>
         <w:rPr>
+          <w:rFonts w:ascii="Palanquin" w:cs="Palanquin" w:eastAsia="Palanquin" w:hAnsi="Palanquin"/>
+          <w:color w:val="444746"/>
+          <w:sz w:val="21"/>
+          <w:szCs w:val="21"/>
+          <w:highlight w:val="white"/>
+          <w:rtl w:val="0"/>
+        </w:rPr>
+        <w:t xml:space="preserve">Almost every verse contains the word – कच्चित् – hence called as Kaccid Sarga</w:t>
+      </w:r>
+    </w:p>
+    <w:p>
+      <w:pPr>
+        <w:numPr>
+          <w:ilvl w:val="0"/>
+          <w:numId w:val="23"/>
+        </w:numPr>
+        <w:ind w:left="720" w:hanging="360"/>
+        <w:rPr>
           <w:rFonts w:ascii="Roboto" w:cs="Roboto" w:eastAsia="Roboto" w:hAnsi="Roboto"/>
           <w:color w:val="444746"/>
           <w:sz w:val="21"/>
           <w:szCs w:val="21"/>
           <w:highlight w:val="white"/>
-          <w:rtl w:val="0"/>
-        </w:rPr>
-        <w:t xml:space="preserve">Like gruhapati of family, he has authority to command, penalize, and sell people; same got extended to 'kul', then to 'sangh' then to state.</w:t>
-      </w:r>
-    </w:p>
-    <w:p>
-      <w:pPr>
+        </w:rPr>
+      </w:pPr>
+      <w:r>
         <w:rPr>
           <w:rFonts w:ascii="Roboto" w:cs="Roboto" w:eastAsia="Roboto" w:hAnsi="Roboto"/>
           <w:color w:val="444746"/>
           <w:sz w:val="21"/>
           <w:szCs w:val="21"/>
           <w:highlight w:val="white"/>
-        </w:rPr>
-      </w:pPr>
-      <w:r>
-        <w:rPr>
-          <w:rtl w:val="0"/>
-        </w:rPr>
-      </w:r>
-    </w:p>
-    <w:p>
-      <w:pPr>
+          <w:rtl w:val="0"/>
+        </w:rPr>
+        <w:t xml:space="preserve">Rama’s advice to Bharata as regards to the duties of a king and polity under an ideal monarchy.</w:t>
+      </w:r>
+    </w:p>
+    <w:p>
+      <w:pPr>
+        <w:numPr>
+          <w:ilvl w:val="0"/>
+          <w:numId w:val="23"/>
+        </w:numPr>
+        <w:ind w:left="720" w:hanging="360"/>
         <w:rPr>
           <w:rFonts w:ascii="Roboto" w:cs="Roboto" w:eastAsia="Roboto" w:hAnsi="Roboto"/>
           <w:color w:val="444746"/>
@@ -180,6 +2702,891 @@
       </w:pPr>
       <w:r>
         <w:rPr>
+          <w:rFonts w:ascii="Roboto" w:cs="Roboto" w:eastAsia="Roboto" w:hAnsi="Roboto"/>
+          <w:color w:val="444746"/>
+          <w:sz w:val="21"/>
+          <w:szCs w:val="21"/>
+          <w:highlight w:val="white"/>
+          <w:rtl w:val="0"/>
+        </w:rPr>
+        <w:t xml:space="preserve">When Rama went for exile and Bharata came to know about it, he followed Rama along with his paraphernalia to bring his elder brother back to the throne.</w:t>
+      </w:r>
+    </w:p>
+    <w:p>
+      <w:pPr>
+        <w:numPr>
+          <w:ilvl w:val="0"/>
+          <w:numId w:val="23"/>
+        </w:numPr>
+        <w:ind w:left="720" w:hanging="360"/>
+        <w:rPr>
+          <w:rFonts w:ascii="Roboto" w:cs="Roboto" w:eastAsia="Roboto" w:hAnsi="Roboto"/>
+          <w:color w:val="444746"/>
+          <w:sz w:val="21"/>
+          <w:szCs w:val="21"/>
+          <w:highlight w:val="white"/>
+        </w:rPr>
+      </w:pPr>
+      <w:r>
+        <w:rPr>
+          <w:rFonts w:ascii="Roboto" w:cs="Roboto" w:eastAsia="Roboto" w:hAnsi="Roboto"/>
+          <w:color w:val="444746"/>
+          <w:sz w:val="21"/>
+          <w:szCs w:val="21"/>
+          <w:highlight w:val="white"/>
+          <w:rtl w:val="0"/>
+        </w:rPr>
+        <w:t xml:space="preserve">This conversation takes place in the forest.</w:t>
+      </w:r>
+    </w:p>
+    <w:p>
+      <w:pPr>
+        <w:numPr>
+          <w:ilvl w:val="0"/>
+          <w:numId w:val="23"/>
+        </w:numPr>
+        <w:ind w:left="720" w:hanging="360"/>
+        <w:rPr>
+          <w:rFonts w:ascii="Roboto" w:cs="Roboto" w:eastAsia="Roboto" w:hAnsi="Roboto"/>
+          <w:color w:val="444746"/>
+          <w:sz w:val="21"/>
+          <w:szCs w:val="21"/>
+          <w:highlight w:val="white"/>
+        </w:rPr>
+      </w:pPr>
+      <w:r>
+        <w:rPr>
+          <w:rFonts w:ascii="Roboto" w:cs="Roboto" w:eastAsia="Roboto" w:hAnsi="Roboto"/>
+          <w:color w:val="444746"/>
+          <w:sz w:val="21"/>
+          <w:szCs w:val="21"/>
+          <w:highlight w:val="white"/>
+          <w:rtl w:val="0"/>
+        </w:rPr>
+        <w:t xml:space="preserve">I hope that ministers who are valiant like you, learned, masters of their senses of noble birth and skilled interpreting internal sentiments by external gesture, are assigned to you.</w:t>
+      </w:r>
+    </w:p>
+    <w:p>
+      <w:pPr>
+        <w:numPr>
+          <w:ilvl w:val="0"/>
+          <w:numId w:val="23"/>
+        </w:numPr>
+        <w:ind w:left="720" w:hanging="360"/>
+        <w:rPr>
+          <w:rFonts w:ascii="Roboto" w:cs="Roboto" w:eastAsia="Roboto" w:hAnsi="Roboto"/>
+          <w:color w:val="444746"/>
+          <w:sz w:val="21"/>
+          <w:szCs w:val="21"/>
+          <w:highlight w:val="white"/>
+        </w:rPr>
+      </w:pPr>
+      <w:r>
+        <w:rPr>
+          <w:rFonts w:ascii="Roboto" w:cs="Roboto" w:eastAsia="Roboto" w:hAnsi="Roboto"/>
+          <w:color w:val="444746"/>
+          <w:sz w:val="21"/>
+          <w:szCs w:val="21"/>
+          <w:highlight w:val="white"/>
+          <w:rtl w:val="0"/>
+        </w:rPr>
+        <w:t xml:space="preserve">I hope that you do not deliberate alone nor indeed with numerous men. I hope your decision</w:t>
+      </w:r>
+    </w:p>
+    <w:p>
+      <w:pPr>
+        <w:numPr>
+          <w:ilvl w:val="0"/>
+          <w:numId w:val="23"/>
+        </w:numPr>
+        <w:ind w:left="720" w:hanging="360"/>
+        <w:rPr>
+          <w:rFonts w:ascii="Roboto" w:cs="Roboto" w:eastAsia="Roboto" w:hAnsi="Roboto"/>
+          <w:color w:val="444746"/>
+          <w:sz w:val="21"/>
+          <w:szCs w:val="21"/>
+          <w:highlight w:val="white"/>
+        </w:rPr>
+      </w:pPr>
+      <w:r>
+        <w:rPr>
+          <w:rFonts w:ascii="Roboto" w:cs="Roboto" w:eastAsia="Roboto" w:hAnsi="Roboto"/>
+          <w:color w:val="444746"/>
+          <w:sz w:val="21"/>
+          <w:szCs w:val="21"/>
+          <w:highlight w:val="white"/>
+          <w:rtl w:val="0"/>
+        </w:rPr>
+        <w:t xml:space="preserve">arrived at by you through such deliberation does not flow to the public (even before it is carried out)</w:t>
+      </w:r>
+      <w:r>
+        <w:rPr>
+          <w:rtl w:val="0"/>
+        </w:rPr>
+      </w:r>
+    </w:p>
+    <w:p>
+      <w:pPr>
+        <w:pStyle w:val="Heading1"/>
+        <w:widowControl w:val="0"/>
+        <w:spacing w:line="240" w:lineRule="auto"/>
+        <w:rPr/>
+      </w:pPr>
+      <w:bookmarkStart w:colFirst="0" w:colLast="0" w:name="_xybv957hxoc" w:id="31"/>
+      <w:bookmarkEnd w:id="31"/>
+      <w:r>
+        <w:rPr>
+          <w:rFonts w:ascii="Palanquin Dark" w:cs="Palanquin Dark" w:eastAsia="Palanquin Dark" w:hAnsi="Palanquin Dark"/>
+          <w:rtl w:val="0"/>
+        </w:rPr>
+        <w:t xml:space="preserve">महाभारत (भीष्म-युधिष्टिर संवाद)</w:t>
+      </w:r>
+    </w:p>
+    <w:p>
+      <w:pPr>
+        <w:pStyle w:val="Heading2"/>
+        <w:widowControl w:val="0"/>
+        <w:spacing w:line="240" w:lineRule="auto"/>
+        <w:rPr/>
+      </w:pPr>
+      <w:bookmarkStart w:colFirst="0" w:colLast="0" w:name="_xluwb31nhhnp" w:id="32"/>
+      <w:bookmarkEnd w:id="32"/>
+      <w:r>
+        <w:rPr>
+          <w:rFonts w:ascii="Palanquin Dark" w:cs="Palanquin Dark" w:eastAsia="Palanquin Dark" w:hAnsi="Palanquin Dark"/>
+          <w:rtl w:val="0"/>
+        </w:rPr>
+        <w:t xml:space="preserve"> राज्य की उत्पत्ती</w:t>
+      </w:r>
+    </w:p>
+    <w:p>
+      <w:pPr>
+        <w:pStyle w:val="Heading2"/>
+        <w:widowControl w:val="0"/>
+        <w:spacing w:line="240" w:lineRule="auto"/>
+        <w:rPr/>
+      </w:pPr>
+      <w:bookmarkStart w:colFirst="0" w:colLast="0" w:name="_tqk4ujahma8o" w:id="33"/>
+      <w:bookmarkEnd w:id="33"/>
+      <w:r>
+        <w:rPr>
+          <w:rFonts w:ascii="Palanquin Dark" w:cs="Palanquin Dark" w:eastAsia="Palanquin Dark" w:hAnsi="Palanquin Dark"/>
+          <w:rtl w:val="0"/>
+        </w:rPr>
+        <w:t xml:space="preserve">राज-धर्म दंडनीती</w:t>
+      </w:r>
+    </w:p>
+    <w:p>
+      <w:pPr>
+        <w:pStyle w:val="Heading2"/>
+        <w:widowControl w:val="0"/>
+        <w:spacing w:line="240" w:lineRule="auto"/>
+        <w:rPr/>
+      </w:pPr>
+      <w:bookmarkStart w:colFirst="0" w:colLast="0" w:name="_q12weaoacs5t" w:id="34"/>
+      <w:bookmarkEnd w:id="34"/>
+      <w:r>
+        <w:rPr>
+          <w:rFonts w:ascii="Palanquin Dark" w:cs="Palanquin Dark" w:eastAsia="Palanquin Dark" w:hAnsi="Palanquin Dark"/>
+          <w:rtl w:val="0"/>
+        </w:rPr>
+        <w:t xml:space="preserve">कोष</w:t>
+      </w:r>
+    </w:p>
+    <w:p>
+      <w:pPr>
+        <w:pStyle w:val="Heading2"/>
+        <w:widowControl w:val="0"/>
+        <w:spacing w:line="240" w:lineRule="auto"/>
+        <w:rPr/>
+      </w:pPr>
+      <w:bookmarkStart w:colFirst="0" w:colLast="0" w:name="_auhbtw5i89zu" w:id="35"/>
+      <w:bookmarkEnd w:id="35"/>
+      <w:r>
+        <w:rPr>
+          <w:rFonts w:ascii="Palanquin Dark" w:cs="Palanquin Dark" w:eastAsia="Palanquin Dark" w:hAnsi="Palanquin Dark"/>
+          <w:rtl w:val="0"/>
+        </w:rPr>
+        <w:t xml:space="preserve">संचार</w:t>
+      </w:r>
+    </w:p>
+    <w:p>
+      <w:pPr>
+        <w:pStyle w:val="Heading2"/>
+        <w:widowControl w:val="0"/>
+        <w:spacing w:line="240" w:lineRule="auto"/>
+        <w:rPr/>
+      </w:pPr>
+      <w:bookmarkStart w:colFirst="0" w:colLast="0" w:name="_p7f6uwd0z35z" w:id="36"/>
+      <w:bookmarkEnd w:id="36"/>
+      <w:r>
+        <w:rPr>
+          <w:rFonts w:ascii="Palanquin Dark" w:cs="Palanquin Dark" w:eastAsia="Palanquin Dark" w:hAnsi="Palanquin Dark"/>
+          <w:rtl w:val="0"/>
+        </w:rPr>
+        <w:t xml:space="preserve">युद्धनीती अंतरराज्यियसंबंध</w:t>
+      </w:r>
+    </w:p>
+    <w:p>
+      <w:pPr>
+        <w:widowControl w:val="0"/>
+        <w:spacing w:line="240" w:lineRule="auto"/>
+        <w:jc w:val="center"/>
+        <w:rPr>
+          <w:sz w:val="16"/>
+          <w:szCs w:val="16"/>
+        </w:rPr>
+      </w:pPr>
+      <w:r>
+        <w:rPr>
+          <w:rtl w:val="0"/>
+        </w:rPr>
+      </w:r>
+    </w:p>
+    <w:p>
+      <w:pPr>
+        <w:widowControl w:val="0"/>
+        <w:spacing w:line="240" w:lineRule="auto"/>
+        <w:jc w:val="center"/>
+        <w:rPr>
+          <w:sz w:val="16"/>
+          <w:szCs w:val="16"/>
+        </w:rPr>
+      </w:pPr>
+      <w:r>
+        <w:rPr>
+          <w:rtl w:val="0"/>
+        </w:rPr>
+      </w:r>
+    </w:p>
+    <w:p>
+      <w:pPr>
+        <w:rPr/>
+      </w:pPr>
+      <w:r>
+        <w:rPr>
+          <w:rtl w:val="0"/>
+        </w:rPr>
+      </w:r>
+    </w:p>
+    <w:p>
+      <w:pPr>
+        <w:pStyle w:val="Heading1"/>
+        <w:widowControl w:val="0"/>
+        <w:spacing w:line="240" w:lineRule="auto"/>
+        <w:rPr/>
+      </w:pPr>
+      <w:bookmarkStart w:colFirst="0" w:colLast="0" w:name="_av5cf3a3v7ht" w:id="37"/>
+      <w:bookmarkEnd w:id="37"/>
+      <w:r>
+        <w:rPr>
+          <w:rFonts w:ascii="Palanquin Dark" w:cs="Palanquin Dark" w:eastAsia="Palanquin Dark" w:hAnsi="Palanquin Dark"/>
+          <w:rtl w:val="0"/>
+        </w:rPr>
+        <w:t xml:space="preserve">मत्स्य पुराण</w:t>
+      </w:r>
+    </w:p>
+    <w:p>
+      <w:pPr>
+        <w:pStyle w:val="Heading2"/>
+        <w:widowControl w:val="0"/>
+        <w:spacing w:line="240" w:lineRule="auto"/>
+        <w:rPr/>
+      </w:pPr>
+      <w:bookmarkStart w:colFirst="0" w:colLast="0" w:name="_jfh6ry4e2esg" w:id="38"/>
+      <w:bookmarkEnd w:id="38"/>
+      <w:r>
+        <w:rPr>
+          <w:rFonts w:ascii="Palanquin Dark" w:cs="Palanquin Dark" w:eastAsia="Palanquin Dark" w:hAnsi="Palanquin Dark"/>
+          <w:rtl w:val="0"/>
+        </w:rPr>
+        <w:t xml:space="preserve">राजधर्म</w:t>
+      </w:r>
+    </w:p>
+    <w:p>
+      <w:pPr>
+        <w:pStyle w:val="Heading2"/>
+        <w:widowControl w:val="0"/>
+        <w:spacing w:line="240" w:lineRule="auto"/>
+        <w:rPr/>
+      </w:pPr>
+      <w:bookmarkStart w:colFirst="0" w:colLast="0" w:name="_ikushey8n1qx" w:id="39"/>
+      <w:bookmarkEnd w:id="39"/>
+      <w:r>
+        <w:rPr>
+          <w:rFonts w:ascii="Palanquin Dark" w:cs="Palanquin Dark" w:eastAsia="Palanquin Dark" w:hAnsi="Palanquin Dark"/>
+          <w:rtl w:val="0"/>
+        </w:rPr>
+        <w:t xml:space="preserve">कर्मचारी चुनाव</w:t>
+      </w:r>
+    </w:p>
+    <w:p>
+      <w:pPr>
+        <w:pStyle w:val="Heading2"/>
+        <w:widowControl w:val="0"/>
+        <w:spacing w:line="240" w:lineRule="auto"/>
+        <w:rPr/>
+      </w:pPr>
+      <w:bookmarkStart w:colFirst="0" w:colLast="0" w:name="_opaxr9gww24o" w:id="40"/>
+      <w:bookmarkEnd w:id="40"/>
+      <w:r>
+        <w:rPr>
+          <w:rFonts w:ascii="Palanquin Dark" w:cs="Palanquin Dark" w:eastAsia="Palanquin Dark" w:hAnsi="Palanquin Dark"/>
+          <w:rtl w:val="0"/>
+        </w:rPr>
+        <w:t xml:space="preserve">पुरुषार्थ</w:t>
+      </w:r>
+    </w:p>
+    <w:p>
+      <w:pPr>
+        <w:pStyle w:val="Heading2"/>
+        <w:widowControl w:val="0"/>
+        <w:spacing w:line="240" w:lineRule="auto"/>
+        <w:rPr/>
+      </w:pPr>
+      <w:bookmarkStart w:colFirst="0" w:colLast="0" w:name="_m7hqdrn35289" w:id="41"/>
+      <w:bookmarkEnd w:id="41"/>
+      <w:r>
+        <w:rPr>
+          <w:rFonts w:ascii="Palanquin Dark" w:cs="Palanquin Dark" w:eastAsia="Palanquin Dark" w:hAnsi="Palanquin Dark"/>
+          <w:rtl w:val="0"/>
+        </w:rPr>
+        <w:t xml:space="preserve">सेना</w:t>
+      </w:r>
+    </w:p>
+    <w:p>
+      <w:pPr>
+        <w:widowControl w:val="0"/>
+        <w:spacing w:line="240" w:lineRule="auto"/>
+        <w:jc w:val="center"/>
+        <w:rPr>
+          <w:sz w:val="16"/>
+          <w:szCs w:val="16"/>
+        </w:rPr>
+      </w:pPr>
+      <w:r>
+        <w:rPr>
+          <w:rtl w:val="0"/>
+        </w:rPr>
+      </w:r>
+    </w:p>
+    <w:p>
+      <w:pPr>
+        <w:widowControl w:val="0"/>
+        <w:spacing w:line="240" w:lineRule="auto"/>
+        <w:jc w:val="center"/>
+        <w:rPr>
+          <w:sz w:val="16"/>
+          <w:szCs w:val="16"/>
+        </w:rPr>
+      </w:pPr>
+      <w:r>
+        <w:rPr>
+          <w:rtl w:val="0"/>
+        </w:rPr>
+      </w:r>
+    </w:p>
+    <w:p>
+      <w:pPr>
+        <w:pStyle w:val="Heading1"/>
+        <w:widowControl w:val="0"/>
+        <w:spacing w:line="240" w:lineRule="auto"/>
+        <w:rPr/>
+      </w:pPr>
+      <w:bookmarkStart w:colFirst="0" w:colLast="0" w:name="_1j34pkp7m8up" w:id="42"/>
+      <w:bookmarkEnd w:id="42"/>
+      <w:r>
+        <w:rPr>
+          <w:rFonts w:ascii="Palanquin Dark" w:cs="Palanquin Dark" w:eastAsia="Palanquin Dark" w:hAnsi="Palanquin Dark"/>
+          <w:rtl w:val="0"/>
+        </w:rPr>
+        <w:t xml:space="preserve">मार्कंडेय पुराण</w:t>
+      </w:r>
+    </w:p>
+    <w:p>
+      <w:pPr>
+        <w:pStyle w:val="Heading2"/>
+        <w:widowControl w:val="0"/>
+        <w:spacing w:line="240" w:lineRule="auto"/>
+        <w:rPr/>
+      </w:pPr>
+      <w:bookmarkStart w:colFirst="0" w:colLast="0" w:name="_5y1dgiyirr8e" w:id="43"/>
+      <w:bookmarkEnd w:id="43"/>
+      <w:r>
+        <w:rPr>
+          <w:rFonts w:ascii="Palanquin Dark" w:cs="Palanquin Dark" w:eastAsia="Palanquin Dark" w:hAnsi="Palanquin Dark"/>
+          <w:rtl w:val="0"/>
+        </w:rPr>
+        <w:t xml:space="preserve">राजा के गुण</w:t>
+      </w:r>
+    </w:p>
+    <w:p>
+      <w:pPr>
+        <w:pStyle w:val="Heading2"/>
+        <w:widowControl w:val="0"/>
+        <w:spacing w:line="240" w:lineRule="auto"/>
+        <w:rPr/>
+      </w:pPr>
+      <w:bookmarkStart w:colFirst="0" w:colLast="0" w:name="_fwuyo4rnph3t" w:id="44"/>
+      <w:bookmarkEnd w:id="44"/>
+      <w:r>
+        <w:rPr>
+          <w:rFonts w:ascii="Palanquin Dark" w:cs="Palanquin Dark" w:eastAsia="Palanquin Dark" w:hAnsi="Palanquin Dark"/>
+          <w:rtl w:val="0"/>
+        </w:rPr>
+        <w:t xml:space="preserve">सुरक्षा</w:t>
+      </w:r>
+    </w:p>
+    <w:p>
+      <w:pPr>
+        <w:pStyle w:val="Heading2"/>
+        <w:widowControl w:val="0"/>
+        <w:spacing w:line="240" w:lineRule="auto"/>
+        <w:rPr/>
+      </w:pPr>
+      <w:bookmarkStart w:colFirst="0" w:colLast="0" w:name="_bvhbusvg2c4l" w:id="45"/>
+      <w:bookmarkEnd w:id="45"/>
+      <w:r>
+        <w:rPr>
+          <w:rFonts w:ascii="Palanquin Dark" w:cs="Palanquin Dark" w:eastAsia="Palanquin Dark" w:hAnsi="Palanquin Dark"/>
+          <w:rtl w:val="0"/>
+        </w:rPr>
+        <w:t xml:space="preserve"> राजा के कर्तव्य</w:t>
+      </w:r>
+    </w:p>
+    <w:p>
+      <w:pPr>
+        <w:pStyle w:val="Heading2"/>
+        <w:widowControl w:val="0"/>
+        <w:spacing w:line="240" w:lineRule="auto"/>
+        <w:rPr/>
+      </w:pPr>
+      <w:bookmarkStart w:colFirst="0" w:colLast="0" w:name="_g5zd5zkkzlw7" w:id="46"/>
+      <w:bookmarkEnd w:id="46"/>
+      <w:r>
+        <w:rPr>
+          <w:rFonts w:ascii="Palanquin Dark" w:cs="Palanquin Dark" w:eastAsia="Palanquin Dark" w:hAnsi="Palanquin Dark"/>
+          <w:rtl w:val="0"/>
+        </w:rPr>
+        <w:t xml:space="preserve">राजा राज्य</w:t>
+      </w:r>
+    </w:p>
+    <w:p>
+      <w:pPr>
+        <w:widowControl w:val="0"/>
+        <w:spacing w:line="240" w:lineRule="auto"/>
+        <w:jc w:val="center"/>
+        <w:rPr>
+          <w:sz w:val="16"/>
+          <w:szCs w:val="16"/>
+        </w:rPr>
+      </w:pPr>
+      <w:r>
+        <w:rPr>
+          <w:rtl w:val="0"/>
+        </w:rPr>
+      </w:r>
+    </w:p>
+    <w:p>
+      <w:pPr>
+        <w:widowControl w:val="0"/>
+        <w:spacing w:line="240" w:lineRule="auto"/>
+        <w:jc w:val="center"/>
+        <w:rPr>
+          <w:sz w:val="16"/>
+          <w:szCs w:val="16"/>
+        </w:rPr>
+      </w:pPr>
+      <w:r>
+        <w:rPr>
+          <w:rtl w:val="0"/>
+        </w:rPr>
+      </w:r>
+    </w:p>
+    <w:p>
+      <w:pPr>
+        <w:rPr/>
+      </w:pPr>
+      <w:r>
+        <w:rPr>
+          <w:rtl w:val="0"/>
+        </w:rPr>
+      </w:r>
+    </w:p>
+    <w:p>
+      <w:pPr>
+        <w:pStyle w:val="Heading1"/>
+        <w:widowControl w:val="0"/>
+        <w:spacing w:line="240" w:lineRule="auto"/>
+        <w:rPr/>
+      </w:pPr>
+      <w:bookmarkStart w:colFirst="0" w:colLast="0" w:name="_e0vb29ievtj5" w:id="47"/>
+      <w:bookmarkEnd w:id="47"/>
+      <w:r>
+        <w:rPr>
+          <w:rFonts w:ascii="Palanquin Dark" w:cs="Palanquin Dark" w:eastAsia="Palanquin Dark" w:hAnsi="Palanquin Dark"/>
+          <w:rtl w:val="0"/>
+        </w:rPr>
+        <w:t xml:space="preserve">शुक्र नीती</w:t>
+      </w:r>
+    </w:p>
+    <w:p>
+      <w:pPr>
+        <w:rPr/>
+      </w:pPr>
+      <w:r>
+        <w:rPr>
+          <w:rtl w:val="0"/>
+        </w:rPr>
+      </w:r>
+    </w:p>
+    <w:p>
+      <w:pPr>
+        <w:pStyle w:val="Heading1"/>
+        <w:widowControl w:val="0"/>
+        <w:spacing w:line="240" w:lineRule="auto"/>
+        <w:rPr/>
+      </w:pPr>
+      <w:bookmarkStart w:colFirst="0" w:colLast="0" w:name="_ibjxs1kwmwip" w:id="48"/>
+      <w:bookmarkEnd w:id="48"/>
+      <w:r>
+        <w:rPr>
+          <w:rFonts w:ascii="Palanquin Dark" w:cs="Palanquin Dark" w:eastAsia="Palanquin Dark" w:hAnsi="Palanquin Dark"/>
+          <w:rtl w:val="0"/>
+        </w:rPr>
+        <w:t xml:space="preserve">अभिजात संस्कृत साहित्य  </w:t>
+      </w:r>
+    </w:p>
+    <w:p>
+      <w:pPr>
+        <w:pStyle w:val="Heading2"/>
+        <w:widowControl w:val="0"/>
+        <w:spacing w:line="240" w:lineRule="auto"/>
+        <w:rPr/>
+      </w:pPr>
+      <w:bookmarkStart w:colFirst="0" w:colLast="0" w:name="_7eykvvi43der" w:id="49"/>
+      <w:bookmarkEnd w:id="49"/>
+      <w:r>
+        <w:rPr>
+          <w:rFonts w:ascii="Palanquin Dark" w:cs="Palanquin Dark" w:eastAsia="Palanquin Dark" w:hAnsi="Palanquin Dark"/>
+          <w:rtl w:val="0"/>
+        </w:rPr>
+        <w:t xml:space="preserve">परिभाषा</w:t>
+      </w:r>
+    </w:p>
+    <w:p>
+      <w:pPr>
+        <w:pStyle w:val="Heading2"/>
+        <w:widowControl w:val="0"/>
+        <w:spacing w:line="240" w:lineRule="auto"/>
+        <w:rPr/>
+      </w:pPr>
+      <w:bookmarkStart w:colFirst="0" w:colLast="0" w:name="_jnb6amsvy38i" w:id="50"/>
+      <w:bookmarkEnd w:id="50"/>
+      <w:r>
+        <w:rPr>
+          <w:rFonts w:ascii="Palanquin Dark" w:cs="Palanquin Dark" w:eastAsia="Palanquin Dark" w:hAnsi="Palanquin Dark"/>
+          <w:rtl w:val="0"/>
+        </w:rPr>
+        <w:t xml:space="preserve">रूपरेखा</w:t>
+      </w:r>
+    </w:p>
+    <w:p>
+      <w:pPr>
+        <w:pStyle w:val="Heading2"/>
+        <w:widowControl w:val="0"/>
+        <w:spacing w:line="240" w:lineRule="auto"/>
+        <w:rPr/>
+      </w:pPr>
+      <w:bookmarkStart w:colFirst="0" w:colLast="0" w:name="_1cmt4g8c4a1k" w:id="51"/>
+      <w:bookmarkEnd w:id="51"/>
+      <w:r>
+        <w:rPr>
+          <w:rFonts w:ascii="Palanquin Dark" w:cs="Palanquin Dark" w:eastAsia="Palanquin Dark" w:hAnsi="Palanquin Dark"/>
+          <w:rtl w:val="0"/>
+        </w:rPr>
+        <w:t xml:space="preserve">काव्य नाटक</w:t>
+      </w:r>
+    </w:p>
+    <w:p>
+      <w:pPr>
+        <w:pStyle w:val="Heading2"/>
+        <w:widowControl w:val="0"/>
+        <w:spacing w:line="240" w:lineRule="auto"/>
+        <w:rPr/>
+      </w:pPr>
+      <w:bookmarkStart w:colFirst="0" w:colLast="0" w:name="_ky8l52rmve4x" w:id="52"/>
+      <w:bookmarkEnd w:id="52"/>
+      <w:r>
+        <w:rPr>
+          <w:rFonts w:ascii="Palanquin Dark" w:cs="Palanquin Dark" w:eastAsia="Palanquin Dark" w:hAnsi="Palanquin Dark"/>
+          <w:rtl w:val="0"/>
+        </w:rPr>
+        <w:t xml:space="preserve">स्वतंत्र कार्य</w:t>
+      </w:r>
+    </w:p>
+    <w:p>
+      <w:pPr>
+        <w:pStyle w:val="Heading2"/>
+        <w:widowControl w:val="0"/>
+        <w:spacing w:line="240" w:lineRule="auto"/>
+        <w:rPr/>
+      </w:pPr>
+      <w:bookmarkStart w:colFirst="0" w:colLast="0" w:name="_wyzpy1hkq9nu" w:id="53"/>
+      <w:bookmarkEnd w:id="53"/>
+      <w:r>
+        <w:rPr>
+          <w:rFonts w:ascii="Palanquin Dark" w:cs="Palanquin Dark" w:eastAsia="Palanquin Dark" w:hAnsi="Palanquin Dark"/>
+          <w:rtl w:val="0"/>
+        </w:rPr>
+        <w:t xml:space="preserve">शिलालेख</w:t>
+      </w:r>
+    </w:p>
+    <w:p>
+      <w:pPr>
+        <w:pStyle w:val="Heading2"/>
+        <w:widowControl w:val="0"/>
+        <w:spacing w:line="240" w:lineRule="auto"/>
+        <w:rPr/>
+      </w:pPr>
+      <w:bookmarkStart w:colFirst="0" w:colLast="0" w:name="_rbm9rnkht8uv" w:id="54"/>
+      <w:bookmarkEnd w:id="54"/>
+      <w:r>
+        <w:rPr>
+          <w:rFonts w:ascii="Palanquin Dark" w:cs="Palanquin Dark" w:eastAsia="Palanquin Dark" w:hAnsi="Palanquin Dark"/>
+          <w:rtl w:val="0"/>
+        </w:rPr>
+        <w:t xml:space="preserve">आलोचना</w:t>
+      </w:r>
+    </w:p>
+    <w:p>
+      <w:pPr>
+        <w:widowControl w:val="0"/>
+        <w:spacing w:line="240" w:lineRule="auto"/>
+        <w:jc w:val="center"/>
+        <w:rPr>
+          <w:sz w:val="16"/>
+          <w:szCs w:val="16"/>
+        </w:rPr>
+      </w:pPr>
+      <w:r>
+        <w:rPr>
+          <w:rtl w:val="0"/>
+        </w:rPr>
+      </w:r>
+    </w:p>
+    <w:p>
+      <w:pPr>
+        <w:widowControl w:val="0"/>
+        <w:spacing w:line="240" w:lineRule="auto"/>
+        <w:jc w:val="center"/>
+        <w:rPr>
+          <w:sz w:val="16"/>
+          <w:szCs w:val="16"/>
+        </w:rPr>
+      </w:pPr>
+      <w:r>
+        <w:rPr>
+          <w:rtl w:val="0"/>
+        </w:rPr>
+      </w:r>
+    </w:p>
+    <w:p>
+      <w:pPr>
+        <w:widowControl w:val="0"/>
+        <w:spacing w:line="240" w:lineRule="auto"/>
+        <w:jc w:val="center"/>
+        <w:rPr>
+          <w:sz w:val="16"/>
+          <w:szCs w:val="16"/>
+        </w:rPr>
+      </w:pPr>
+      <w:r>
+        <w:rPr>
+          <w:rtl w:val="0"/>
+        </w:rPr>
+      </w:r>
+    </w:p>
+    <w:p>
+      <w:pPr>
+        <w:widowControl w:val="0"/>
+        <w:spacing w:line="240" w:lineRule="auto"/>
+        <w:jc w:val="center"/>
+        <w:rPr>
+          <w:sz w:val="16"/>
+          <w:szCs w:val="16"/>
+        </w:rPr>
+      </w:pPr>
+      <w:r>
+        <w:rPr>
+          <w:rtl w:val="0"/>
+        </w:rPr>
+      </w:r>
+    </w:p>
+    <w:p>
+      <w:pPr>
+        <w:rPr/>
+      </w:pPr>
+      <w:r>
+        <w:rPr>
+          <w:rFonts w:ascii="Roboto" w:cs="Roboto" w:eastAsia="Roboto" w:hAnsi="Roboto"/>
+          <w:color w:val="444746"/>
+          <w:sz w:val="21"/>
+          <w:szCs w:val="21"/>
+          <w:highlight w:val="white"/>
+          <w:rtl w:val="0"/>
+        </w:rPr>
+        <w:t xml:space="preserve">—</w:t>
+        <w:tab/>
+      </w:r>
+      <w:r>
+        <w:rPr>
+          <w:rtl w:val="0"/>
+        </w:rPr>
+      </w:r>
+    </w:p>
+    <w:p>
+      <w:pPr>
+        <w:pStyle w:val="Heading3"/>
+        <w:rPr/>
+      </w:pPr>
+      <w:bookmarkStart w:colFirst="0" w:colLast="0" w:name="_v8jbys3kipnl" w:id="55"/>
+      <w:bookmarkEnd w:id="55"/>
+      <w:r>
+        <w:rPr>
+          <w:rtl w:val="0"/>
+        </w:rPr>
+      </w:r>
+    </w:p>
+    <w:p>
+      <w:pPr>
+        <w:pStyle w:val="Heading4"/>
+        <w:widowControl w:val="0"/>
+        <w:spacing w:line="240" w:lineRule="auto"/>
+        <w:rPr/>
+      </w:pPr>
+      <w:bookmarkStart w:colFirst="0" w:colLast="0" w:name="_czzf1j47n7en" w:id="56"/>
+      <w:bookmarkEnd w:id="56"/>
+      <w:r>
+        <w:rPr>
+          <w:rFonts w:ascii="Palanquin Dark" w:cs="Palanquin Dark" w:eastAsia="Palanquin Dark" w:hAnsi="Palanquin Dark"/>
+          <w:rtl w:val="0"/>
+        </w:rPr>
+        <w:t xml:space="preserve">मनु की कथा</w:t>
+      </w:r>
+    </w:p>
+    <w:p>
+      <w:pPr>
+        <w:pStyle w:val="Heading3"/>
+        <w:rPr>
+          <w:rFonts w:ascii="Roboto" w:cs="Roboto" w:eastAsia="Roboto" w:hAnsi="Roboto"/>
+          <w:color w:val="444746"/>
+          <w:sz w:val="21"/>
+          <w:szCs w:val="21"/>
+          <w:highlight w:val="white"/>
+        </w:rPr>
+      </w:pPr>
+      <w:bookmarkStart w:colFirst="0" w:colLast="0" w:name="_6bo18wbnzria" w:id="57"/>
+      <w:bookmarkEnd w:id="57"/>
+      <w:r>
+        <w:rPr>
+          <w:rFonts w:ascii="Roboto" w:cs="Roboto" w:eastAsia="Roboto" w:hAnsi="Roboto"/>
+          <w:color w:val="444746"/>
+          <w:sz w:val="21"/>
+          <w:szCs w:val="21"/>
+          <w:highlight w:val="white"/>
+          <w:rtl w:val="0"/>
+        </w:rPr>
+        <w:t xml:space="preserve">No king, no penalties, dharma deteriorated, few wise went to brahmadev, he asked Manu to be king, he refused, people negotiated that he won’t be responsible for their sins, will get tax, he agreed.</w:t>
+      </w:r>
+    </w:p>
+    <w:p>
+      <w:pPr>
+        <w:pStyle w:val="Heading3"/>
+        <w:rPr/>
+      </w:pPr>
+      <w:bookmarkStart w:colFirst="0" w:colLast="0" w:name="_itvq6v1gs0yo" w:id="58"/>
+      <w:bookmarkEnd w:id="58"/>
+      <w:r>
+        <w:rPr>
+          <w:rFonts w:ascii="Palanquin Dark" w:cs="Palanquin Dark" w:eastAsia="Palanquin Dark" w:hAnsi="Palanquin Dark"/>
+          <w:rtl w:val="0"/>
+        </w:rPr>
+        <w:t xml:space="preserve">राजा की उत्पत्ती का दैवी सिद्धांत</w:t>
+      </w:r>
+    </w:p>
+    <w:p>
+      <w:pPr>
+        <w:rPr>
+          <w:rFonts w:ascii="Roboto" w:cs="Roboto" w:eastAsia="Roboto" w:hAnsi="Roboto"/>
+          <w:color w:val="444746"/>
+          <w:sz w:val="21"/>
+          <w:szCs w:val="21"/>
+          <w:highlight w:val="white"/>
+        </w:rPr>
+      </w:pPr>
+      <w:r>
+        <w:rPr>
+          <w:rFonts w:ascii="Roboto" w:cs="Roboto" w:eastAsia="Roboto" w:hAnsi="Roboto"/>
+          <w:color w:val="444746"/>
+          <w:sz w:val="21"/>
+          <w:szCs w:val="21"/>
+          <w:highlight w:val="white"/>
+          <w:rtl w:val="0"/>
+        </w:rPr>
+        <w:t xml:space="preserve">Someone from the group, can be vaidya, purohit, mantrik</w:t>
+      </w:r>
+    </w:p>
+    <w:p>
+      <w:pPr>
+        <w:rPr>
+          <w:rFonts w:ascii="Roboto" w:cs="Roboto" w:eastAsia="Roboto" w:hAnsi="Roboto"/>
+          <w:color w:val="444746"/>
+          <w:sz w:val="21"/>
+          <w:szCs w:val="21"/>
+          <w:highlight w:val="white"/>
+        </w:rPr>
+      </w:pPr>
+      <w:r>
+        <w:rPr>
+          <w:rFonts w:ascii="Roboto" w:cs="Roboto" w:eastAsia="Roboto" w:hAnsi="Roboto"/>
+          <w:color w:val="444746"/>
+          <w:sz w:val="21"/>
+          <w:szCs w:val="21"/>
+          <w:highlight w:val="white"/>
+          <w:rtl w:val="0"/>
+        </w:rPr>
+        <w:t xml:space="preserve">Like gruhapati of family, he has authority to command, penalize, and sell people; same got extended to 'kul', then to 'sangh' then to state.</w:t>
+      </w:r>
+    </w:p>
+    <w:p>
+      <w:pPr>
+        <w:rPr>
+          <w:rFonts w:ascii="Roboto" w:cs="Roboto" w:eastAsia="Roboto" w:hAnsi="Roboto"/>
+          <w:color w:val="444746"/>
+          <w:sz w:val="21"/>
+          <w:szCs w:val="21"/>
+          <w:highlight w:val="white"/>
+        </w:rPr>
+      </w:pPr>
+      <w:r>
+        <w:rPr>
+          <w:rtl w:val="0"/>
+        </w:rPr>
+      </w:r>
+    </w:p>
+    <w:p>
+      <w:pPr>
+        <w:rPr>
+          <w:rFonts w:ascii="Roboto" w:cs="Roboto" w:eastAsia="Roboto" w:hAnsi="Roboto"/>
+          <w:color w:val="444746"/>
+          <w:sz w:val="21"/>
+          <w:szCs w:val="21"/>
+          <w:highlight w:val="white"/>
+        </w:rPr>
+      </w:pPr>
+      <w:r>
+        <w:rPr>
           <w:rFonts w:ascii="Palanquin" w:cs="Palanquin" w:eastAsia="Palanquin" w:hAnsi="Palanquin"/>
           <w:color w:val="444746"/>
           <w:sz w:val="21"/>
@@ -277,8 +3684,8 @@
         <w:pStyle w:val="Heading3"/>
         <w:rPr/>
       </w:pPr>
-      <w:bookmarkStart w:colFirst="0" w:colLast="0" w:name="_wbxnjszeovlx" w:id="4"/>
-      <w:bookmarkEnd w:id="4"/>
+      <w:bookmarkStart w:colFirst="0" w:colLast="0" w:name="_wbxnjszeovlx" w:id="59"/>
+      <w:bookmarkEnd w:id="59"/>
       <w:r>
         <w:rPr>
           <w:rFonts w:ascii="Palanquin Dark" w:cs="Palanquin Dark" w:eastAsia="Palanquin Dark" w:hAnsi="Palanquin Dark"/>
@@ -418,8 +3825,8 @@
         <w:pStyle w:val="Heading3"/>
         <w:rPr/>
       </w:pPr>
-      <w:bookmarkStart w:colFirst="0" w:colLast="0" w:name="_h4t3x1nlnb49" w:id="5"/>
-      <w:bookmarkEnd w:id="5"/>
+      <w:bookmarkStart w:colFirst="0" w:colLast="0" w:name="_h4t3x1nlnb49" w:id="60"/>
+      <w:bookmarkEnd w:id="60"/>
       <w:r>
         <w:rPr>
           <w:rFonts w:ascii="Palanquin Dark" w:cs="Palanquin Dark" w:eastAsia="Palanquin Dark" w:hAnsi="Palanquin Dark"/>
@@ -432,7 +3839,7 @@
       <w:pPr>
         <w:numPr>
           <w:ilvl w:val="0"/>
-          <w:numId w:val="2"/>
+          <w:numId w:val="8"/>
         </w:numPr>
         <w:ind w:left="720" w:hanging="360"/>
         <w:rPr>
@@ -441,7 +3848,6 @@
           <w:sz w:val="21"/>
           <w:szCs w:val="21"/>
           <w:highlight w:val="white"/>
-          <w:u w:val="none"/>
         </w:rPr>
       </w:pPr>
       <w:r>
@@ -460,7 +3866,7 @@
       <w:pPr>
         <w:numPr>
           <w:ilvl w:val="0"/>
-          <w:numId w:val="2"/>
+          <w:numId w:val="8"/>
         </w:numPr>
         <w:ind w:left="720" w:hanging="360"/>
         <w:rPr>
@@ -469,7 +3875,6 @@
           <w:sz w:val="21"/>
           <w:szCs w:val="21"/>
           <w:highlight w:val="white"/>
-          <w:u w:val="none"/>
         </w:rPr>
       </w:pPr>
       <w:r>
@@ -494,8 +3899,8 @@
         <w:pStyle w:val="Heading3"/>
         <w:rPr/>
       </w:pPr>
-      <w:bookmarkStart w:colFirst="0" w:colLast="0" w:name="_7j8zgmaay7fn" w:id="6"/>
-      <w:bookmarkEnd w:id="6"/>
+      <w:bookmarkStart w:colFirst="0" w:colLast="0" w:name="_7j8zgmaay7fn" w:id="61"/>
+      <w:bookmarkEnd w:id="61"/>
       <w:r>
         <w:rPr>
           <w:rFonts w:ascii="Palanquin Dark" w:cs="Palanquin Dark" w:eastAsia="Palanquin Dark" w:hAnsi="Palanquin Dark"/>
@@ -528,6 +3933,23 @@
     </w:p>
     <w:p>
       <w:pPr>
+        <w:pStyle w:val="Heading4"/>
+        <w:widowControl w:val="0"/>
+        <w:spacing w:line="240" w:lineRule="auto"/>
+        <w:rPr/>
+      </w:pPr>
+      <w:bookmarkStart w:colFirst="0" w:colLast="0" w:name="_6fu0426zfqf8" w:id="62"/>
+      <w:bookmarkEnd w:id="62"/>
+      <w:r>
+        <w:rPr>
+          <w:rFonts w:ascii="Palanquin Dark" w:cs="Palanquin Dark" w:eastAsia="Palanquin Dark" w:hAnsi="Palanquin Dark"/>
+          <w:rtl w:val="0"/>
+        </w:rPr>
+        <w:t xml:space="preserve">ऋग्वेद</w:t>
+      </w:r>
+    </w:p>
+    <w:p>
+      <w:pPr>
         <w:rPr>
           <w:rFonts w:ascii="Roboto" w:cs="Roboto" w:eastAsia="Roboto" w:hAnsi="Roboto"/>
           <w:color w:val="444746"/>
@@ -538,77 +3960,71 @@
       </w:pPr>
       <w:r>
         <w:rPr>
-          <w:rtl w:val="0"/>
-        </w:rPr>
-      </w:r>
-    </w:p>
-    <w:p>
-      <w:pPr>
-        <w:pStyle w:val="Heading3"/>
-        <w:widowControl w:val="0"/>
-        <w:spacing w:line="240" w:lineRule="auto"/>
-        <w:rPr/>
-      </w:pPr>
-      <w:bookmarkStart w:colFirst="0" w:colLast="0" w:name="_elo5ncbndzb2" w:id="7"/>
-      <w:bookmarkEnd w:id="7"/>
-      <w:r>
-        <w:rPr>
-          <w:rFonts w:ascii="Palanquin Dark" w:cs="Palanquin Dark" w:eastAsia="Palanquin Dark" w:hAnsi="Palanquin Dark"/>
-          <w:rtl w:val="0"/>
-        </w:rPr>
-        <w:t xml:space="preserve">राज्यसंस्थापर नियंत्रण</w:t>
-      </w:r>
-    </w:p>
-    <w:p>
-      <w:pPr>
-        <w:pStyle w:val="Heading4"/>
-        <w:widowControl w:val="0"/>
-        <w:spacing w:line="240" w:lineRule="auto"/>
-        <w:rPr/>
-      </w:pPr>
-      <w:bookmarkStart w:colFirst="0" w:colLast="0" w:name="_cmcs78da9rzu" w:id="8"/>
-      <w:bookmarkEnd w:id="8"/>
-      <w:r>
-        <w:rPr>
-          <w:rFonts w:ascii="Palanquin Dark" w:cs="Palanquin Dark" w:eastAsia="Palanquin Dark" w:hAnsi="Palanquin Dark"/>
-          <w:rtl w:val="0"/>
-        </w:rPr>
-        <w:t xml:space="preserve">सभा</w:t>
-      </w:r>
-    </w:p>
-    <w:p>
-      <w:pPr>
-        <w:numPr>
-          <w:ilvl w:val="0"/>
-          <w:numId w:val="3"/>
-        </w:numPr>
-        <w:ind w:left="720" w:hanging="360"/>
-        <w:rPr>
           <w:rFonts w:ascii="Roboto" w:cs="Roboto" w:eastAsia="Roboto" w:hAnsi="Roboto"/>
           <w:color w:val="444746"/>
           <w:sz w:val="21"/>
           <w:szCs w:val="21"/>
           <w:highlight w:val="white"/>
-          <w:u w:val="none"/>
-        </w:rPr>
-      </w:pPr>
-      <w:r>
+          <w:rtl w:val="0"/>
+        </w:rPr>
+        <w:t xml:space="preserve">raja means leader of a group, purohit is also important. Raja selected or elected</w:t>
+      </w:r>
+    </w:p>
+    <w:p>
+      <w:pPr>
         <w:rPr>
           <w:rFonts w:ascii="Roboto" w:cs="Roboto" w:eastAsia="Roboto" w:hAnsi="Roboto"/>
           <w:color w:val="444746"/>
           <w:sz w:val="21"/>
           <w:szCs w:val="21"/>
           <w:highlight w:val="white"/>
-          <w:rtl w:val="0"/>
-        </w:rPr>
-        <w:t xml:space="preserve">A group of people (elder / learned) chosen by the common people of the village</w:t>
-      </w:r>
-    </w:p>
-    <w:p>
-      <w:pPr>
-        <w:numPr>
-          <w:ilvl w:val="0"/>
-          <w:numId w:val="3"/>
+        </w:rPr>
+      </w:pPr>
+      <w:r>
+        <w:rPr>
+          <w:rtl w:val="0"/>
+        </w:rPr>
+      </w:r>
+    </w:p>
+    <w:p>
+      <w:pPr>
+        <w:pStyle w:val="Heading3"/>
+        <w:widowControl w:val="0"/>
+        <w:spacing w:line="240" w:lineRule="auto"/>
+        <w:rPr/>
+      </w:pPr>
+      <w:bookmarkStart w:colFirst="0" w:colLast="0" w:name="_elo5ncbndzb2" w:id="63"/>
+      <w:bookmarkEnd w:id="63"/>
+      <w:r>
+        <w:rPr>
+          <w:rFonts w:ascii="Palanquin Dark" w:cs="Palanquin Dark" w:eastAsia="Palanquin Dark" w:hAnsi="Palanquin Dark"/>
+          <w:rtl w:val="0"/>
+        </w:rPr>
+        <w:t xml:space="preserve">राज्यसंस्थापर नियंत्रण</w:t>
+      </w:r>
+    </w:p>
+    <w:p>
+      <w:pPr>
+        <w:pStyle w:val="Heading4"/>
+        <w:widowControl w:val="0"/>
+        <w:spacing w:line="240" w:lineRule="auto"/>
+        <w:rPr/>
+      </w:pPr>
+      <w:bookmarkStart w:colFirst="0" w:colLast="0" w:name="_cmcs78da9rzu" w:id="64"/>
+      <w:bookmarkEnd w:id="64"/>
+      <w:r>
+        <w:rPr>
+          <w:rFonts w:ascii="Palanquin Dark" w:cs="Palanquin Dark" w:eastAsia="Palanquin Dark" w:hAnsi="Palanquin Dark"/>
+          <w:rtl w:val="0"/>
+        </w:rPr>
+        <w:t xml:space="preserve">सभा</w:t>
+      </w:r>
+    </w:p>
+    <w:p>
+      <w:pPr>
+        <w:numPr>
+          <w:ilvl w:val="0"/>
+          <w:numId w:val="9"/>
         </w:numPr>
         <w:ind w:left="720" w:hanging="360"/>
         <w:rPr>
@@ -617,7 +4033,6 @@
           <w:sz w:val="21"/>
           <w:szCs w:val="21"/>
           <w:highlight w:val="white"/>
-          <w:u w:val="none"/>
         </w:rPr>
       </w:pPr>
       <w:r>
@@ -629,14 +4044,14 @@
           <w:highlight w:val="white"/>
           <w:rtl w:val="0"/>
         </w:rPr>
-        <w:t xml:space="preserve">People coming together and discussing for arriving at a favorable decision. </w:t>
-      </w:r>
-    </w:p>
-    <w:p>
-      <w:pPr>
-        <w:numPr>
-          <w:ilvl w:val="0"/>
-          <w:numId w:val="3"/>
+        <w:t xml:space="preserve">A group of people (elder / learned) chosen by the common people of the village</w:t>
+      </w:r>
+    </w:p>
+    <w:p>
+      <w:pPr>
+        <w:numPr>
+          <w:ilvl w:val="0"/>
+          <w:numId w:val="9"/>
         </w:numPr>
         <w:ind w:left="720" w:hanging="360"/>
         <w:rPr>
@@ -645,7 +4060,6 @@
           <w:sz w:val="21"/>
           <w:szCs w:val="21"/>
           <w:highlight w:val="white"/>
-          <w:u w:val="none"/>
         </w:rPr>
       </w:pPr>
       <w:r>
@@ -657,14 +4071,14 @@
           <w:highlight w:val="white"/>
           <w:rtl w:val="0"/>
         </w:rPr>
-        <w:t xml:space="preserve">Sister of Samiti. </w:t>
-      </w:r>
-    </w:p>
-    <w:p>
-      <w:pPr>
-        <w:numPr>
-          <w:ilvl w:val="0"/>
-          <w:numId w:val="3"/>
+        <w:t xml:space="preserve">People coming together and discussing for arriving at a favorable decision. </w:t>
+      </w:r>
+    </w:p>
+    <w:p>
+      <w:pPr>
+        <w:numPr>
+          <w:ilvl w:val="0"/>
+          <w:numId w:val="9"/>
         </w:numPr>
         <w:ind w:left="720" w:hanging="360"/>
         <w:rPr>
@@ -673,7 +4087,6 @@
           <w:sz w:val="21"/>
           <w:szCs w:val="21"/>
           <w:highlight w:val="white"/>
-          <w:u w:val="none"/>
         </w:rPr>
       </w:pPr>
       <w:r>
@@ -685,12 +4098,16 @@
           <w:highlight w:val="white"/>
           <w:rtl w:val="0"/>
         </w:rPr>
-        <w:t xml:space="preserve">Prayer: May all those that sit assembled in you, utter speech in harmony with me.</w:t>
-      </w:r>
-    </w:p>
-    <w:p>
-      <w:pPr>
-        <w:ind w:left="0" w:firstLine="0"/>
+        <w:t xml:space="preserve">Sister of Samiti. </w:t>
+      </w:r>
+    </w:p>
+    <w:p>
+      <w:pPr>
+        <w:numPr>
+          <w:ilvl w:val="0"/>
+          <w:numId w:val="9"/>
+        </w:numPr>
+        <w:ind w:left="720" w:hanging="360"/>
         <w:rPr>
           <w:rFonts w:ascii="Roboto" w:cs="Roboto" w:eastAsia="Roboto" w:hAnsi="Roboto"/>
           <w:color w:val="444746"/>
@@ -701,60 +4118,54 @@
       </w:pPr>
       <w:r>
         <w:rPr>
-          <w:rtl w:val="0"/>
-        </w:rPr>
-      </w:r>
-    </w:p>
-    <w:p>
-      <w:pPr>
-        <w:pStyle w:val="Heading4"/>
-        <w:widowControl w:val="0"/>
-        <w:spacing w:line="240" w:lineRule="auto"/>
-        <w:rPr/>
-      </w:pPr>
-      <w:bookmarkStart w:colFirst="0" w:colLast="0" w:name="_ulsxdqn3uz6l" w:id="9"/>
-      <w:bookmarkEnd w:id="9"/>
-      <w:r>
-        <w:rPr>
-          <w:rFonts w:ascii="Palanquin Dark" w:cs="Palanquin Dark" w:eastAsia="Palanquin Dark" w:hAnsi="Palanquin Dark"/>
-          <w:rtl w:val="0"/>
-        </w:rPr>
-        <w:t xml:space="preserve">समिती</w:t>
-      </w:r>
-    </w:p>
-    <w:p>
-      <w:pPr>
-        <w:numPr>
-          <w:ilvl w:val="0"/>
-          <w:numId w:val="1"/>
-        </w:numPr>
-        <w:ind w:left="720" w:hanging="360"/>
-        <w:rPr>
           <w:rFonts w:ascii="Roboto" w:cs="Roboto" w:eastAsia="Roboto" w:hAnsi="Roboto"/>
           <w:color w:val="444746"/>
           <w:sz w:val="21"/>
           <w:szCs w:val="21"/>
           <w:highlight w:val="white"/>
-          <w:u w:val="none"/>
-        </w:rPr>
-      </w:pPr>
-      <w:r>
+          <w:rtl w:val="0"/>
+        </w:rPr>
+        <w:t xml:space="preserve">Prayer: May all those that sit assembled in you, utter speech in harmony with me.</w:t>
+      </w:r>
+    </w:p>
+    <w:p>
+      <w:pPr>
         <w:rPr>
           <w:rFonts w:ascii="Roboto" w:cs="Roboto" w:eastAsia="Roboto" w:hAnsi="Roboto"/>
           <w:color w:val="444746"/>
           <w:sz w:val="21"/>
           <w:szCs w:val="21"/>
           <w:highlight w:val="white"/>
-          <w:rtl w:val="0"/>
-        </w:rPr>
-        <w:t xml:space="preserve">Group of people at the capital of the Kingdom.</w:t>
-      </w:r>
-    </w:p>
-    <w:p>
-      <w:pPr>
-        <w:numPr>
-          <w:ilvl w:val="0"/>
-          <w:numId w:val="1"/>
+        </w:rPr>
+      </w:pPr>
+      <w:r>
+        <w:rPr>
+          <w:rtl w:val="0"/>
+        </w:rPr>
+      </w:r>
+    </w:p>
+    <w:p>
+      <w:pPr>
+        <w:pStyle w:val="Heading4"/>
+        <w:widowControl w:val="0"/>
+        <w:spacing w:line="240" w:lineRule="auto"/>
+        <w:rPr/>
+      </w:pPr>
+      <w:bookmarkStart w:colFirst="0" w:colLast="0" w:name="_ulsxdqn3uz6l" w:id="65"/>
+      <w:bookmarkEnd w:id="65"/>
+      <w:r>
+        <w:rPr>
+          <w:rFonts w:ascii="Palanquin Dark" w:cs="Palanquin Dark" w:eastAsia="Palanquin Dark" w:hAnsi="Palanquin Dark"/>
+          <w:rtl w:val="0"/>
+        </w:rPr>
+        <w:t xml:space="preserve">समिती</w:t>
+      </w:r>
+    </w:p>
+    <w:p>
+      <w:pPr>
+        <w:numPr>
+          <w:ilvl w:val="0"/>
+          <w:numId w:val="3"/>
         </w:numPr>
         <w:ind w:left="720" w:hanging="360"/>
         <w:rPr>
@@ -763,7 +4174,33 @@
           <w:sz w:val="21"/>
           <w:szCs w:val="21"/>
           <w:highlight w:val="white"/>
-          <w:u w:val="none"/>
+        </w:rPr>
+      </w:pPr>
+      <w:r>
+        <w:rPr>
+          <w:rFonts w:ascii="Roboto" w:cs="Roboto" w:eastAsia="Roboto" w:hAnsi="Roboto"/>
+          <w:color w:val="444746"/>
+          <w:sz w:val="21"/>
+          <w:szCs w:val="21"/>
+          <w:highlight w:val="white"/>
+          <w:rtl w:val="0"/>
+        </w:rPr>
+        <w:t xml:space="preserve">Group of people at the capital of the Kingdom.</w:t>
+      </w:r>
+    </w:p>
+    <w:p>
+      <w:pPr>
+        <w:numPr>
+          <w:ilvl w:val="0"/>
+          <w:numId w:val="3"/>
+        </w:numPr>
+        <w:ind w:left="720" w:hanging="360"/>
+        <w:rPr>
+          <w:rFonts w:ascii="Roboto" w:cs="Roboto" w:eastAsia="Roboto" w:hAnsi="Roboto"/>
+          <w:color w:val="444746"/>
+          <w:sz w:val="21"/>
+          <w:szCs w:val="21"/>
+          <w:highlight w:val="white"/>
         </w:rPr>
       </w:pPr>
       <w:r>
@@ -782,7 +4219,7 @@
       <w:pPr>
         <w:numPr>
           <w:ilvl w:val="0"/>
-          <w:numId w:val="1"/>
+          <w:numId w:val="3"/>
         </w:numPr>
         <w:ind w:left="720" w:hanging="360"/>
         <w:rPr>
@@ -791,7 +4228,6 @@
           <w:sz w:val="21"/>
           <w:szCs w:val="21"/>
           <w:highlight w:val="white"/>
-          <w:u w:val="none"/>
         </w:rPr>
       </w:pPr>
       <w:r>
@@ -810,7 +4246,7 @@
       <w:pPr>
         <w:numPr>
           <w:ilvl w:val="0"/>
-          <w:numId w:val="1"/>
+          <w:numId w:val="3"/>
         </w:numPr>
         <w:ind w:left="720" w:hanging="360"/>
         <w:rPr>
@@ -819,7 +4255,6 @@
           <w:sz w:val="21"/>
           <w:szCs w:val="21"/>
           <w:highlight w:val="white"/>
-          <w:u w:val="none"/>
         </w:rPr>
       </w:pPr>
       <w:r>
@@ -857,8 +4292,8 @@
         <w:spacing w:line="240" w:lineRule="auto"/>
         <w:rPr/>
       </w:pPr>
-      <w:bookmarkStart w:colFirst="0" w:colLast="0" w:name="_82iy7ngkji8e" w:id="10"/>
-      <w:bookmarkEnd w:id="10"/>
+      <w:bookmarkStart w:colFirst="0" w:colLast="0" w:name="_82iy7ngkji8e" w:id="66"/>
+      <w:bookmarkEnd w:id="66"/>
       <w:r>
         <w:rPr>
           <w:rFonts w:ascii="Palanquin Dark" w:cs="Palanquin Dark" w:eastAsia="Palanquin Dark" w:hAnsi="Palanquin Dark"/>
@@ -912,8 +4347,8 @@
         <w:spacing w:line="240" w:lineRule="auto"/>
         <w:rPr/>
       </w:pPr>
-      <w:bookmarkStart w:colFirst="0" w:colLast="0" w:name="_g6izqjz1v7d9" w:id="11"/>
-      <w:bookmarkEnd w:id="11"/>
+      <w:bookmarkStart w:colFirst="0" w:colLast="0" w:name="_g6izqjz1v7d9" w:id="67"/>
+      <w:bookmarkEnd w:id="67"/>
       <w:r>
         <w:rPr>
           <w:rFonts w:ascii="Palanquin Dark" w:cs="Palanquin Dark" w:eastAsia="Palanquin Dark" w:hAnsi="Palanquin Dark"/>
@@ -947,401 +4382,6 @@
       <w:pPr>
         <w:rPr/>
       </w:pPr>
-      <w:r>
-        <w:rPr>
-          <w:rtl w:val="0"/>
-        </w:rPr>
-      </w:r>
-    </w:p>
-    <w:p>
-      <w:pPr>
-        <w:pStyle w:val="Heading2"/>
-        <w:widowControl w:val="0"/>
-        <w:spacing w:line="240" w:lineRule="auto"/>
-        <w:rPr/>
-      </w:pPr>
-      <w:bookmarkStart w:colFirst="0" w:colLast="0" w:name="_ogxybcr2nfzy" w:id="12"/>
-      <w:bookmarkEnd w:id="12"/>
-      <w:r>
-        <w:rPr>
-          <w:rFonts w:ascii="Palanquin Dark" w:cs="Palanquin Dark" w:eastAsia="Palanquin Dark" w:hAnsi="Palanquin Dark"/>
-          <w:rtl w:val="0"/>
-        </w:rPr>
-        <w:t xml:space="preserve">प्राचीन संस्कृत साहित्य</w:t>
-      </w:r>
-    </w:p>
-    <w:p>
-      <w:pPr>
-        <w:pStyle w:val="Heading2"/>
-        <w:widowControl w:val="0"/>
-        <w:spacing w:line="240" w:lineRule="auto"/>
-        <w:rPr/>
-      </w:pPr>
-      <w:bookmarkStart w:colFirst="0" w:colLast="0" w:name="_3akk9qago26v" w:id="13"/>
-      <w:bookmarkEnd w:id="13"/>
-      <w:r>
-        <w:rPr>
-          <w:rFonts w:ascii="Palanquin Dark" w:cs="Palanquin Dark" w:eastAsia="Palanquin Dark" w:hAnsi="Palanquin Dark"/>
-          <w:rtl w:val="0"/>
-        </w:rPr>
-        <w:t xml:space="preserve">वेद</w:t>
-      </w:r>
-    </w:p>
-    <w:p>
-      <w:pPr>
-        <w:pStyle w:val="Heading4"/>
-        <w:widowControl w:val="0"/>
-        <w:spacing w:line="240" w:lineRule="auto"/>
-        <w:rPr/>
-      </w:pPr>
-      <w:bookmarkStart w:colFirst="0" w:colLast="0" w:name="_6fu0426zfqf8" w:id="14"/>
-      <w:bookmarkEnd w:id="14"/>
-      <w:r>
-        <w:rPr>
-          <w:rFonts w:ascii="Palanquin Dark" w:cs="Palanquin Dark" w:eastAsia="Palanquin Dark" w:hAnsi="Palanquin Dark"/>
-          <w:rtl w:val="0"/>
-        </w:rPr>
-        <w:t xml:space="preserve">ऋग्वेद</w:t>
-      </w:r>
-    </w:p>
-    <w:p>
-      <w:pPr>
-        <w:rPr>
-          <w:rFonts w:ascii="Roboto" w:cs="Roboto" w:eastAsia="Roboto" w:hAnsi="Roboto"/>
-          <w:color w:val="444746"/>
-          <w:sz w:val="21"/>
-          <w:szCs w:val="21"/>
-          <w:highlight w:val="white"/>
-        </w:rPr>
-      </w:pPr>
-      <w:r>
-        <w:rPr>
-          <w:rFonts w:ascii="Roboto" w:cs="Roboto" w:eastAsia="Roboto" w:hAnsi="Roboto"/>
-          <w:color w:val="444746"/>
-          <w:sz w:val="21"/>
-          <w:szCs w:val="21"/>
-          <w:highlight w:val="white"/>
-          <w:rtl w:val="0"/>
-        </w:rPr>
-        <w:t xml:space="preserve">raja means leader of a group, purohit is also important. Raja selected or elected</w:t>
-      </w:r>
-    </w:p>
-    <w:p>
-      <w:pPr>
-        <w:rPr>
-          <w:rFonts w:ascii="Roboto" w:cs="Roboto" w:eastAsia="Roboto" w:hAnsi="Roboto"/>
-          <w:color w:val="444746"/>
-          <w:sz w:val="21"/>
-          <w:szCs w:val="21"/>
-          <w:highlight w:val="white"/>
-        </w:rPr>
-      </w:pPr>
-      <w:r>
-        <w:rPr>
-          <w:rtl w:val="0"/>
-        </w:rPr>
-      </w:r>
-    </w:p>
-    <w:p>
-      <w:pPr>
-        <w:pStyle w:val="Heading3"/>
-        <w:widowControl w:val="0"/>
-        <w:spacing w:line="240" w:lineRule="auto"/>
-        <w:rPr/>
-      </w:pPr>
-      <w:bookmarkStart w:colFirst="0" w:colLast="0" w:name="_e2e9ua2383dp" w:id="15"/>
-      <w:bookmarkEnd w:id="15"/>
-      <w:r>
-        <w:rPr>
-          <w:rFonts w:ascii="Palanquin Dark" w:cs="Palanquin Dark" w:eastAsia="Palanquin Dark" w:hAnsi="Palanquin Dark"/>
-          <w:rtl w:val="0"/>
-        </w:rPr>
-        <w:t xml:space="preserve">रामायण</w:t>
-      </w:r>
-    </w:p>
-    <w:p>
-      <w:pPr>
-        <w:rPr>
-          <w:rFonts w:ascii="Roboto" w:cs="Roboto" w:eastAsia="Roboto" w:hAnsi="Roboto"/>
-          <w:color w:val="444746"/>
-          <w:sz w:val="21"/>
-          <w:szCs w:val="21"/>
-          <w:highlight w:val="white"/>
-        </w:rPr>
-      </w:pPr>
-      <w:r>
-        <w:rPr>
-          <w:rFonts w:ascii="Roboto" w:cs="Roboto" w:eastAsia="Roboto" w:hAnsi="Roboto"/>
-          <w:color w:val="444746"/>
-          <w:sz w:val="21"/>
-          <w:szCs w:val="21"/>
-          <w:highlight w:val="white"/>
-          <w:rtl w:val="0"/>
-        </w:rPr>
-        <w:t xml:space="preserve">Part of Ayodhya Kanda (Sarga 100)</w:t>
-      </w:r>
-    </w:p>
-    <w:p>
-      <w:pPr>
-        <w:numPr>
-          <w:ilvl w:val="0"/>
-          <w:numId w:val="4"/>
-        </w:numPr>
-        <w:ind w:left="720" w:hanging="360"/>
-        <w:rPr>
-          <w:rFonts w:ascii="Roboto" w:cs="Roboto" w:eastAsia="Roboto" w:hAnsi="Roboto"/>
-          <w:color w:val="444746"/>
-          <w:sz w:val="21"/>
-          <w:szCs w:val="21"/>
-          <w:highlight w:val="white"/>
-          <w:u w:val="none"/>
-        </w:rPr>
-      </w:pPr>
-      <w:r>
-        <w:rPr>
-          <w:rFonts w:ascii="Palanquin" w:cs="Palanquin" w:eastAsia="Palanquin" w:hAnsi="Palanquin"/>
-          <w:color w:val="444746"/>
-          <w:sz w:val="21"/>
-          <w:szCs w:val="21"/>
-          <w:highlight w:val="white"/>
-          <w:rtl w:val="0"/>
-        </w:rPr>
-        <w:t xml:space="preserve">Almost every verse contains the word – कच्चित् – hence called as Kaccid Sarga</w:t>
-      </w:r>
-    </w:p>
-    <w:p>
-      <w:pPr>
-        <w:numPr>
-          <w:ilvl w:val="0"/>
-          <w:numId w:val="4"/>
-        </w:numPr>
-        <w:ind w:left="720" w:hanging="360"/>
-        <w:rPr>
-          <w:rFonts w:ascii="Roboto" w:cs="Roboto" w:eastAsia="Roboto" w:hAnsi="Roboto"/>
-          <w:color w:val="444746"/>
-          <w:sz w:val="21"/>
-          <w:szCs w:val="21"/>
-          <w:highlight w:val="white"/>
-          <w:u w:val="none"/>
-        </w:rPr>
-      </w:pPr>
-      <w:r>
-        <w:rPr>
-          <w:rFonts w:ascii="Roboto" w:cs="Roboto" w:eastAsia="Roboto" w:hAnsi="Roboto"/>
-          <w:color w:val="444746"/>
-          <w:sz w:val="21"/>
-          <w:szCs w:val="21"/>
-          <w:highlight w:val="white"/>
-          <w:rtl w:val="0"/>
-        </w:rPr>
-        <w:t xml:space="preserve">Rama’s advice to Bharata as regards to the duties of a king and polity under an ideal monarchy.</w:t>
-      </w:r>
-    </w:p>
-    <w:p>
-      <w:pPr>
-        <w:numPr>
-          <w:ilvl w:val="0"/>
-          <w:numId w:val="4"/>
-        </w:numPr>
-        <w:ind w:left="720" w:hanging="360"/>
-        <w:rPr>
-          <w:rFonts w:ascii="Roboto" w:cs="Roboto" w:eastAsia="Roboto" w:hAnsi="Roboto"/>
-          <w:color w:val="444746"/>
-          <w:sz w:val="21"/>
-          <w:szCs w:val="21"/>
-          <w:highlight w:val="white"/>
-          <w:u w:val="none"/>
-        </w:rPr>
-      </w:pPr>
-      <w:r>
-        <w:rPr>
-          <w:rFonts w:ascii="Roboto" w:cs="Roboto" w:eastAsia="Roboto" w:hAnsi="Roboto"/>
-          <w:color w:val="444746"/>
-          <w:sz w:val="21"/>
-          <w:szCs w:val="21"/>
-          <w:highlight w:val="white"/>
-          <w:rtl w:val="0"/>
-        </w:rPr>
-        <w:t xml:space="preserve">When Rama went for exile and Bharata came to know about it, he followed Rama along with his paraphernalia to bring his elder brother back to the throne.</w:t>
-      </w:r>
-    </w:p>
-    <w:p>
-      <w:pPr>
-        <w:numPr>
-          <w:ilvl w:val="0"/>
-          <w:numId w:val="4"/>
-        </w:numPr>
-        <w:ind w:left="720" w:hanging="360"/>
-        <w:rPr>
-          <w:rFonts w:ascii="Roboto" w:cs="Roboto" w:eastAsia="Roboto" w:hAnsi="Roboto"/>
-          <w:color w:val="444746"/>
-          <w:sz w:val="21"/>
-          <w:szCs w:val="21"/>
-          <w:highlight w:val="white"/>
-          <w:u w:val="none"/>
-        </w:rPr>
-      </w:pPr>
-      <w:r>
-        <w:rPr>
-          <w:rFonts w:ascii="Roboto" w:cs="Roboto" w:eastAsia="Roboto" w:hAnsi="Roboto"/>
-          <w:color w:val="444746"/>
-          <w:sz w:val="21"/>
-          <w:szCs w:val="21"/>
-          <w:highlight w:val="white"/>
-          <w:rtl w:val="0"/>
-        </w:rPr>
-        <w:t xml:space="preserve">This conversation takes place in the forest.</w:t>
-      </w:r>
-    </w:p>
-    <w:p>
-      <w:pPr>
-        <w:numPr>
-          <w:ilvl w:val="0"/>
-          <w:numId w:val="4"/>
-        </w:numPr>
-        <w:ind w:left="720" w:hanging="360"/>
-        <w:rPr>
-          <w:rFonts w:ascii="Roboto" w:cs="Roboto" w:eastAsia="Roboto" w:hAnsi="Roboto"/>
-          <w:color w:val="444746"/>
-          <w:sz w:val="21"/>
-          <w:szCs w:val="21"/>
-          <w:highlight w:val="white"/>
-          <w:u w:val="none"/>
-        </w:rPr>
-      </w:pPr>
-      <w:r>
-        <w:rPr>
-          <w:rFonts w:ascii="Roboto" w:cs="Roboto" w:eastAsia="Roboto" w:hAnsi="Roboto"/>
-          <w:color w:val="444746"/>
-          <w:sz w:val="21"/>
-          <w:szCs w:val="21"/>
-          <w:highlight w:val="white"/>
-          <w:rtl w:val="0"/>
-        </w:rPr>
-        <w:t xml:space="preserve">I hope that ministers who are valiant like you, learned, masters of their senses of noble birth and skilled interpreting internal sentiments by external gesture, are assigned to you.</w:t>
-      </w:r>
-    </w:p>
-    <w:p>
-      <w:pPr>
-        <w:numPr>
-          <w:ilvl w:val="0"/>
-          <w:numId w:val="4"/>
-        </w:numPr>
-        <w:ind w:left="720" w:hanging="360"/>
-        <w:rPr>
-          <w:rFonts w:ascii="Roboto" w:cs="Roboto" w:eastAsia="Roboto" w:hAnsi="Roboto"/>
-          <w:color w:val="444746"/>
-          <w:sz w:val="21"/>
-          <w:szCs w:val="21"/>
-          <w:highlight w:val="white"/>
-          <w:u w:val="none"/>
-        </w:rPr>
-      </w:pPr>
-      <w:r>
-        <w:rPr>
-          <w:rFonts w:ascii="Roboto" w:cs="Roboto" w:eastAsia="Roboto" w:hAnsi="Roboto"/>
-          <w:color w:val="444746"/>
-          <w:sz w:val="21"/>
-          <w:szCs w:val="21"/>
-          <w:highlight w:val="white"/>
-          <w:rtl w:val="0"/>
-        </w:rPr>
-        <w:t xml:space="preserve">I hope that you do not deliberate alone nor indeed with numerous men. I hope your decision</w:t>
-      </w:r>
-    </w:p>
-    <w:p>
-      <w:pPr>
-        <w:numPr>
-          <w:ilvl w:val="0"/>
-          <w:numId w:val="4"/>
-        </w:numPr>
-        <w:ind w:left="720" w:hanging="360"/>
-        <w:rPr>
-          <w:rFonts w:ascii="Roboto" w:cs="Roboto" w:eastAsia="Roboto" w:hAnsi="Roboto"/>
-          <w:color w:val="444746"/>
-          <w:sz w:val="21"/>
-          <w:szCs w:val="21"/>
-          <w:highlight w:val="white"/>
-          <w:u w:val="none"/>
-        </w:rPr>
-      </w:pPr>
-      <w:r>
-        <w:rPr>
-          <w:rFonts w:ascii="Roboto" w:cs="Roboto" w:eastAsia="Roboto" w:hAnsi="Roboto"/>
-          <w:color w:val="444746"/>
-          <w:sz w:val="21"/>
-          <w:szCs w:val="21"/>
-          <w:highlight w:val="white"/>
-          <w:rtl w:val="0"/>
-        </w:rPr>
-        <w:t xml:space="preserve">arrived at by you through such deliberation does not flow to the public (even before it is carried out)</w:t>
-      </w:r>
-    </w:p>
-    <w:p>
-      <w:pPr>
-        <w:rPr>
-          <w:rFonts w:ascii="Roboto" w:cs="Roboto" w:eastAsia="Roboto" w:hAnsi="Roboto"/>
-          <w:color w:val="444746"/>
-          <w:sz w:val="21"/>
-          <w:szCs w:val="21"/>
-          <w:highlight w:val="white"/>
-        </w:rPr>
-      </w:pPr>
-      <w:r>
-        <w:rPr>
-          <w:rtl w:val="0"/>
-        </w:rPr>
-      </w:r>
-    </w:p>
-    <w:p>
-      <w:pPr>
-        <w:pStyle w:val="Heading3"/>
-        <w:widowControl w:val="0"/>
-        <w:spacing w:line="240" w:lineRule="auto"/>
-        <w:rPr/>
-      </w:pPr>
-      <w:bookmarkStart w:colFirst="0" w:colLast="0" w:name="_fwr9h2lhyz79" w:id="16"/>
-      <w:bookmarkEnd w:id="16"/>
-      <w:r>
-        <w:rPr>
-          <w:rFonts w:ascii="Palanquin Dark" w:cs="Palanquin Dark" w:eastAsia="Palanquin Dark" w:hAnsi="Palanquin Dark"/>
-          <w:rtl w:val="0"/>
-        </w:rPr>
-        <w:t xml:space="preserve">महाभारत</w:t>
-      </w:r>
-    </w:p>
-    <w:p>
-      <w:pPr>
-        <w:pStyle w:val="Heading4"/>
-        <w:widowControl w:val="0"/>
-        <w:spacing w:line="240" w:lineRule="auto"/>
-        <w:rPr/>
-      </w:pPr>
-      <w:bookmarkStart w:colFirst="0" w:colLast="0" w:name="_czzf1j47n7en" w:id="17"/>
-      <w:bookmarkEnd w:id="17"/>
-      <w:r>
-        <w:rPr>
-          <w:rFonts w:ascii="Palanquin Dark" w:cs="Palanquin Dark" w:eastAsia="Palanquin Dark" w:hAnsi="Palanquin Dark"/>
-          <w:rtl w:val="0"/>
-        </w:rPr>
-        <w:t xml:space="preserve">मनु की कथा</w:t>
-      </w:r>
-    </w:p>
-    <w:p>
-      <w:pPr>
-        <w:rPr/>
-      </w:pPr>
-      <w:r>
-        <w:rPr>
-          <w:rFonts w:ascii="Roboto" w:cs="Roboto" w:eastAsia="Roboto" w:hAnsi="Roboto"/>
-          <w:color w:val="444746"/>
-          <w:sz w:val="21"/>
-          <w:szCs w:val="21"/>
-          <w:highlight w:val="white"/>
-          <w:rtl w:val="0"/>
-        </w:rPr>
-        <w:t xml:space="preserve">No king, no penalties, dharma deteriorated, few wise went to brahmadev, he asked Manu to be king, he refused, people negotiated that he won’t be responsible for their sins, will get tax, he agreed.</w:t>
-      </w:r>
       <w:r>
         <w:rPr>
           <w:rtl w:val="0"/>
@@ -1851,6 +4891,2206 @@
       </w:rPr>
     </w:lvl>
   </w:abstractNum>
+  <w:abstractNum w:abstractNumId="5">
+    <w:lvl w:ilvl="0">
+      <w:start w:val="1"/>
+      <w:numFmt w:val="bullet"/>
+      <w:lvlText w:val="●"/>
+      <w:lvlJc w:val="left"/>
+      <w:pPr>
+        <w:ind w:left="720" w:hanging="360"/>
+      </w:pPr>
+      <w:rPr>
+        <w:u w:val="none"/>
+      </w:rPr>
+    </w:lvl>
+    <w:lvl w:ilvl="1">
+      <w:start w:val="1"/>
+      <w:numFmt w:val="bullet"/>
+      <w:lvlText w:val="○"/>
+      <w:lvlJc w:val="left"/>
+      <w:pPr>
+        <w:ind w:left="1440" w:hanging="360"/>
+      </w:pPr>
+      <w:rPr>
+        <w:u w:val="none"/>
+      </w:rPr>
+    </w:lvl>
+    <w:lvl w:ilvl="2">
+      <w:start w:val="1"/>
+      <w:numFmt w:val="bullet"/>
+      <w:lvlText w:val="■"/>
+      <w:lvlJc w:val="left"/>
+      <w:pPr>
+        <w:ind w:left="2160" w:hanging="360"/>
+      </w:pPr>
+      <w:rPr>
+        <w:u w:val="none"/>
+      </w:rPr>
+    </w:lvl>
+    <w:lvl w:ilvl="3">
+      <w:start w:val="1"/>
+      <w:numFmt w:val="bullet"/>
+      <w:lvlText w:val="●"/>
+      <w:lvlJc w:val="left"/>
+      <w:pPr>
+        <w:ind w:left="2880" w:hanging="360"/>
+      </w:pPr>
+      <w:rPr>
+        <w:u w:val="none"/>
+      </w:rPr>
+    </w:lvl>
+    <w:lvl w:ilvl="4">
+      <w:start w:val="1"/>
+      <w:numFmt w:val="bullet"/>
+      <w:lvlText w:val="○"/>
+      <w:lvlJc w:val="left"/>
+      <w:pPr>
+        <w:ind w:left="3600" w:hanging="360"/>
+      </w:pPr>
+      <w:rPr>
+        <w:u w:val="none"/>
+      </w:rPr>
+    </w:lvl>
+    <w:lvl w:ilvl="5">
+      <w:start w:val="1"/>
+      <w:numFmt w:val="bullet"/>
+      <w:lvlText w:val="■"/>
+      <w:lvlJc w:val="left"/>
+      <w:pPr>
+        <w:ind w:left="4320" w:hanging="360"/>
+      </w:pPr>
+      <w:rPr>
+        <w:u w:val="none"/>
+      </w:rPr>
+    </w:lvl>
+    <w:lvl w:ilvl="6">
+      <w:start w:val="1"/>
+      <w:numFmt w:val="bullet"/>
+      <w:lvlText w:val="●"/>
+      <w:lvlJc w:val="left"/>
+      <w:pPr>
+        <w:ind w:left="5040" w:hanging="360"/>
+      </w:pPr>
+      <w:rPr>
+        <w:u w:val="none"/>
+      </w:rPr>
+    </w:lvl>
+    <w:lvl w:ilvl="7">
+      <w:start w:val="1"/>
+      <w:numFmt w:val="bullet"/>
+      <w:lvlText w:val="○"/>
+      <w:lvlJc w:val="left"/>
+      <w:pPr>
+        <w:ind w:left="5760" w:hanging="360"/>
+      </w:pPr>
+      <w:rPr>
+        <w:u w:val="none"/>
+      </w:rPr>
+    </w:lvl>
+    <w:lvl w:ilvl="8">
+      <w:start w:val="1"/>
+      <w:numFmt w:val="bullet"/>
+      <w:lvlText w:val="■"/>
+      <w:lvlJc w:val="left"/>
+      <w:pPr>
+        <w:ind w:left="6480" w:hanging="360"/>
+      </w:pPr>
+      <w:rPr>
+        <w:u w:val="none"/>
+      </w:rPr>
+    </w:lvl>
+  </w:abstractNum>
+  <w:abstractNum w:abstractNumId="6">
+    <w:lvl w:ilvl="0">
+      <w:start w:val="1"/>
+      <w:numFmt w:val="bullet"/>
+      <w:lvlText w:val="●"/>
+      <w:lvlJc w:val="left"/>
+      <w:pPr>
+        <w:ind w:left="720" w:hanging="360"/>
+      </w:pPr>
+      <w:rPr>
+        <w:u w:val="none"/>
+      </w:rPr>
+    </w:lvl>
+    <w:lvl w:ilvl="1">
+      <w:start w:val="1"/>
+      <w:numFmt w:val="bullet"/>
+      <w:lvlText w:val="○"/>
+      <w:lvlJc w:val="left"/>
+      <w:pPr>
+        <w:ind w:left="1440" w:hanging="360"/>
+      </w:pPr>
+      <w:rPr>
+        <w:u w:val="none"/>
+      </w:rPr>
+    </w:lvl>
+    <w:lvl w:ilvl="2">
+      <w:start w:val="1"/>
+      <w:numFmt w:val="bullet"/>
+      <w:lvlText w:val="■"/>
+      <w:lvlJc w:val="left"/>
+      <w:pPr>
+        <w:ind w:left="2160" w:hanging="360"/>
+      </w:pPr>
+      <w:rPr>
+        <w:u w:val="none"/>
+      </w:rPr>
+    </w:lvl>
+    <w:lvl w:ilvl="3">
+      <w:start w:val="1"/>
+      <w:numFmt w:val="bullet"/>
+      <w:lvlText w:val="●"/>
+      <w:lvlJc w:val="left"/>
+      <w:pPr>
+        <w:ind w:left="2880" w:hanging="360"/>
+      </w:pPr>
+      <w:rPr>
+        <w:u w:val="none"/>
+      </w:rPr>
+    </w:lvl>
+    <w:lvl w:ilvl="4">
+      <w:start w:val="1"/>
+      <w:numFmt w:val="bullet"/>
+      <w:lvlText w:val="○"/>
+      <w:lvlJc w:val="left"/>
+      <w:pPr>
+        <w:ind w:left="3600" w:hanging="360"/>
+      </w:pPr>
+      <w:rPr>
+        <w:u w:val="none"/>
+      </w:rPr>
+    </w:lvl>
+    <w:lvl w:ilvl="5">
+      <w:start w:val="1"/>
+      <w:numFmt w:val="bullet"/>
+      <w:lvlText w:val="■"/>
+      <w:lvlJc w:val="left"/>
+      <w:pPr>
+        <w:ind w:left="4320" w:hanging="360"/>
+      </w:pPr>
+      <w:rPr>
+        <w:u w:val="none"/>
+      </w:rPr>
+    </w:lvl>
+    <w:lvl w:ilvl="6">
+      <w:start w:val="1"/>
+      <w:numFmt w:val="bullet"/>
+      <w:lvlText w:val="●"/>
+      <w:lvlJc w:val="left"/>
+      <w:pPr>
+        <w:ind w:left="5040" w:hanging="360"/>
+      </w:pPr>
+      <w:rPr>
+        <w:u w:val="none"/>
+      </w:rPr>
+    </w:lvl>
+    <w:lvl w:ilvl="7">
+      <w:start w:val="1"/>
+      <w:numFmt w:val="bullet"/>
+      <w:lvlText w:val="○"/>
+      <w:lvlJc w:val="left"/>
+      <w:pPr>
+        <w:ind w:left="5760" w:hanging="360"/>
+      </w:pPr>
+      <w:rPr>
+        <w:u w:val="none"/>
+      </w:rPr>
+    </w:lvl>
+    <w:lvl w:ilvl="8">
+      <w:start w:val="1"/>
+      <w:numFmt w:val="bullet"/>
+      <w:lvlText w:val="■"/>
+      <w:lvlJc w:val="left"/>
+      <w:pPr>
+        <w:ind w:left="6480" w:hanging="360"/>
+      </w:pPr>
+      <w:rPr>
+        <w:u w:val="none"/>
+      </w:rPr>
+    </w:lvl>
+  </w:abstractNum>
+  <w:abstractNum w:abstractNumId="7">
+    <w:lvl w:ilvl="0">
+      <w:start w:val="1"/>
+      <w:numFmt w:val="bullet"/>
+      <w:lvlText w:val="●"/>
+      <w:lvlJc w:val="left"/>
+      <w:pPr>
+        <w:ind w:left="720" w:hanging="360"/>
+      </w:pPr>
+      <w:rPr>
+        <w:u w:val="none"/>
+      </w:rPr>
+    </w:lvl>
+    <w:lvl w:ilvl="1">
+      <w:start w:val="1"/>
+      <w:numFmt w:val="bullet"/>
+      <w:lvlText w:val="○"/>
+      <w:lvlJc w:val="left"/>
+      <w:pPr>
+        <w:ind w:left="1440" w:hanging="360"/>
+      </w:pPr>
+      <w:rPr>
+        <w:u w:val="none"/>
+      </w:rPr>
+    </w:lvl>
+    <w:lvl w:ilvl="2">
+      <w:start w:val="1"/>
+      <w:numFmt w:val="bullet"/>
+      <w:lvlText w:val="■"/>
+      <w:lvlJc w:val="left"/>
+      <w:pPr>
+        <w:ind w:left="2160" w:hanging="360"/>
+      </w:pPr>
+      <w:rPr>
+        <w:u w:val="none"/>
+      </w:rPr>
+    </w:lvl>
+    <w:lvl w:ilvl="3">
+      <w:start w:val="1"/>
+      <w:numFmt w:val="bullet"/>
+      <w:lvlText w:val="●"/>
+      <w:lvlJc w:val="left"/>
+      <w:pPr>
+        <w:ind w:left="2880" w:hanging="360"/>
+      </w:pPr>
+      <w:rPr>
+        <w:u w:val="none"/>
+      </w:rPr>
+    </w:lvl>
+    <w:lvl w:ilvl="4">
+      <w:start w:val="1"/>
+      <w:numFmt w:val="bullet"/>
+      <w:lvlText w:val="○"/>
+      <w:lvlJc w:val="left"/>
+      <w:pPr>
+        <w:ind w:left="3600" w:hanging="360"/>
+      </w:pPr>
+      <w:rPr>
+        <w:u w:val="none"/>
+      </w:rPr>
+    </w:lvl>
+    <w:lvl w:ilvl="5">
+      <w:start w:val="1"/>
+      <w:numFmt w:val="bullet"/>
+      <w:lvlText w:val="■"/>
+      <w:lvlJc w:val="left"/>
+      <w:pPr>
+        <w:ind w:left="4320" w:hanging="360"/>
+      </w:pPr>
+      <w:rPr>
+        <w:u w:val="none"/>
+      </w:rPr>
+    </w:lvl>
+    <w:lvl w:ilvl="6">
+      <w:start w:val="1"/>
+      <w:numFmt w:val="bullet"/>
+      <w:lvlText w:val="●"/>
+      <w:lvlJc w:val="left"/>
+      <w:pPr>
+        <w:ind w:left="5040" w:hanging="360"/>
+      </w:pPr>
+      <w:rPr>
+        <w:u w:val="none"/>
+      </w:rPr>
+    </w:lvl>
+    <w:lvl w:ilvl="7">
+      <w:start w:val="1"/>
+      <w:numFmt w:val="bullet"/>
+      <w:lvlText w:val="○"/>
+      <w:lvlJc w:val="left"/>
+      <w:pPr>
+        <w:ind w:left="5760" w:hanging="360"/>
+      </w:pPr>
+      <w:rPr>
+        <w:u w:val="none"/>
+      </w:rPr>
+    </w:lvl>
+    <w:lvl w:ilvl="8">
+      <w:start w:val="1"/>
+      <w:numFmt w:val="bullet"/>
+      <w:lvlText w:val="■"/>
+      <w:lvlJc w:val="left"/>
+      <w:pPr>
+        <w:ind w:left="6480" w:hanging="360"/>
+      </w:pPr>
+      <w:rPr>
+        <w:u w:val="none"/>
+      </w:rPr>
+    </w:lvl>
+  </w:abstractNum>
+  <w:abstractNum w:abstractNumId="8">
+    <w:lvl w:ilvl="0">
+      <w:start w:val="1"/>
+      <w:numFmt w:val="bullet"/>
+      <w:lvlText w:val="●"/>
+      <w:lvlJc w:val="left"/>
+      <w:pPr>
+        <w:ind w:left="720" w:hanging="360"/>
+      </w:pPr>
+      <w:rPr>
+        <w:u w:val="none"/>
+      </w:rPr>
+    </w:lvl>
+    <w:lvl w:ilvl="1">
+      <w:start w:val="1"/>
+      <w:numFmt w:val="bullet"/>
+      <w:lvlText w:val="○"/>
+      <w:lvlJc w:val="left"/>
+      <w:pPr>
+        <w:ind w:left="1440" w:hanging="360"/>
+      </w:pPr>
+      <w:rPr>
+        <w:u w:val="none"/>
+      </w:rPr>
+    </w:lvl>
+    <w:lvl w:ilvl="2">
+      <w:start w:val="1"/>
+      <w:numFmt w:val="bullet"/>
+      <w:lvlText w:val="■"/>
+      <w:lvlJc w:val="left"/>
+      <w:pPr>
+        <w:ind w:left="2160" w:hanging="360"/>
+      </w:pPr>
+      <w:rPr>
+        <w:u w:val="none"/>
+      </w:rPr>
+    </w:lvl>
+    <w:lvl w:ilvl="3">
+      <w:start w:val="1"/>
+      <w:numFmt w:val="bullet"/>
+      <w:lvlText w:val="●"/>
+      <w:lvlJc w:val="left"/>
+      <w:pPr>
+        <w:ind w:left="2880" w:hanging="360"/>
+      </w:pPr>
+      <w:rPr>
+        <w:u w:val="none"/>
+      </w:rPr>
+    </w:lvl>
+    <w:lvl w:ilvl="4">
+      <w:start w:val="1"/>
+      <w:numFmt w:val="bullet"/>
+      <w:lvlText w:val="○"/>
+      <w:lvlJc w:val="left"/>
+      <w:pPr>
+        <w:ind w:left="3600" w:hanging="360"/>
+      </w:pPr>
+      <w:rPr>
+        <w:u w:val="none"/>
+      </w:rPr>
+    </w:lvl>
+    <w:lvl w:ilvl="5">
+      <w:start w:val="1"/>
+      <w:numFmt w:val="bullet"/>
+      <w:lvlText w:val="■"/>
+      <w:lvlJc w:val="left"/>
+      <w:pPr>
+        <w:ind w:left="4320" w:hanging="360"/>
+      </w:pPr>
+      <w:rPr>
+        <w:u w:val="none"/>
+      </w:rPr>
+    </w:lvl>
+    <w:lvl w:ilvl="6">
+      <w:start w:val="1"/>
+      <w:numFmt w:val="bullet"/>
+      <w:lvlText w:val="●"/>
+      <w:lvlJc w:val="left"/>
+      <w:pPr>
+        <w:ind w:left="5040" w:hanging="360"/>
+      </w:pPr>
+      <w:rPr>
+        <w:u w:val="none"/>
+      </w:rPr>
+    </w:lvl>
+    <w:lvl w:ilvl="7">
+      <w:start w:val="1"/>
+      <w:numFmt w:val="bullet"/>
+      <w:lvlText w:val="○"/>
+      <w:lvlJc w:val="left"/>
+      <w:pPr>
+        <w:ind w:left="5760" w:hanging="360"/>
+      </w:pPr>
+      <w:rPr>
+        <w:u w:val="none"/>
+      </w:rPr>
+    </w:lvl>
+    <w:lvl w:ilvl="8">
+      <w:start w:val="1"/>
+      <w:numFmt w:val="bullet"/>
+      <w:lvlText w:val="■"/>
+      <w:lvlJc w:val="left"/>
+      <w:pPr>
+        <w:ind w:left="6480" w:hanging="360"/>
+      </w:pPr>
+      <w:rPr>
+        <w:u w:val="none"/>
+      </w:rPr>
+    </w:lvl>
+  </w:abstractNum>
+  <w:abstractNum w:abstractNumId="9">
+    <w:lvl w:ilvl="0">
+      <w:start w:val="1"/>
+      <w:numFmt w:val="bullet"/>
+      <w:lvlText w:val="●"/>
+      <w:lvlJc w:val="left"/>
+      <w:pPr>
+        <w:ind w:left="720" w:hanging="360"/>
+      </w:pPr>
+      <w:rPr>
+        <w:u w:val="none"/>
+      </w:rPr>
+    </w:lvl>
+    <w:lvl w:ilvl="1">
+      <w:start w:val="1"/>
+      <w:numFmt w:val="bullet"/>
+      <w:lvlText w:val="○"/>
+      <w:lvlJc w:val="left"/>
+      <w:pPr>
+        <w:ind w:left="1440" w:hanging="360"/>
+      </w:pPr>
+      <w:rPr>
+        <w:u w:val="none"/>
+      </w:rPr>
+    </w:lvl>
+    <w:lvl w:ilvl="2">
+      <w:start w:val="1"/>
+      <w:numFmt w:val="bullet"/>
+      <w:lvlText w:val="■"/>
+      <w:lvlJc w:val="left"/>
+      <w:pPr>
+        <w:ind w:left="2160" w:hanging="360"/>
+      </w:pPr>
+      <w:rPr>
+        <w:u w:val="none"/>
+      </w:rPr>
+    </w:lvl>
+    <w:lvl w:ilvl="3">
+      <w:start w:val="1"/>
+      <w:numFmt w:val="bullet"/>
+      <w:lvlText w:val="●"/>
+      <w:lvlJc w:val="left"/>
+      <w:pPr>
+        <w:ind w:left="2880" w:hanging="360"/>
+      </w:pPr>
+      <w:rPr>
+        <w:u w:val="none"/>
+      </w:rPr>
+    </w:lvl>
+    <w:lvl w:ilvl="4">
+      <w:start w:val="1"/>
+      <w:numFmt w:val="bullet"/>
+      <w:lvlText w:val="○"/>
+      <w:lvlJc w:val="left"/>
+      <w:pPr>
+        <w:ind w:left="3600" w:hanging="360"/>
+      </w:pPr>
+      <w:rPr>
+        <w:u w:val="none"/>
+      </w:rPr>
+    </w:lvl>
+    <w:lvl w:ilvl="5">
+      <w:start w:val="1"/>
+      <w:numFmt w:val="bullet"/>
+      <w:lvlText w:val="■"/>
+      <w:lvlJc w:val="left"/>
+      <w:pPr>
+        <w:ind w:left="4320" w:hanging="360"/>
+      </w:pPr>
+      <w:rPr>
+        <w:u w:val="none"/>
+      </w:rPr>
+    </w:lvl>
+    <w:lvl w:ilvl="6">
+      <w:start w:val="1"/>
+      <w:numFmt w:val="bullet"/>
+      <w:lvlText w:val="●"/>
+      <w:lvlJc w:val="left"/>
+      <w:pPr>
+        <w:ind w:left="5040" w:hanging="360"/>
+      </w:pPr>
+      <w:rPr>
+        <w:u w:val="none"/>
+      </w:rPr>
+    </w:lvl>
+    <w:lvl w:ilvl="7">
+      <w:start w:val="1"/>
+      <w:numFmt w:val="bullet"/>
+      <w:lvlText w:val="○"/>
+      <w:lvlJc w:val="left"/>
+      <w:pPr>
+        <w:ind w:left="5760" w:hanging="360"/>
+      </w:pPr>
+      <w:rPr>
+        <w:u w:val="none"/>
+      </w:rPr>
+    </w:lvl>
+    <w:lvl w:ilvl="8">
+      <w:start w:val="1"/>
+      <w:numFmt w:val="bullet"/>
+      <w:lvlText w:val="■"/>
+      <w:lvlJc w:val="left"/>
+      <w:pPr>
+        <w:ind w:left="6480" w:hanging="360"/>
+      </w:pPr>
+      <w:rPr>
+        <w:u w:val="none"/>
+      </w:rPr>
+    </w:lvl>
+  </w:abstractNum>
+  <w:abstractNum w:abstractNumId="10">
+    <w:lvl w:ilvl="0">
+      <w:start w:val="1"/>
+      <w:numFmt w:val="bullet"/>
+      <w:lvlText w:val="●"/>
+      <w:lvlJc w:val="left"/>
+      <w:pPr>
+        <w:ind w:left="720" w:hanging="360"/>
+      </w:pPr>
+      <w:rPr>
+        <w:u w:val="none"/>
+      </w:rPr>
+    </w:lvl>
+    <w:lvl w:ilvl="1">
+      <w:start w:val="1"/>
+      <w:numFmt w:val="bullet"/>
+      <w:lvlText w:val="○"/>
+      <w:lvlJc w:val="left"/>
+      <w:pPr>
+        <w:ind w:left="1440" w:hanging="360"/>
+      </w:pPr>
+      <w:rPr>
+        <w:u w:val="none"/>
+      </w:rPr>
+    </w:lvl>
+    <w:lvl w:ilvl="2">
+      <w:start w:val="1"/>
+      <w:numFmt w:val="bullet"/>
+      <w:lvlText w:val="■"/>
+      <w:lvlJc w:val="left"/>
+      <w:pPr>
+        <w:ind w:left="2160" w:hanging="360"/>
+      </w:pPr>
+      <w:rPr>
+        <w:u w:val="none"/>
+      </w:rPr>
+    </w:lvl>
+    <w:lvl w:ilvl="3">
+      <w:start w:val="1"/>
+      <w:numFmt w:val="bullet"/>
+      <w:lvlText w:val="●"/>
+      <w:lvlJc w:val="left"/>
+      <w:pPr>
+        <w:ind w:left="2880" w:hanging="360"/>
+      </w:pPr>
+      <w:rPr>
+        <w:u w:val="none"/>
+      </w:rPr>
+    </w:lvl>
+    <w:lvl w:ilvl="4">
+      <w:start w:val="1"/>
+      <w:numFmt w:val="bullet"/>
+      <w:lvlText w:val="○"/>
+      <w:lvlJc w:val="left"/>
+      <w:pPr>
+        <w:ind w:left="3600" w:hanging="360"/>
+      </w:pPr>
+      <w:rPr>
+        <w:u w:val="none"/>
+      </w:rPr>
+    </w:lvl>
+    <w:lvl w:ilvl="5">
+      <w:start w:val="1"/>
+      <w:numFmt w:val="bullet"/>
+      <w:lvlText w:val="■"/>
+      <w:lvlJc w:val="left"/>
+      <w:pPr>
+        <w:ind w:left="4320" w:hanging="360"/>
+      </w:pPr>
+      <w:rPr>
+        <w:u w:val="none"/>
+      </w:rPr>
+    </w:lvl>
+    <w:lvl w:ilvl="6">
+      <w:start w:val="1"/>
+      <w:numFmt w:val="bullet"/>
+      <w:lvlText w:val="●"/>
+      <w:lvlJc w:val="left"/>
+      <w:pPr>
+        <w:ind w:left="5040" w:hanging="360"/>
+      </w:pPr>
+      <w:rPr>
+        <w:u w:val="none"/>
+      </w:rPr>
+    </w:lvl>
+    <w:lvl w:ilvl="7">
+      <w:start w:val="1"/>
+      <w:numFmt w:val="bullet"/>
+      <w:lvlText w:val="○"/>
+      <w:lvlJc w:val="left"/>
+      <w:pPr>
+        <w:ind w:left="5760" w:hanging="360"/>
+      </w:pPr>
+      <w:rPr>
+        <w:u w:val="none"/>
+      </w:rPr>
+    </w:lvl>
+    <w:lvl w:ilvl="8">
+      <w:start w:val="1"/>
+      <w:numFmt w:val="bullet"/>
+      <w:lvlText w:val="■"/>
+      <w:lvlJc w:val="left"/>
+      <w:pPr>
+        <w:ind w:left="6480" w:hanging="360"/>
+      </w:pPr>
+      <w:rPr>
+        <w:u w:val="none"/>
+      </w:rPr>
+    </w:lvl>
+  </w:abstractNum>
+  <w:abstractNum w:abstractNumId="11">
+    <w:lvl w:ilvl="0">
+      <w:start w:val="1"/>
+      <w:numFmt w:val="bullet"/>
+      <w:lvlText w:val="●"/>
+      <w:lvlJc w:val="left"/>
+      <w:pPr>
+        <w:ind w:left="720" w:hanging="360"/>
+      </w:pPr>
+      <w:rPr>
+        <w:u w:val="none"/>
+      </w:rPr>
+    </w:lvl>
+    <w:lvl w:ilvl="1">
+      <w:start w:val="1"/>
+      <w:numFmt w:val="bullet"/>
+      <w:lvlText w:val="○"/>
+      <w:lvlJc w:val="left"/>
+      <w:pPr>
+        <w:ind w:left="1440" w:hanging="360"/>
+      </w:pPr>
+      <w:rPr>
+        <w:u w:val="none"/>
+      </w:rPr>
+    </w:lvl>
+    <w:lvl w:ilvl="2">
+      <w:start w:val="1"/>
+      <w:numFmt w:val="bullet"/>
+      <w:lvlText w:val="■"/>
+      <w:lvlJc w:val="left"/>
+      <w:pPr>
+        <w:ind w:left="2160" w:hanging="360"/>
+      </w:pPr>
+      <w:rPr>
+        <w:u w:val="none"/>
+      </w:rPr>
+    </w:lvl>
+    <w:lvl w:ilvl="3">
+      <w:start w:val="1"/>
+      <w:numFmt w:val="bullet"/>
+      <w:lvlText w:val="●"/>
+      <w:lvlJc w:val="left"/>
+      <w:pPr>
+        <w:ind w:left="2880" w:hanging="360"/>
+      </w:pPr>
+      <w:rPr>
+        <w:u w:val="none"/>
+      </w:rPr>
+    </w:lvl>
+    <w:lvl w:ilvl="4">
+      <w:start w:val="1"/>
+      <w:numFmt w:val="bullet"/>
+      <w:lvlText w:val="○"/>
+      <w:lvlJc w:val="left"/>
+      <w:pPr>
+        <w:ind w:left="3600" w:hanging="360"/>
+      </w:pPr>
+      <w:rPr>
+        <w:u w:val="none"/>
+      </w:rPr>
+    </w:lvl>
+    <w:lvl w:ilvl="5">
+      <w:start w:val="1"/>
+      <w:numFmt w:val="bullet"/>
+      <w:lvlText w:val="■"/>
+      <w:lvlJc w:val="left"/>
+      <w:pPr>
+        <w:ind w:left="4320" w:hanging="360"/>
+      </w:pPr>
+      <w:rPr>
+        <w:u w:val="none"/>
+      </w:rPr>
+    </w:lvl>
+    <w:lvl w:ilvl="6">
+      <w:start w:val="1"/>
+      <w:numFmt w:val="bullet"/>
+      <w:lvlText w:val="●"/>
+      <w:lvlJc w:val="left"/>
+      <w:pPr>
+        <w:ind w:left="5040" w:hanging="360"/>
+      </w:pPr>
+      <w:rPr>
+        <w:u w:val="none"/>
+      </w:rPr>
+    </w:lvl>
+    <w:lvl w:ilvl="7">
+      <w:start w:val="1"/>
+      <w:numFmt w:val="bullet"/>
+      <w:lvlText w:val="○"/>
+      <w:lvlJc w:val="left"/>
+      <w:pPr>
+        <w:ind w:left="5760" w:hanging="360"/>
+      </w:pPr>
+      <w:rPr>
+        <w:u w:val="none"/>
+      </w:rPr>
+    </w:lvl>
+    <w:lvl w:ilvl="8">
+      <w:start w:val="1"/>
+      <w:numFmt w:val="bullet"/>
+      <w:lvlText w:val="■"/>
+      <w:lvlJc w:val="left"/>
+      <w:pPr>
+        <w:ind w:left="6480" w:hanging="360"/>
+      </w:pPr>
+      <w:rPr>
+        <w:u w:val="none"/>
+      </w:rPr>
+    </w:lvl>
+  </w:abstractNum>
+  <w:abstractNum w:abstractNumId="12">
+    <w:lvl w:ilvl="0">
+      <w:start w:val="1"/>
+      <w:numFmt w:val="bullet"/>
+      <w:lvlText w:val="●"/>
+      <w:lvlJc w:val="left"/>
+      <w:pPr>
+        <w:ind w:left="720" w:hanging="360"/>
+      </w:pPr>
+      <w:rPr>
+        <w:u w:val="none"/>
+      </w:rPr>
+    </w:lvl>
+    <w:lvl w:ilvl="1">
+      <w:start w:val="1"/>
+      <w:numFmt w:val="bullet"/>
+      <w:lvlText w:val="○"/>
+      <w:lvlJc w:val="left"/>
+      <w:pPr>
+        <w:ind w:left="1440" w:hanging="360"/>
+      </w:pPr>
+      <w:rPr>
+        <w:u w:val="none"/>
+      </w:rPr>
+    </w:lvl>
+    <w:lvl w:ilvl="2">
+      <w:start w:val="1"/>
+      <w:numFmt w:val="bullet"/>
+      <w:lvlText w:val="■"/>
+      <w:lvlJc w:val="left"/>
+      <w:pPr>
+        <w:ind w:left="2160" w:hanging="360"/>
+      </w:pPr>
+      <w:rPr>
+        <w:u w:val="none"/>
+      </w:rPr>
+    </w:lvl>
+    <w:lvl w:ilvl="3">
+      <w:start w:val="1"/>
+      <w:numFmt w:val="bullet"/>
+      <w:lvlText w:val="●"/>
+      <w:lvlJc w:val="left"/>
+      <w:pPr>
+        <w:ind w:left="2880" w:hanging="360"/>
+      </w:pPr>
+      <w:rPr>
+        <w:u w:val="none"/>
+      </w:rPr>
+    </w:lvl>
+    <w:lvl w:ilvl="4">
+      <w:start w:val="1"/>
+      <w:numFmt w:val="bullet"/>
+      <w:lvlText w:val="○"/>
+      <w:lvlJc w:val="left"/>
+      <w:pPr>
+        <w:ind w:left="3600" w:hanging="360"/>
+      </w:pPr>
+      <w:rPr>
+        <w:u w:val="none"/>
+      </w:rPr>
+    </w:lvl>
+    <w:lvl w:ilvl="5">
+      <w:start w:val="1"/>
+      <w:numFmt w:val="bullet"/>
+      <w:lvlText w:val="■"/>
+      <w:lvlJc w:val="left"/>
+      <w:pPr>
+        <w:ind w:left="4320" w:hanging="360"/>
+      </w:pPr>
+      <w:rPr>
+        <w:u w:val="none"/>
+      </w:rPr>
+    </w:lvl>
+    <w:lvl w:ilvl="6">
+      <w:start w:val="1"/>
+      <w:numFmt w:val="bullet"/>
+      <w:lvlText w:val="●"/>
+      <w:lvlJc w:val="left"/>
+      <w:pPr>
+        <w:ind w:left="5040" w:hanging="360"/>
+      </w:pPr>
+      <w:rPr>
+        <w:u w:val="none"/>
+      </w:rPr>
+    </w:lvl>
+    <w:lvl w:ilvl="7">
+      <w:start w:val="1"/>
+      <w:numFmt w:val="bullet"/>
+      <w:lvlText w:val="○"/>
+      <w:lvlJc w:val="left"/>
+      <w:pPr>
+        <w:ind w:left="5760" w:hanging="360"/>
+      </w:pPr>
+      <w:rPr>
+        <w:u w:val="none"/>
+      </w:rPr>
+    </w:lvl>
+    <w:lvl w:ilvl="8">
+      <w:start w:val="1"/>
+      <w:numFmt w:val="bullet"/>
+      <w:lvlText w:val="■"/>
+      <w:lvlJc w:val="left"/>
+      <w:pPr>
+        <w:ind w:left="6480" w:hanging="360"/>
+      </w:pPr>
+      <w:rPr>
+        <w:u w:val="none"/>
+      </w:rPr>
+    </w:lvl>
+  </w:abstractNum>
+  <w:abstractNum w:abstractNumId="13">
+    <w:lvl w:ilvl="0">
+      <w:start w:val="1"/>
+      <w:numFmt w:val="bullet"/>
+      <w:lvlText w:val="●"/>
+      <w:lvlJc w:val="left"/>
+      <w:pPr>
+        <w:ind w:left="720" w:hanging="360"/>
+      </w:pPr>
+      <w:rPr>
+        <w:u w:val="none"/>
+      </w:rPr>
+    </w:lvl>
+    <w:lvl w:ilvl="1">
+      <w:start w:val="1"/>
+      <w:numFmt w:val="bullet"/>
+      <w:lvlText w:val="○"/>
+      <w:lvlJc w:val="left"/>
+      <w:pPr>
+        <w:ind w:left="1440" w:hanging="360"/>
+      </w:pPr>
+      <w:rPr>
+        <w:u w:val="none"/>
+      </w:rPr>
+    </w:lvl>
+    <w:lvl w:ilvl="2">
+      <w:start w:val="1"/>
+      <w:numFmt w:val="bullet"/>
+      <w:lvlText w:val="■"/>
+      <w:lvlJc w:val="left"/>
+      <w:pPr>
+        <w:ind w:left="2160" w:hanging="360"/>
+      </w:pPr>
+      <w:rPr>
+        <w:u w:val="none"/>
+      </w:rPr>
+    </w:lvl>
+    <w:lvl w:ilvl="3">
+      <w:start w:val="1"/>
+      <w:numFmt w:val="bullet"/>
+      <w:lvlText w:val="●"/>
+      <w:lvlJc w:val="left"/>
+      <w:pPr>
+        <w:ind w:left="2880" w:hanging="360"/>
+      </w:pPr>
+      <w:rPr>
+        <w:u w:val="none"/>
+      </w:rPr>
+    </w:lvl>
+    <w:lvl w:ilvl="4">
+      <w:start w:val="1"/>
+      <w:numFmt w:val="bullet"/>
+      <w:lvlText w:val="○"/>
+      <w:lvlJc w:val="left"/>
+      <w:pPr>
+        <w:ind w:left="3600" w:hanging="360"/>
+      </w:pPr>
+      <w:rPr>
+        <w:u w:val="none"/>
+      </w:rPr>
+    </w:lvl>
+    <w:lvl w:ilvl="5">
+      <w:start w:val="1"/>
+      <w:numFmt w:val="bullet"/>
+      <w:lvlText w:val="■"/>
+      <w:lvlJc w:val="left"/>
+      <w:pPr>
+        <w:ind w:left="4320" w:hanging="360"/>
+      </w:pPr>
+      <w:rPr>
+        <w:u w:val="none"/>
+      </w:rPr>
+    </w:lvl>
+    <w:lvl w:ilvl="6">
+      <w:start w:val="1"/>
+      <w:numFmt w:val="bullet"/>
+      <w:lvlText w:val="●"/>
+      <w:lvlJc w:val="left"/>
+      <w:pPr>
+        <w:ind w:left="5040" w:hanging="360"/>
+      </w:pPr>
+      <w:rPr>
+        <w:u w:val="none"/>
+      </w:rPr>
+    </w:lvl>
+    <w:lvl w:ilvl="7">
+      <w:start w:val="1"/>
+      <w:numFmt w:val="bullet"/>
+      <w:lvlText w:val="○"/>
+      <w:lvlJc w:val="left"/>
+      <w:pPr>
+        <w:ind w:left="5760" w:hanging="360"/>
+      </w:pPr>
+      <w:rPr>
+        <w:u w:val="none"/>
+      </w:rPr>
+    </w:lvl>
+    <w:lvl w:ilvl="8">
+      <w:start w:val="1"/>
+      <w:numFmt w:val="bullet"/>
+      <w:lvlText w:val="■"/>
+      <w:lvlJc w:val="left"/>
+      <w:pPr>
+        <w:ind w:left="6480" w:hanging="360"/>
+      </w:pPr>
+      <w:rPr>
+        <w:u w:val="none"/>
+      </w:rPr>
+    </w:lvl>
+  </w:abstractNum>
+  <w:abstractNum w:abstractNumId="14">
+    <w:lvl w:ilvl="0">
+      <w:start w:val="1"/>
+      <w:numFmt w:val="bullet"/>
+      <w:lvlText w:val="●"/>
+      <w:lvlJc w:val="left"/>
+      <w:pPr>
+        <w:ind w:left="720" w:hanging="360"/>
+      </w:pPr>
+      <w:rPr>
+        <w:u w:val="none"/>
+      </w:rPr>
+    </w:lvl>
+    <w:lvl w:ilvl="1">
+      <w:start w:val="1"/>
+      <w:numFmt w:val="bullet"/>
+      <w:lvlText w:val="○"/>
+      <w:lvlJc w:val="left"/>
+      <w:pPr>
+        <w:ind w:left="1440" w:hanging="360"/>
+      </w:pPr>
+      <w:rPr>
+        <w:u w:val="none"/>
+      </w:rPr>
+    </w:lvl>
+    <w:lvl w:ilvl="2">
+      <w:start w:val="1"/>
+      <w:numFmt w:val="bullet"/>
+      <w:lvlText w:val="■"/>
+      <w:lvlJc w:val="left"/>
+      <w:pPr>
+        <w:ind w:left="2160" w:hanging="360"/>
+      </w:pPr>
+      <w:rPr>
+        <w:u w:val="none"/>
+      </w:rPr>
+    </w:lvl>
+    <w:lvl w:ilvl="3">
+      <w:start w:val="1"/>
+      <w:numFmt w:val="bullet"/>
+      <w:lvlText w:val="●"/>
+      <w:lvlJc w:val="left"/>
+      <w:pPr>
+        <w:ind w:left="2880" w:hanging="360"/>
+      </w:pPr>
+      <w:rPr>
+        <w:u w:val="none"/>
+      </w:rPr>
+    </w:lvl>
+    <w:lvl w:ilvl="4">
+      <w:start w:val="1"/>
+      <w:numFmt w:val="bullet"/>
+      <w:lvlText w:val="○"/>
+      <w:lvlJc w:val="left"/>
+      <w:pPr>
+        <w:ind w:left="3600" w:hanging="360"/>
+      </w:pPr>
+      <w:rPr>
+        <w:u w:val="none"/>
+      </w:rPr>
+    </w:lvl>
+    <w:lvl w:ilvl="5">
+      <w:start w:val="1"/>
+      <w:numFmt w:val="bullet"/>
+      <w:lvlText w:val="■"/>
+      <w:lvlJc w:val="left"/>
+      <w:pPr>
+        <w:ind w:left="4320" w:hanging="360"/>
+      </w:pPr>
+      <w:rPr>
+        <w:u w:val="none"/>
+      </w:rPr>
+    </w:lvl>
+    <w:lvl w:ilvl="6">
+      <w:start w:val="1"/>
+      <w:numFmt w:val="bullet"/>
+      <w:lvlText w:val="●"/>
+      <w:lvlJc w:val="left"/>
+      <w:pPr>
+        <w:ind w:left="5040" w:hanging="360"/>
+      </w:pPr>
+      <w:rPr>
+        <w:u w:val="none"/>
+      </w:rPr>
+    </w:lvl>
+    <w:lvl w:ilvl="7">
+      <w:start w:val="1"/>
+      <w:numFmt w:val="bullet"/>
+      <w:lvlText w:val="○"/>
+      <w:lvlJc w:val="left"/>
+      <w:pPr>
+        <w:ind w:left="5760" w:hanging="360"/>
+      </w:pPr>
+      <w:rPr>
+        <w:u w:val="none"/>
+      </w:rPr>
+    </w:lvl>
+    <w:lvl w:ilvl="8">
+      <w:start w:val="1"/>
+      <w:numFmt w:val="bullet"/>
+      <w:lvlText w:val="■"/>
+      <w:lvlJc w:val="left"/>
+      <w:pPr>
+        <w:ind w:left="6480" w:hanging="360"/>
+      </w:pPr>
+      <w:rPr>
+        <w:u w:val="none"/>
+      </w:rPr>
+    </w:lvl>
+  </w:abstractNum>
+  <w:abstractNum w:abstractNumId="15">
+    <w:lvl w:ilvl="0">
+      <w:start w:val="1"/>
+      <w:numFmt w:val="bullet"/>
+      <w:lvlText w:val="●"/>
+      <w:lvlJc w:val="left"/>
+      <w:pPr>
+        <w:ind w:left="720" w:hanging="360"/>
+      </w:pPr>
+      <w:rPr>
+        <w:u w:val="none"/>
+      </w:rPr>
+    </w:lvl>
+    <w:lvl w:ilvl="1">
+      <w:start w:val="1"/>
+      <w:numFmt w:val="bullet"/>
+      <w:lvlText w:val="○"/>
+      <w:lvlJc w:val="left"/>
+      <w:pPr>
+        <w:ind w:left="1440" w:hanging="360"/>
+      </w:pPr>
+      <w:rPr>
+        <w:u w:val="none"/>
+      </w:rPr>
+    </w:lvl>
+    <w:lvl w:ilvl="2">
+      <w:start w:val="1"/>
+      <w:numFmt w:val="bullet"/>
+      <w:lvlText w:val="■"/>
+      <w:lvlJc w:val="left"/>
+      <w:pPr>
+        <w:ind w:left="2160" w:hanging="360"/>
+      </w:pPr>
+      <w:rPr>
+        <w:u w:val="none"/>
+      </w:rPr>
+    </w:lvl>
+    <w:lvl w:ilvl="3">
+      <w:start w:val="1"/>
+      <w:numFmt w:val="bullet"/>
+      <w:lvlText w:val="●"/>
+      <w:lvlJc w:val="left"/>
+      <w:pPr>
+        <w:ind w:left="2880" w:hanging="360"/>
+      </w:pPr>
+      <w:rPr>
+        <w:u w:val="none"/>
+      </w:rPr>
+    </w:lvl>
+    <w:lvl w:ilvl="4">
+      <w:start w:val="1"/>
+      <w:numFmt w:val="bullet"/>
+      <w:lvlText w:val="○"/>
+      <w:lvlJc w:val="left"/>
+      <w:pPr>
+        <w:ind w:left="3600" w:hanging="360"/>
+      </w:pPr>
+      <w:rPr>
+        <w:u w:val="none"/>
+      </w:rPr>
+    </w:lvl>
+    <w:lvl w:ilvl="5">
+      <w:start w:val="1"/>
+      <w:numFmt w:val="bullet"/>
+      <w:lvlText w:val="■"/>
+      <w:lvlJc w:val="left"/>
+      <w:pPr>
+        <w:ind w:left="4320" w:hanging="360"/>
+      </w:pPr>
+      <w:rPr>
+        <w:u w:val="none"/>
+      </w:rPr>
+    </w:lvl>
+    <w:lvl w:ilvl="6">
+      <w:start w:val="1"/>
+      <w:numFmt w:val="bullet"/>
+      <w:lvlText w:val="●"/>
+      <w:lvlJc w:val="left"/>
+      <w:pPr>
+        <w:ind w:left="5040" w:hanging="360"/>
+      </w:pPr>
+      <w:rPr>
+        <w:u w:val="none"/>
+      </w:rPr>
+    </w:lvl>
+    <w:lvl w:ilvl="7">
+      <w:start w:val="1"/>
+      <w:numFmt w:val="bullet"/>
+      <w:lvlText w:val="○"/>
+      <w:lvlJc w:val="left"/>
+      <w:pPr>
+        <w:ind w:left="5760" w:hanging="360"/>
+      </w:pPr>
+      <w:rPr>
+        <w:u w:val="none"/>
+      </w:rPr>
+    </w:lvl>
+    <w:lvl w:ilvl="8">
+      <w:start w:val="1"/>
+      <w:numFmt w:val="bullet"/>
+      <w:lvlText w:val="■"/>
+      <w:lvlJc w:val="left"/>
+      <w:pPr>
+        <w:ind w:left="6480" w:hanging="360"/>
+      </w:pPr>
+      <w:rPr>
+        <w:u w:val="none"/>
+      </w:rPr>
+    </w:lvl>
+  </w:abstractNum>
+  <w:abstractNum w:abstractNumId="16">
+    <w:lvl w:ilvl="0">
+      <w:start w:val="1"/>
+      <w:numFmt w:val="bullet"/>
+      <w:lvlText w:val="●"/>
+      <w:lvlJc w:val="left"/>
+      <w:pPr>
+        <w:ind w:left="720" w:hanging="360"/>
+      </w:pPr>
+      <w:rPr>
+        <w:u w:val="none"/>
+      </w:rPr>
+    </w:lvl>
+    <w:lvl w:ilvl="1">
+      <w:start w:val="1"/>
+      <w:numFmt w:val="bullet"/>
+      <w:lvlText w:val="○"/>
+      <w:lvlJc w:val="left"/>
+      <w:pPr>
+        <w:ind w:left="1440" w:hanging="360"/>
+      </w:pPr>
+      <w:rPr>
+        <w:u w:val="none"/>
+      </w:rPr>
+    </w:lvl>
+    <w:lvl w:ilvl="2">
+      <w:start w:val="1"/>
+      <w:numFmt w:val="bullet"/>
+      <w:lvlText w:val="■"/>
+      <w:lvlJc w:val="left"/>
+      <w:pPr>
+        <w:ind w:left="2160" w:hanging="360"/>
+      </w:pPr>
+      <w:rPr>
+        <w:u w:val="none"/>
+      </w:rPr>
+    </w:lvl>
+    <w:lvl w:ilvl="3">
+      <w:start w:val="1"/>
+      <w:numFmt w:val="bullet"/>
+      <w:lvlText w:val="●"/>
+      <w:lvlJc w:val="left"/>
+      <w:pPr>
+        <w:ind w:left="2880" w:hanging="360"/>
+      </w:pPr>
+      <w:rPr>
+        <w:u w:val="none"/>
+      </w:rPr>
+    </w:lvl>
+    <w:lvl w:ilvl="4">
+      <w:start w:val="1"/>
+      <w:numFmt w:val="bullet"/>
+      <w:lvlText w:val="○"/>
+      <w:lvlJc w:val="left"/>
+      <w:pPr>
+        <w:ind w:left="3600" w:hanging="360"/>
+      </w:pPr>
+      <w:rPr>
+        <w:u w:val="none"/>
+      </w:rPr>
+    </w:lvl>
+    <w:lvl w:ilvl="5">
+      <w:start w:val="1"/>
+      <w:numFmt w:val="bullet"/>
+      <w:lvlText w:val="■"/>
+      <w:lvlJc w:val="left"/>
+      <w:pPr>
+        <w:ind w:left="4320" w:hanging="360"/>
+      </w:pPr>
+      <w:rPr>
+        <w:u w:val="none"/>
+      </w:rPr>
+    </w:lvl>
+    <w:lvl w:ilvl="6">
+      <w:start w:val="1"/>
+      <w:numFmt w:val="bullet"/>
+      <w:lvlText w:val="●"/>
+      <w:lvlJc w:val="left"/>
+      <w:pPr>
+        <w:ind w:left="5040" w:hanging="360"/>
+      </w:pPr>
+      <w:rPr>
+        <w:u w:val="none"/>
+      </w:rPr>
+    </w:lvl>
+    <w:lvl w:ilvl="7">
+      <w:start w:val="1"/>
+      <w:numFmt w:val="bullet"/>
+      <w:lvlText w:val="○"/>
+      <w:lvlJc w:val="left"/>
+      <w:pPr>
+        <w:ind w:left="5760" w:hanging="360"/>
+      </w:pPr>
+      <w:rPr>
+        <w:u w:val="none"/>
+      </w:rPr>
+    </w:lvl>
+    <w:lvl w:ilvl="8">
+      <w:start w:val="1"/>
+      <w:numFmt w:val="bullet"/>
+      <w:lvlText w:val="■"/>
+      <w:lvlJc w:val="left"/>
+      <w:pPr>
+        <w:ind w:left="6480" w:hanging="360"/>
+      </w:pPr>
+      <w:rPr>
+        <w:u w:val="none"/>
+      </w:rPr>
+    </w:lvl>
+  </w:abstractNum>
+  <w:abstractNum w:abstractNumId="17">
+    <w:lvl w:ilvl="0">
+      <w:start w:val="1"/>
+      <w:numFmt w:val="bullet"/>
+      <w:lvlText w:val="●"/>
+      <w:lvlJc w:val="left"/>
+      <w:pPr>
+        <w:ind w:left="720" w:hanging="360"/>
+      </w:pPr>
+      <w:rPr>
+        <w:u w:val="none"/>
+      </w:rPr>
+    </w:lvl>
+    <w:lvl w:ilvl="1">
+      <w:start w:val="1"/>
+      <w:numFmt w:val="bullet"/>
+      <w:lvlText w:val="○"/>
+      <w:lvlJc w:val="left"/>
+      <w:pPr>
+        <w:ind w:left="1440" w:hanging="360"/>
+      </w:pPr>
+      <w:rPr>
+        <w:u w:val="none"/>
+      </w:rPr>
+    </w:lvl>
+    <w:lvl w:ilvl="2">
+      <w:start w:val="1"/>
+      <w:numFmt w:val="bullet"/>
+      <w:lvlText w:val="■"/>
+      <w:lvlJc w:val="left"/>
+      <w:pPr>
+        <w:ind w:left="2160" w:hanging="360"/>
+      </w:pPr>
+      <w:rPr>
+        <w:u w:val="none"/>
+      </w:rPr>
+    </w:lvl>
+    <w:lvl w:ilvl="3">
+      <w:start w:val="1"/>
+      <w:numFmt w:val="bullet"/>
+      <w:lvlText w:val="●"/>
+      <w:lvlJc w:val="left"/>
+      <w:pPr>
+        <w:ind w:left="2880" w:hanging="360"/>
+      </w:pPr>
+      <w:rPr>
+        <w:u w:val="none"/>
+      </w:rPr>
+    </w:lvl>
+    <w:lvl w:ilvl="4">
+      <w:start w:val="1"/>
+      <w:numFmt w:val="bullet"/>
+      <w:lvlText w:val="○"/>
+      <w:lvlJc w:val="left"/>
+      <w:pPr>
+        <w:ind w:left="3600" w:hanging="360"/>
+      </w:pPr>
+      <w:rPr>
+        <w:u w:val="none"/>
+      </w:rPr>
+    </w:lvl>
+    <w:lvl w:ilvl="5">
+      <w:start w:val="1"/>
+      <w:numFmt w:val="bullet"/>
+      <w:lvlText w:val="■"/>
+      <w:lvlJc w:val="left"/>
+      <w:pPr>
+        <w:ind w:left="4320" w:hanging="360"/>
+      </w:pPr>
+      <w:rPr>
+        <w:u w:val="none"/>
+      </w:rPr>
+    </w:lvl>
+    <w:lvl w:ilvl="6">
+      <w:start w:val="1"/>
+      <w:numFmt w:val="bullet"/>
+      <w:lvlText w:val="●"/>
+      <w:lvlJc w:val="left"/>
+      <w:pPr>
+        <w:ind w:left="5040" w:hanging="360"/>
+      </w:pPr>
+      <w:rPr>
+        <w:u w:val="none"/>
+      </w:rPr>
+    </w:lvl>
+    <w:lvl w:ilvl="7">
+      <w:start w:val="1"/>
+      <w:numFmt w:val="bullet"/>
+      <w:lvlText w:val="○"/>
+      <w:lvlJc w:val="left"/>
+      <w:pPr>
+        <w:ind w:left="5760" w:hanging="360"/>
+      </w:pPr>
+      <w:rPr>
+        <w:u w:val="none"/>
+      </w:rPr>
+    </w:lvl>
+    <w:lvl w:ilvl="8">
+      <w:start w:val="1"/>
+      <w:numFmt w:val="bullet"/>
+      <w:lvlText w:val="■"/>
+      <w:lvlJc w:val="left"/>
+      <w:pPr>
+        <w:ind w:left="6480" w:hanging="360"/>
+      </w:pPr>
+      <w:rPr>
+        <w:u w:val="none"/>
+      </w:rPr>
+    </w:lvl>
+  </w:abstractNum>
+  <w:abstractNum w:abstractNumId="18">
+    <w:lvl w:ilvl="0">
+      <w:start w:val="1"/>
+      <w:numFmt w:val="bullet"/>
+      <w:lvlText w:val="●"/>
+      <w:lvlJc w:val="left"/>
+      <w:pPr>
+        <w:ind w:left="720" w:hanging="360"/>
+      </w:pPr>
+      <w:rPr>
+        <w:u w:val="none"/>
+      </w:rPr>
+    </w:lvl>
+    <w:lvl w:ilvl="1">
+      <w:start w:val="1"/>
+      <w:numFmt w:val="bullet"/>
+      <w:lvlText w:val="○"/>
+      <w:lvlJc w:val="left"/>
+      <w:pPr>
+        <w:ind w:left="1440" w:hanging="360"/>
+      </w:pPr>
+      <w:rPr>
+        <w:u w:val="none"/>
+      </w:rPr>
+    </w:lvl>
+    <w:lvl w:ilvl="2">
+      <w:start w:val="1"/>
+      <w:numFmt w:val="bullet"/>
+      <w:lvlText w:val="■"/>
+      <w:lvlJc w:val="left"/>
+      <w:pPr>
+        <w:ind w:left="2160" w:hanging="360"/>
+      </w:pPr>
+      <w:rPr>
+        <w:u w:val="none"/>
+      </w:rPr>
+    </w:lvl>
+    <w:lvl w:ilvl="3">
+      <w:start w:val="1"/>
+      <w:numFmt w:val="bullet"/>
+      <w:lvlText w:val="●"/>
+      <w:lvlJc w:val="left"/>
+      <w:pPr>
+        <w:ind w:left="2880" w:hanging="360"/>
+      </w:pPr>
+      <w:rPr>
+        <w:u w:val="none"/>
+      </w:rPr>
+    </w:lvl>
+    <w:lvl w:ilvl="4">
+      <w:start w:val="1"/>
+      <w:numFmt w:val="bullet"/>
+      <w:lvlText w:val="○"/>
+      <w:lvlJc w:val="left"/>
+      <w:pPr>
+        <w:ind w:left="3600" w:hanging="360"/>
+      </w:pPr>
+      <w:rPr>
+        <w:u w:val="none"/>
+      </w:rPr>
+    </w:lvl>
+    <w:lvl w:ilvl="5">
+      <w:start w:val="1"/>
+      <w:numFmt w:val="bullet"/>
+      <w:lvlText w:val="■"/>
+      <w:lvlJc w:val="left"/>
+      <w:pPr>
+        <w:ind w:left="4320" w:hanging="360"/>
+      </w:pPr>
+      <w:rPr>
+        <w:u w:val="none"/>
+      </w:rPr>
+    </w:lvl>
+    <w:lvl w:ilvl="6">
+      <w:start w:val="1"/>
+      <w:numFmt w:val="bullet"/>
+      <w:lvlText w:val="●"/>
+      <w:lvlJc w:val="left"/>
+      <w:pPr>
+        <w:ind w:left="5040" w:hanging="360"/>
+      </w:pPr>
+      <w:rPr>
+        <w:u w:val="none"/>
+      </w:rPr>
+    </w:lvl>
+    <w:lvl w:ilvl="7">
+      <w:start w:val="1"/>
+      <w:numFmt w:val="bullet"/>
+      <w:lvlText w:val="○"/>
+      <w:lvlJc w:val="left"/>
+      <w:pPr>
+        <w:ind w:left="5760" w:hanging="360"/>
+      </w:pPr>
+      <w:rPr>
+        <w:u w:val="none"/>
+      </w:rPr>
+    </w:lvl>
+    <w:lvl w:ilvl="8">
+      <w:start w:val="1"/>
+      <w:numFmt w:val="bullet"/>
+      <w:lvlText w:val="■"/>
+      <w:lvlJc w:val="left"/>
+      <w:pPr>
+        <w:ind w:left="6480" w:hanging="360"/>
+      </w:pPr>
+      <w:rPr>
+        <w:u w:val="none"/>
+      </w:rPr>
+    </w:lvl>
+  </w:abstractNum>
+  <w:abstractNum w:abstractNumId="19">
+    <w:lvl w:ilvl="0">
+      <w:start w:val="1"/>
+      <w:numFmt w:val="bullet"/>
+      <w:lvlText w:val="●"/>
+      <w:lvlJc w:val="left"/>
+      <w:pPr>
+        <w:ind w:left="720" w:hanging="360"/>
+      </w:pPr>
+      <w:rPr>
+        <w:u w:val="none"/>
+      </w:rPr>
+    </w:lvl>
+    <w:lvl w:ilvl="1">
+      <w:start w:val="1"/>
+      <w:numFmt w:val="bullet"/>
+      <w:lvlText w:val="○"/>
+      <w:lvlJc w:val="left"/>
+      <w:pPr>
+        <w:ind w:left="1440" w:hanging="360"/>
+      </w:pPr>
+      <w:rPr>
+        <w:u w:val="none"/>
+      </w:rPr>
+    </w:lvl>
+    <w:lvl w:ilvl="2">
+      <w:start w:val="1"/>
+      <w:numFmt w:val="bullet"/>
+      <w:lvlText w:val="■"/>
+      <w:lvlJc w:val="left"/>
+      <w:pPr>
+        <w:ind w:left="2160" w:hanging="360"/>
+      </w:pPr>
+      <w:rPr>
+        <w:u w:val="none"/>
+      </w:rPr>
+    </w:lvl>
+    <w:lvl w:ilvl="3">
+      <w:start w:val="1"/>
+      <w:numFmt w:val="bullet"/>
+      <w:lvlText w:val="●"/>
+      <w:lvlJc w:val="left"/>
+      <w:pPr>
+        <w:ind w:left="2880" w:hanging="360"/>
+      </w:pPr>
+      <w:rPr>
+        <w:u w:val="none"/>
+      </w:rPr>
+    </w:lvl>
+    <w:lvl w:ilvl="4">
+      <w:start w:val="1"/>
+      <w:numFmt w:val="bullet"/>
+      <w:lvlText w:val="○"/>
+      <w:lvlJc w:val="left"/>
+      <w:pPr>
+        <w:ind w:left="3600" w:hanging="360"/>
+      </w:pPr>
+      <w:rPr>
+        <w:u w:val="none"/>
+      </w:rPr>
+    </w:lvl>
+    <w:lvl w:ilvl="5">
+      <w:start w:val="1"/>
+      <w:numFmt w:val="bullet"/>
+      <w:lvlText w:val="■"/>
+      <w:lvlJc w:val="left"/>
+      <w:pPr>
+        <w:ind w:left="4320" w:hanging="360"/>
+      </w:pPr>
+      <w:rPr>
+        <w:u w:val="none"/>
+      </w:rPr>
+    </w:lvl>
+    <w:lvl w:ilvl="6">
+      <w:start w:val="1"/>
+      <w:numFmt w:val="bullet"/>
+      <w:lvlText w:val="●"/>
+      <w:lvlJc w:val="left"/>
+      <w:pPr>
+        <w:ind w:left="5040" w:hanging="360"/>
+      </w:pPr>
+      <w:rPr>
+        <w:u w:val="none"/>
+      </w:rPr>
+    </w:lvl>
+    <w:lvl w:ilvl="7">
+      <w:start w:val="1"/>
+      <w:numFmt w:val="bullet"/>
+      <w:lvlText w:val="○"/>
+      <w:lvlJc w:val="left"/>
+      <w:pPr>
+        <w:ind w:left="5760" w:hanging="360"/>
+      </w:pPr>
+      <w:rPr>
+        <w:u w:val="none"/>
+      </w:rPr>
+    </w:lvl>
+    <w:lvl w:ilvl="8">
+      <w:start w:val="1"/>
+      <w:numFmt w:val="bullet"/>
+      <w:lvlText w:val="■"/>
+      <w:lvlJc w:val="left"/>
+      <w:pPr>
+        <w:ind w:left="6480" w:hanging="360"/>
+      </w:pPr>
+      <w:rPr>
+        <w:u w:val="none"/>
+      </w:rPr>
+    </w:lvl>
+  </w:abstractNum>
+  <w:abstractNum w:abstractNumId="20">
+    <w:lvl w:ilvl="0">
+      <w:start w:val="1"/>
+      <w:numFmt w:val="bullet"/>
+      <w:lvlText w:val="●"/>
+      <w:lvlJc w:val="left"/>
+      <w:pPr>
+        <w:ind w:left="720" w:hanging="360"/>
+      </w:pPr>
+      <w:rPr>
+        <w:u w:val="none"/>
+      </w:rPr>
+    </w:lvl>
+    <w:lvl w:ilvl="1">
+      <w:start w:val="1"/>
+      <w:numFmt w:val="bullet"/>
+      <w:lvlText w:val="○"/>
+      <w:lvlJc w:val="left"/>
+      <w:pPr>
+        <w:ind w:left="1440" w:hanging="360"/>
+      </w:pPr>
+      <w:rPr>
+        <w:u w:val="none"/>
+      </w:rPr>
+    </w:lvl>
+    <w:lvl w:ilvl="2">
+      <w:start w:val="1"/>
+      <w:numFmt w:val="bullet"/>
+      <w:lvlText w:val="■"/>
+      <w:lvlJc w:val="left"/>
+      <w:pPr>
+        <w:ind w:left="2160" w:hanging="360"/>
+      </w:pPr>
+      <w:rPr>
+        <w:u w:val="none"/>
+      </w:rPr>
+    </w:lvl>
+    <w:lvl w:ilvl="3">
+      <w:start w:val="1"/>
+      <w:numFmt w:val="bullet"/>
+      <w:lvlText w:val="●"/>
+      <w:lvlJc w:val="left"/>
+      <w:pPr>
+        <w:ind w:left="2880" w:hanging="360"/>
+      </w:pPr>
+      <w:rPr>
+        <w:u w:val="none"/>
+      </w:rPr>
+    </w:lvl>
+    <w:lvl w:ilvl="4">
+      <w:start w:val="1"/>
+      <w:numFmt w:val="bullet"/>
+      <w:lvlText w:val="○"/>
+      <w:lvlJc w:val="left"/>
+      <w:pPr>
+        <w:ind w:left="3600" w:hanging="360"/>
+      </w:pPr>
+      <w:rPr>
+        <w:u w:val="none"/>
+      </w:rPr>
+    </w:lvl>
+    <w:lvl w:ilvl="5">
+      <w:start w:val="1"/>
+      <w:numFmt w:val="bullet"/>
+      <w:lvlText w:val="■"/>
+      <w:lvlJc w:val="left"/>
+      <w:pPr>
+        <w:ind w:left="4320" w:hanging="360"/>
+      </w:pPr>
+      <w:rPr>
+        <w:u w:val="none"/>
+      </w:rPr>
+    </w:lvl>
+    <w:lvl w:ilvl="6">
+      <w:start w:val="1"/>
+      <w:numFmt w:val="bullet"/>
+      <w:lvlText w:val="●"/>
+      <w:lvlJc w:val="left"/>
+      <w:pPr>
+        <w:ind w:left="5040" w:hanging="360"/>
+      </w:pPr>
+      <w:rPr>
+        <w:u w:val="none"/>
+      </w:rPr>
+    </w:lvl>
+    <w:lvl w:ilvl="7">
+      <w:start w:val="1"/>
+      <w:numFmt w:val="bullet"/>
+      <w:lvlText w:val="○"/>
+      <w:lvlJc w:val="left"/>
+      <w:pPr>
+        <w:ind w:left="5760" w:hanging="360"/>
+      </w:pPr>
+      <w:rPr>
+        <w:u w:val="none"/>
+      </w:rPr>
+    </w:lvl>
+    <w:lvl w:ilvl="8">
+      <w:start w:val="1"/>
+      <w:numFmt w:val="bullet"/>
+      <w:lvlText w:val="■"/>
+      <w:lvlJc w:val="left"/>
+      <w:pPr>
+        <w:ind w:left="6480" w:hanging="360"/>
+      </w:pPr>
+      <w:rPr>
+        <w:u w:val="none"/>
+      </w:rPr>
+    </w:lvl>
+  </w:abstractNum>
+  <w:abstractNum w:abstractNumId="21">
+    <w:lvl w:ilvl="0">
+      <w:start w:val="1"/>
+      <w:numFmt w:val="bullet"/>
+      <w:lvlText w:val="●"/>
+      <w:lvlJc w:val="left"/>
+      <w:pPr>
+        <w:ind w:left="720" w:hanging="360"/>
+      </w:pPr>
+      <w:rPr>
+        <w:u w:val="none"/>
+      </w:rPr>
+    </w:lvl>
+    <w:lvl w:ilvl="1">
+      <w:start w:val="1"/>
+      <w:numFmt w:val="bullet"/>
+      <w:lvlText w:val="○"/>
+      <w:lvlJc w:val="left"/>
+      <w:pPr>
+        <w:ind w:left="1440" w:hanging="360"/>
+      </w:pPr>
+      <w:rPr>
+        <w:u w:val="none"/>
+      </w:rPr>
+    </w:lvl>
+    <w:lvl w:ilvl="2">
+      <w:start w:val="1"/>
+      <w:numFmt w:val="bullet"/>
+      <w:lvlText w:val="■"/>
+      <w:lvlJc w:val="left"/>
+      <w:pPr>
+        <w:ind w:left="2160" w:hanging="360"/>
+      </w:pPr>
+      <w:rPr>
+        <w:u w:val="none"/>
+      </w:rPr>
+    </w:lvl>
+    <w:lvl w:ilvl="3">
+      <w:start w:val="1"/>
+      <w:numFmt w:val="bullet"/>
+      <w:lvlText w:val="●"/>
+      <w:lvlJc w:val="left"/>
+      <w:pPr>
+        <w:ind w:left="2880" w:hanging="360"/>
+      </w:pPr>
+      <w:rPr>
+        <w:u w:val="none"/>
+      </w:rPr>
+    </w:lvl>
+    <w:lvl w:ilvl="4">
+      <w:start w:val="1"/>
+      <w:numFmt w:val="bullet"/>
+      <w:lvlText w:val="○"/>
+      <w:lvlJc w:val="left"/>
+      <w:pPr>
+        <w:ind w:left="3600" w:hanging="360"/>
+      </w:pPr>
+      <w:rPr>
+        <w:u w:val="none"/>
+      </w:rPr>
+    </w:lvl>
+    <w:lvl w:ilvl="5">
+      <w:start w:val="1"/>
+      <w:numFmt w:val="bullet"/>
+      <w:lvlText w:val="■"/>
+      <w:lvlJc w:val="left"/>
+      <w:pPr>
+        <w:ind w:left="4320" w:hanging="360"/>
+      </w:pPr>
+      <w:rPr>
+        <w:u w:val="none"/>
+      </w:rPr>
+    </w:lvl>
+    <w:lvl w:ilvl="6">
+      <w:start w:val="1"/>
+      <w:numFmt w:val="bullet"/>
+      <w:lvlText w:val="●"/>
+      <w:lvlJc w:val="left"/>
+      <w:pPr>
+        <w:ind w:left="5040" w:hanging="360"/>
+      </w:pPr>
+      <w:rPr>
+        <w:u w:val="none"/>
+      </w:rPr>
+    </w:lvl>
+    <w:lvl w:ilvl="7">
+      <w:start w:val="1"/>
+      <w:numFmt w:val="bullet"/>
+      <w:lvlText w:val="○"/>
+      <w:lvlJc w:val="left"/>
+      <w:pPr>
+        <w:ind w:left="5760" w:hanging="360"/>
+      </w:pPr>
+      <w:rPr>
+        <w:u w:val="none"/>
+      </w:rPr>
+    </w:lvl>
+    <w:lvl w:ilvl="8">
+      <w:start w:val="1"/>
+      <w:numFmt w:val="bullet"/>
+      <w:lvlText w:val="■"/>
+      <w:lvlJc w:val="left"/>
+      <w:pPr>
+        <w:ind w:left="6480" w:hanging="360"/>
+      </w:pPr>
+      <w:rPr>
+        <w:u w:val="none"/>
+      </w:rPr>
+    </w:lvl>
+  </w:abstractNum>
+  <w:abstractNum w:abstractNumId="22">
+    <w:lvl w:ilvl="0">
+      <w:start w:val="1"/>
+      <w:numFmt w:val="bullet"/>
+      <w:lvlText w:val="●"/>
+      <w:lvlJc w:val="left"/>
+      <w:pPr>
+        <w:ind w:left="720" w:hanging="360"/>
+      </w:pPr>
+      <w:rPr>
+        <w:u w:val="none"/>
+      </w:rPr>
+    </w:lvl>
+    <w:lvl w:ilvl="1">
+      <w:start w:val="1"/>
+      <w:numFmt w:val="bullet"/>
+      <w:lvlText w:val="○"/>
+      <w:lvlJc w:val="left"/>
+      <w:pPr>
+        <w:ind w:left="1440" w:hanging="360"/>
+      </w:pPr>
+      <w:rPr>
+        <w:u w:val="none"/>
+      </w:rPr>
+    </w:lvl>
+    <w:lvl w:ilvl="2">
+      <w:start w:val="1"/>
+      <w:numFmt w:val="bullet"/>
+      <w:lvlText w:val="■"/>
+      <w:lvlJc w:val="left"/>
+      <w:pPr>
+        <w:ind w:left="2160" w:hanging="360"/>
+      </w:pPr>
+      <w:rPr>
+        <w:u w:val="none"/>
+      </w:rPr>
+    </w:lvl>
+    <w:lvl w:ilvl="3">
+      <w:start w:val="1"/>
+      <w:numFmt w:val="bullet"/>
+      <w:lvlText w:val="●"/>
+      <w:lvlJc w:val="left"/>
+      <w:pPr>
+        <w:ind w:left="2880" w:hanging="360"/>
+      </w:pPr>
+      <w:rPr>
+        <w:u w:val="none"/>
+      </w:rPr>
+    </w:lvl>
+    <w:lvl w:ilvl="4">
+      <w:start w:val="1"/>
+      <w:numFmt w:val="bullet"/>
+      <w:lvlText w:val="○"/>
+      <w:lvlJc w:val="left"/>
+      <w:pPr>
+        <w:ind w:left="3600" w:hanging="360"/>
+      </w:pPr>
+      <w:rPr>
+        <w:u w:val="none"/>
+      </w:rPr>
+    </w:lvl>
+    <w:lvl w:ilvl="5">
+      <w:start w:val="1"/>
+      <w:numFmt w:val="bullet"/>
+      <w:lvlText w:val="■"/>
+      <w:lvlJc w:val="left"/>
+      <w:pPr>
+        <w:ind w:left="4320" w:hanging="360"/>
+      </w:pPr>
+      <w:rPr>
+        <w:u w:val="none"/>
+      </w:rPr>
+    </w:lvl>
+    <w:lvl w:ilvl="6">
+      <w:start w:val="1"/>
+      <w:numFmt w:val="bullet"/>
+      <w:lvlText w:val="●"/>
+      <w:lvlJc w:val="left"/>
+      <w:pPr>
+        <w:ind w:left="5040" w:hanging="360"/>
+      </w:pPr>
+      <w:rPr>
+        <w:u w:val="none"/>
+      </w:rPr>
+    </w:lvl>
+    <w:lvl w:ilvl="7">
+      <w:start w:val="1"/>
+      <w:numFmt w:val="bullet"/>
+      <w:lvlText w:val="○"/>
+      <w:lvlJc w:val="left"/>
+      <w:pPr>
+        <w:ind w:left="5760" w:hanging="360"/>
+      </w:pPr>
+      <w:rPr>
+        <w:u w:val="none"/>
+      </w:rPr>
+    </w:lvl>
+    <w:lvl w:ilvl="8">
+      <w:start w:val="1"/>
+      <w:numFmt w:val="bullet"/>
+      <w:lvlText w:val="■"/>
+      <w:lvlJc w:val="left"/>
+      <w:pPr>
+        <w:ind w:left="6480" w:hanging="360"/>
+      </w:pPr>
+      <w:rPr>
+        <w:u w:val="none"/>
+      </w:rPr>
+    </w:lvl>
+  </w:abstractNum>
+  <w:abstractNum w:abstractNumId="23">
+    <w:lvl w:ilvl="0">
+      <w:start w:val="1"/>
+      <w:numFmt w:val="bullet"/>
+      <w:lvlText w:val="●"/>
+      <w:lvlJc w:val="left"/>
+      <w:pPr>
+        <w:ind w:left="720" w:hanging="360"/>
+      </w:pPr>
+      <w:rPr>
+        <w:u w:val="none"/>
+      </w:rPr>
+    </w:lvl>
+    <w:lvl w:ilvl="1">
+      <w:start w:val="1"/>
+      <w:numFmt w:val="bullet"/>
+      <w:lvlText w:val="○"/>
+      <w:lvlJc w:val="left"/>
+      <w:pPr>
+        <w:ind w:left="1440" w:hanging="360"/>
+      </w:pPr>
+      <w:rPr>
+        <w:u w:val="none"/>
+      </w:rPr>
+    </w:lvl>
+    <w:lvl w:ilvl="2">
+      <w:start w:val="1"/>
+      <w:numFmt w:val="bullet"/>
+      <w:lvlText w:val="■"/>
+      <w:lvlJc w:val="left"/>
+      <w:pPr>
+        <w:ind w:left="2160" w:hanging="360"/>
+      </w:pPr>
+      <w:rPr>
+        <w:u w:val="none"/>
+      </w:rPr>
+    </w:lvl>
+    <w:lvl w:ilvl="3">
+      <w:start w:val="1"/>
+      <w:numFmt w:val="bullet"/>
+      <w:lvlText w:val="●"/>
+      <w:lvlJc w:val="left"/>
+      <w:pPr>
+        <w:ind w:left="2880" w:hanging="360"/>
+      </w:pPr>
+      <w:rPr>
+        <w:u w:val="none"/>
+      </w:rPr>
+    </w:lvl>
+    <w:lvl w:ilvl="4">
+      <w:start w:val="1"/>
+      <w:numFmt w:val="bullet"/>
+      <w:lvlText w:val="○"/>
+      <w:lvlJc w:val="left"/>
+      <w:pPr>
+        <w:ind w:left="3600" w:hanging="360"/>
+      </w:pPr>
+      <w:rPr>
+        <w:u w:val="none"/>
+      </w:rPr>
+    </w:lvl>
+    <w:lvl w:ilvl="5">
+      <w:start w:val="1"/>
+      <w:numFmt w:val="bullet"/>
+      <w:lvlText w:val="■"/>
+      <w:lvlJc w:val="left"/>
+      <w:pPr>
+        <w:ind w:left="4320" w:hanging="360"/>
+      </w:pPr>
+      <w:rPr>
+        <w:u w:val="none"/>
+      </w:rPr>
+    </w:lvl>
+    <w:lvl w:ilvl="6">
+      <w:start w:val="1"/>
+      <w:numFmt w:val="bullet"/>
+      <w:lvlText w:val="●"/>
+      <w:lvlJc w:val="left"/>
+      <w:pPr>
+        <w:ind w:left="5040" w:hanging="360"/>
+      </w:pPr>
+      <w:rPr>
+        <w:u w:val="none"/>
+      </w:rPr>
+    </w:lvl>
+    <w:lvl w:ilvl="7">
+      <w:start w:val="1"/>
+      <w:numFmt w:val="bullet"/>
+      <w:lvlText w:val="○"/>
+      <w:lvlJc w:val="left"/>
+      <w:pPr>
+        <w:ind w:left="5760" w:hanging="360"/>
+      </w:pPr>
+      <w:rPr>
+        <w:u w:val="none"/>
+      </w:rPr>
+    </w:lvl>
+    <w:lvl w:ilvl="8">
+      <w:start w:val="1"/>
+      <w:numFmt w:val="bullet"/>
+      <w:lvlText w:val="■"/>
+      <w:lvlJc w:val="left"/>
+      <w:pPr>
+        <w:ind w:left="6480" w:hanging="360"/>
+      </w:pPr>
+      <w:rPr>
+        <w:u w:val="none"/>
+      </w:rPr>
+    </w:lvl>
+  </w:abstractNum>
+  <w:abstractNum w:abstractNumId="24">
+    <w:lvl w:ilvl="0">
+      <w:start w:val="1"/>
+      <w:numFmt w:val="bullet"/>
+      <w:lvlText w:val="●"/>
+      <w:lvlJc w:val="left"/>
+      <w:pPr>
+        <w:ind w:left="720" w:hanging="360"/>
+      </w:pPr>
+      <w:rPr>
+        <w:u w:val="none"/>
+      </w:rPr>
+    </w:lvl>
+    <w:lvl w:ilvl="1">
+      <w:start w:val="1"/>
+      <w:numFmt w:val="bullet"/>
+      <w:lvlText w:val="○"/>
+      <w:lvlJc w:val="left"/>
+      <w:pPr>
+        <w:ind w:left="1440" w:hanging="360"/>
+      </w:pPr>
+      <w:rPr>
+        <w:u w:val="none"/>
+      </w:rPr>
+    </w:lvl>
+    <w:lvl w:ilvl="2">
+      <w:start w:val="1"/>
+      <w:numFmt w:val="bullet"/>
+      <w:lvlText w:val="■"/>
+      <w:lvlJc w:val="left"/>
+      <w:pPr>
+        <w:ind w:left="2160" w:hanging="360"/>
+      </w:pPr>
+      <w:rPr>
+        <w:u w:val="none"/>
+      </w:rPr>
+    </w:lvl>
+    <w:lvl w:ilvl="3">
+      <w:start w:val="1"/>
+      <w:numFmt w:val="bullet"/>
+      <w:lvlText w:val="●"/>
+      <w:lvlJc w:val="left"/>
+      <w:pPr>
+        <w:ind w:left="2880" w:hanging="360"/>
+      </w:pPr>
+      <w:rPr>
+        <w:u w:val="none"/>
+      </w:rPr>
+    </w:lvl>
+    <w:lvl w:ilvl="4">
+      <w:start w:val="1"/>
+      <w:numFmt w:val="bullet"/>
+      <w:lvlText w:val="○"/>
+      <w:lvlJc w:val="left"/>
+      <w:pPr>
+        <w:ind w:left="3600" w:hanging="360"/>
+      </w:pPr>
+      <w:rPr>
+        <w:u w:val="none"/>
+      </w:rPr>
+    </w:lvl>
+    <w:lvl w:ilvl="5">
+      <w:start w:val="1"/>
+      <w:numFmt w:val="bullet"/>
+      <w:lvlText w:val="■"/>
+      <w:lvlJc w:val="left"/>
+      <w:pPr>
+        <w:ind w:left="4320" w:hanging="360"/>
+      </w:pPr>
+      <w:rPr>
+        <w:u w:val="none"/>
+      </w:rPr>
+    </w:lvl>
+    <w:lvl w:ilvl="6">
+      <w:start w:val="1"/>
+      <w:numFmt w:val="bullet"/>
+      <w:lvlText w:val="●"/>
+      <w:lvlJc w:val="left"/>
+      <w:pPr>
+        <w:ind w:left="5040" w:hanging="360"/>
+      </w:pPr>
+      <w:rPr>
+        <w:u w:val="none"/>
+      </w:rPr>
+    </w:lvl>
+    <w:lvl w:ilvl="7">
+      <w:start w:val="1"/>
+      <w:numFmt w:val="bullet"/>
+      <w:lvlText w:val="○"/>
+      <w:lvlJc w:val="left"/>
+      <w:pPr>
+        <w:ind w:left="5760" w:hanging="360"/>
+      </w:pPr>
+      <w:rPr>
+        <w:u w:val="none"/>
+      </w:rPr>
+    </w:lvl>
+    <w:lvl w:ilvl="8">
+      <w:start w:val="1"/>
+      <w:numFmt w:val="bullet"/>
+      <w:lvlText w:val="■"/>
+      <w:lvlJc w:val="left"/>
+      <w:pPr>
+        <w:ind w:left="6480" w:hanging="360"/>
+      </w:pPr>
+      <w:rPr>
+        <w:u w:val="none"/>
+      </w:rPr>
+    </w:lvl>
+  </w:abstractNum>
   <w:num w:numId="1">
     <w:abstractNumId w:val="1"/>
   </w:num>
@@ -1862,6 +7102,66 @@
   </w:num>
   <w:num w:numId="4">
     <w:abstractNumId w:val="4"/>
+  </w:num>
+  <w:num w:numId="5">
+    <w:abstractNumId w:val="5"/>
+  </w:num>
+  <w:num w:numId="6">
+    <w:abstractNumId w:val="6"/>
+  </w:num>
+  <w:num w:numId="7">
+    <w:abstractNumId w:val="7"/>
+  </w:num>
+  <w:num w:numId="8">
+    <w:abstractNumId w:val="8"/>
+  </w:num>
+  <w:num w:numId="9">
+    <w:abstractNumId w:val="9"/>
+  </w:num>
+  <w:num w:numId="10">
+    <w:abstractNumId w:val="10"/>
+  </w:num>
+  <w:num w:numId="11">
+    <w:abstractNumId w:val="11"/>
+  </w:num>
+  <w:num w:numId="12">
+    <w:abstractNumId w:val="12"/>
+  </w:num>
+  <w:num w:numId="13">
+    <w:abstractNumId w:val="13"/>
+  </w:num>
+  <w:num w:numId="14">
+    <w:abstractNumId w:val="14"/>
+  </w:num>
+  <w:num w:numId="15">
+    <w:abstractNumId w:val="15"/>
+  </w:num>
+  <w:num w:numId="16">
+    <w:abstractNumId w:val="16"/>
+  </w:num>
+  <w:num w:numId="17">
+    <w:abstractNumId w:val="17"/>
+  </w:num>
+  <w:num w:numId="18">
+    <w:abstractNumId w:val="18"/>
+  </w:num>
+  <w:num w:numId="19">
+    <w:abstractNumId w:val="19"/>
+  </w:num>
+  <w:num w:numId="20">
+    <w:abstractNumId w:val="20"/>
+  </w:num>
+  <w:num w:numId="21">
+    <w:abstractNumId w:val="21"/>
+  </w:num>
+  <w:num w:numId="22">
+    <w:abstractNumId w:val="22"/>
+  </w:num>
+  <w:num w:numId="23">
+    <w:abstractNumId w:val="23"/>
+  </w:num>
+  <w:num w:numId="24">
+    <w:abstractNumId w:val="24"/>
   </w:num>
 </w:numbering>
 </file>
